--- a/Report/DuAnTotNghiep-5aesiunhan.docx
+++ b/Report/DuAnTotNghiep-5aesiunhan.docx
@@ -6845,14 +6845,6 @@
       </w:tr>
       <w:tr>
         <w:tblPrEx>
-          <w:tblBorders>
-            <w:top w:val="single" w:color="auto" w:sz="4" w:space="0"/>
-            <w:left w:val="single" w:color="auto" w:sz="4" w:space="0"/>
-            <w:bottom w:val="single" w:color="auto" w:sz="4" w:space="0"/>
-            <w:right w:val="single" w:color="auto" w:sz="4" w:space="0"/>
-            <w:insideH w:val="single" w:color="auto" w:sz="4" w:space="0"/>
-            <w:insideV w:val="single" w:color="auto" w:sz="4" w:space="0"/>
-          </w:tblBorders>
           <w:tblCellMar>
             <w:top w:w="0" w:type="dxa"/>
             <w:left w:w="108" w:type="dxa"/>
@@ -9740,6 +9732,14 @@
       </w:tr>
       <w:tr>
         <w:tblPrEx>
+          <w:tblBorders>
+            <w:top w:val="single" w:color="auto" w:sz="4" w:space="0"/>
+            <w:left w:val="single" w:color="auto" w:sz="4" w:space="0"/>
+            <w:bottom w:val="single" w:color="auto" w:sz="4" w:space="0"/>
+            <w:right w:val="single" w:color="auto" w:sz="4" w:space="0"/>
+            <w:insideH w:val="single" w:color="auto" w:sz="4" w:space="0"/>
+            <w:insideV w:val="single" w:color="auto" w:sz="4" w:space="0"/>
+          </w:tblBorders>
           <w:tblCellMar>
             <w:top w:w="0" w:type="dxa"/>
             <w:left w:w="108" w:type="dxa"/>
@@ -10825,14 +10825,6 @@
       </w:tr>
       <w:tr>
         <w:tblPrEx>
-          <w:tblBorders>
-            <w:top w:val="single" w:color="auto" w:sz="4" w:space="0"/>
-            <w:left w:val="single" w:color="auto" w:sz="4" w:space="0"/>
-            <w:bottom w:val="single" w:color="auto" w:sz="4" w:space="0"/>
-            <w:right w:val="single" w:color="auto" w:sz="4" w:space="0"/>
-            <w:insideH w:val="single" w:color="auto" w:sz="4" w:space="0"/>
-            <w:insideV w:val="single" w:color="auto" w:sz="4" w:space="0"/>
-          </w:tblBorders>
           <w:tblCellMar>
             <w:top w:w="0" w:type="dxa"/>
             <w:left w:w="108" w:type="dxa"/>
@@ -13447,7 +13439,6 @@
           <w:tcPr>
             <w:tcW w:w="2697" w:type="dxa"/>
             <w:vMerge w:val="continue"/>
-            <w:tcBorders/>
           </w:tcPr>
           <w:p>
             <w:pPr>
@@ -13530,7 +13521,6 @@
           <w:tcPr>
             <w:tcW w:w="2697" w:type="dxa"/>
             <w:vMerge w:val="continue"/>
-            <w:tcBorders/>
           </w:tcPr>
           <w:p>
             <w:pPr>
@@ -13616,7 +13606,6 @@
           <w:tcPr>
             <w:tcW w:w="2697" w:type="dxa"/>
             <w:vMerge w:val="continue"/>
-            <w:tcBorders/>
           </w:tcPr>
           <w:p>
             <w:pPr>
@@ -13736,7 +13725,6 @@
           <w:tcPr>
             <w:tcW w:w="2697" w:type="dxa"/>
             <w:vMerge w:val="continue"/>
-            <w:tcBorders/>
           </w:tcPr>
           <w:p>
             <w:pPr>
@@ -13856,7 +13844,6 @@
           <w:tcPr>
             <w:tcW w:w="2697" w:type="dxa"/>
             <w:vMerge w:val="continue"/>
-            <w:tcBorders/>
           </w:tcPr>
           <w:p>
             <w:pPr>
@@ -13976,7 +13963,6 @@
           <w:tcPr>
             <w:tcW w:w="2697" w:type="dxa"/>
             <w:vMerge w:val="continue"/>
-            <w:tcBorders/>
           </w:tcPr>
           <w:p>
             <w:pPr>
@@ -14128,7 +14114,6 @@
           <w:tcPr>
             <w:tcW w:w="2697" w:type="dxa"/>
             <w:vMerge w:val="continue"/>
-            <w:tcBorders/>
           </w:tcPr>
           <w:p>
             <w:pPr>
@@ -14154,7 +14139,6 @@
         <w:tc>
           <w:tcPr>
             <w:tcW w:w="6590" w:type="dxa"/>
-            <w:tcBorders/>
           </w:tcPr>
           <w:p>
             <w:pPr>
@@ -14589,7 +14573,6 @@
         <w:tc>
           <w:tcPr>
             <w:tcW w:w="2697" w:type="dxa"/>
-            <w:tcBorders/>
             <w:vAlign w:val="center"/>
           </w:tcPr>
           <w:p>
@@ -14815,7 +14798,6 @@
           <w:tcPr>
             <w:tcW w:w="2697" w:type="dxa"/>
             <w:vMerge w:val="continue"/>
-            <w:tcBorders/>
             <w:vAlign w:val="center"/>
           </w:tcPr>
           <w:p>
@@ -14874,94 +14856,6 @@
                 <w:lang w:val="vi-VN"/>
               </w:rPr>
               <w:t>Người bình luận có thể sửa, xóa bình luận của bản thân</w:t>
-            </w:r>
-          </w:p>
-        </w:tc>
-      </w:tr>
-      <w:tr>
-        <w:tblPrEx>
-          <w:tblCellMar>
-            <w:top w:w="0" w:type="dxa"/>
-            <w:left w:w="108" w:type="dxa"/>
-            <w:bottom w:w="0" w:type="dxa"/>
-            <w:right w:w="108" w:type="dxa"/>
-          </w:tblCellMar>
-        </w:tblPrEx>
-        <w:tc>
-          <w:tcPr>
-            <w:tcW w:w="2697" w:type="dxa"/>
-            <w:vMerge w:val="restart"/>
-            <w:vAlign w:val="center"/>
-          </w:tcPr>
-          <w:p>
-            <w:pPr>
-              <w:widowControl w:val="0"/>
-              <w:numPr>
-                <w:ilvl w:val="0"/>
-                <w:numId w:val="0"/>
-              </w:numPr>
-              <w:jc w:val="center"/>
-              <w:rPr>
-                <w:rFonts w:hint="default" w:ascii="Times New Roman" w:hAnsi="Times New Roman" w:eastAsia="TimesNewRomanPS-BoldMT"/>
-                <w:b w:val="0"/>
-                <w:bCs w:val="0"/>
-                <w:color w:val="000000"/>
-                <w:sz w:val="32"/>
-                <w:szCs w:val="32"/>
-                <w:vertAlign w:val="baseline"/>
-                <w:lang w:val="vi-VN"/>
-              </w:rPr>
-            </w:pPr>
-            <w:r>
-              <w:rPr>
-                <w:rFonts w:hint="default" w:ascii="Times New Roman" w:hAnsi="Times New Roman" w:eastAsia="TimesNewRomanPS-BoldMT"/>
-                <w:b w:val="0"/>
-                <w:bCs w:val="0"/>
-                <w:color w:val="000000"/>
-                <w:sz w:val="32"/>
-                <w:szCs w:val="32"/>
-                <w:vertAlign w:val="baseline"/>
-                <w:lang w:val="vi-VN"/>
-              </w:rPr>
-              <w:t>Xác thực tài khoản</w:t>
-            </w:r>
-          </w:p>
-        </w:tc>
-        <w:tc>
-          <w:tcPr>
-            <w:tcW w:w="6590" w:type="dxa"/>
-          </w:tcPr>
-          <w:p>
-            <w:pPr>
-              <w:widowControl w:val="0"/>
-              <w:numPr>
-                <w:ilvl w:val="0"/>
-                <w:numId w:val="0"/>
-              </w:numPr>
-              <w:jc w:val="both"/>
-              <w:rPr>
-                <w:rFonts w:hint="default" w:ascii="Times New Roman" w:hAnsi="Times New Roman" w:eastAsia="TimesNewRomanPS-BoldMT"/>
-                <w:b w:val="0"/>
-                <w:bCs w:val="0"/>
-                <w:color w:val="000000"/>
-                <w:sz w:val="32"/>
-                <w:szCs w:val="32"/>
-                <w:vertAlign w:val="baseline"/>
-                <w:lang w:val="vi-VN"/>
-              </w:rPr>
-            </w:pPr>
-            <w:r>
-              <w:rPr>
-                <w:rFonts w:hint="default" w:ascii="Times New Roman" w:hAnsi="Times New Roman" w:eastAsia="TimesNewRomanPS-BoldMT"/>
-                <w:b w:val="0"/>
-                <w:bCs w:val="0"/>
-                <w:color w:val="000000"/>
-                <w:sz w:val="32"/>
-                <w:szCs w:val="32"/>
-                <w:vertAlign w:val="baseline"/>
-                <w:lang w:val="vi-VN"/>
-              </w:rPr>
-              <w:t>Nhập email khác với email đã đăng ký</w:t>
             </w:r>
           </w:p>
         </w:tc>
@@ -14986,8 +14880,7 @@
         <w:tc>
           <w:tcPr>
             <w:tcW w:w="2697" w:type="dxa"/>
-            <w:vMerge w:val="continue"/>
-            <w:tcBorders/>
+            <w:vMerge w:val="restart"/>
             <w:vAlign w:val="center"/>
           </w:tcPr>
           <w:p>
@@ -15009,6 +14902,19 @@
                 <w:lang w:val="vi-VN"/>
               </w:rPr>
             </w:pPr>
+            <w:r>
+              <w:rPr>
+                <w:rFonts w:hint="default" w:ascii="Times New Roman" w:hAnsi="Times New Roman" w:eastAsia="TimesNewRomanPS-BoldMT"/>
+                <w:b w:val="0"/>
+                <w:bCs w:val="0"/>
+                <w:color w:val="000000"/>
+                <w:sz w:val="32"/>
+                <w:szCs w:val="32"/>
+                <w:vertAlign w:val="baseline"/>
+                <w:lang w:val="vi-VN"/>
+              </w:rPr>
+              <w:t>Xác thực tài khoản</w:t>
+            </w:r>
           </w:p>
         </w:tc>
         <w:tc>
@@ -15045,7 +14951,7 @@
                 <w:vertAlign w:val="baseline"/>
                 <w:lang w:val="vi-VN"/>
               </w:rPr>
-              <w:t>Nhập mật khẩu của tài khoản hiện tại</w:t>
+              <w:t>Nhập email khác với email đã đăng ký</w:t>
             </w:r>
           </w:p>
         </w:tc>
@@ -15071,7 +14977,89 @@
           <w:tcPr>
             <w:tcW w:w="2697" w:type="dxa"/>
             <w:vMerge w:val="continue"/>
-            <w:tcBorders/>
+            <w:vAlign w:val="center"/>
+          </w:tcPr>
+          <w:p>
+            <w:pPr>
+              <w:widowControl w:val="0"/>
+              <w:numPr>
+                <w:ilvl w:val="0"/>
+                <w:numId w:val="0"/>
+              </w:numPr>
+              <w:jc w:val="center"/>
+              <w:rPr>
+                <w:rFonts w:hint="default" w:ascii="Times New Roman" w:hAnsi="Times New Roman" w:eastAsia="TimesNewRomanPS-BoldMT"/>
+                <w:b w:val="0"/>
+                <w:bCs w:val="0"/>
+                <w:color w:val="000000"/>
+                <w:sz w:val="32"/>
+                <w:szCs w:val="32"/>
+                <w:vertAlign w:val="baseline"/>
+                <w:lang w:val="vi-VN"/>
+              </w:rPr>
+            </w:pPr>
+          </w:p>
+        </w:tc>
+        <w:tc>
+          <w:tcPr>
+            <w:tcW w:w="6590" w:type="dxa"/>
+          </w:tcPr>
+          <w:p>
+            <w:pPr>
+              <w:widowControl w:val="0"/>
+              <w:numPr>
+                <w:ilvl w:val="0"/>
+                <w:numId w:val="0"/>
+              </w:numPr>
+              <w:jc w:val="both"/>
+              <w:rPr>
+                <w:rFonts w:hint="default" w:ascii="Times New Roman" w:hAnsi="Times New Roman" w:eastAsia="TimesNewRomanPS-BoldMT"/>
+                <w:b w:val="0"/>
+                <w:bCs w:val="0"/>
+                <w:color w:val="000000"/>
+                <w:sz w:val="32"/>
+                <w:szCs w:val="32"/>
+                <w:vertAlign w:val="baseline"/>
+                <w:lang w:val="vi-VN"/>
+              </w:rPr>
+            </w:pPr>
+            <w:r>
+              <w:rPr>
+                <w:rFonts w:hint="default" w:ascii="Times New Roman" w:hAnsi="Times New Roman" w:eastAsia="TimesNewRomanPS-BoldMT"/>
+                <w:b w:val="0"/>
+                <w:bCs w:val="0"/>
+                <w:color w:val="000000"/>
+                <w:sz w:val="32"/>
+                <w:szCs w:val="32"/>
+                <w:vertAlign w:val="baseline"/>
+                <w:lang w:val="vi-VN"/>
+              </w:rPr>
+              <w:t>Nhập mật khẩu của tài khoản hiện tại</w:t>
+            </w:r>
+          </w:p>
+        </w:tc>
+      </w:tr>
+      <w:tr>
+        <w:tblPrEx>
+          <w:tblBorders>
+            <w:top w:val="single" w:color="auto" w:sz="4" w:space="0"/>
+            <w:left w:val="single" w:color="auto" w:sz="4" w:space="0"/>
+            <w:bottom w:val="single" w:color="auto" w:sz="4" w:space="0"/>
+            <w:right w:val="single" w:color="auto" w:sz="4" w:space="0"/>
+            <w:insideH w:val="single" w:color="auto" w:sz="4" w:space="0"/>
+            <w:insideV w:val="single" w:color="auto" w:sz="4" w:space="0"/>
+          </w:tblBorders>
+          <w:tblCellMar>
+            <w:top w:w="0" w:type="dxa"/>
+            <w:left w:w="108" w:type="dxa"/>
+            <w:bottom w:w="0" w:type="dxa"/>
+            <w:right w:w="108" w:type="dxa"/>
+          </w:tblCellMar>
+        </w:tblPrEx>
+        <w:tc>
+          <w:tcPr>
+            <w:tcW w:w="2697" w:type="dxa"/>
+            <w:vMerge w:val="continue"/>
             <w:vAlign w:val="center"/>
           </w:tcPr>
           <w:p>
@@ -15559,7 +15547,9 @@
         </w:tblBorders>
         <w:tblLayout w:type="autofit"/>
         <w:tblCellMar>
+          <w:top w:w="0" w:type="dxa"/>
           <w:left w:w="108" w:type="dxa"/>
+          <w:bottom w:w="0" w:type="dxa"/>
           <w:right w:w="108" w:type="dxa"/>
         </w:tblCellMar>
       </w:tblPr>
@@ -15578,7 +15568,9 @@
             <w:insideV w:val="single" w:color="auto" w:sz="4" w:space="0"/>
           </w:tblBorders>
           <w:tblCellMar>
+            <w:top w:w="0" w:type="dxa"/>
             <w:left w:w="108" w:type="dxa"/>
+            <w:bottom w:w="0" w:type="dxa"/>
             <w:right w:w="108" w:type="dxa"/>
           </w:tblCellMar>
         </w:tblPrEx>
@@ -15590,6 +15582,7 @@
           </w:tcPr>
           <w:p>
             <w:pPr>
+              <w:widowControl w:val="0"/>
               <w:numPr>
                 <w:ilvl w:val="0"/>
                 <w:numId w:val="0"/>
@@ -15633,7 +15626,9 @@
             <w:insideV w:val="single" w:color="auto" w:sz="4" w:space="0"/>
           </w:tblBorders>
           <w:tblCellMar>
+            <w:top w:w="0" w:type="dxa"/>
             <w:left w:w="108" w:type="dxa"/>
+            <w:bottom w:w="0" w:type="dxa"/>
             <w:right w:w="108" w:type="dxa"/>
           </w:tblCellMar>
         </w:tblPrEx>
@@ -15645,6 +15640,7 @@
           </w:tcPr>
           <w:p>
             <w:pPr>
+              <w:widowControl w:val="0"/>
               <w:numPr>
                 <w:ilvl w:val="0"/>
                 <w:numId w:val="0"/>
@@ -15682,6 +15678,7 @@
           </w:tcPr>
           <w:p>
             <w:pPr>
+              <w:widowControl w:val="0"/>
               <w:numPr>
                 <w:ilvl w:val="0"/>
                 <w:numId w:val="0"/>
@@ -15725,7 +15722,9 @@
             <w:insideV w:val="single" w:color="auto" w:sz="4" w:space="0"/>
           </w:tblBorders>
           <w:tblCellMar>
+            <w:top w:w="0" w:type="dxa"/>
             <w:left w:w="108" w:type="dxa"/>
+            <w:bottom w:w="0" w:type="dxa"/>
             <w:right w:w="108" w:type="dxa"/>
           </w:tblCellMar>
         </w:tblPrEx>
@@ -15736,11 +15735,11 @@
           <w:tcPr>
             <w:tcW w:w="2713" w:type="dxa"/>
             <w:vMerge w:val="continue"/>
-            <w:tcBorders/>
             <w:vAlign w:val="center"/>
           </w:tcPr>
           <w:p>
             <w:pPr>
+              <w:widowControl w:val="0"/>
               <w:numPr>
                 <w:ilvl w:val="0"/>
                 <w:numId w:val="0"/>
@@ -15762,10 +15761,10 @@
         <w:tc>
           <w:tcPr>
             <w:tcW w:w="6574" w:type="dxa"/>
-            <w:tcBorders/>
-          </w:tcPr>
-          <w:p>
-            <w:pPr>
+          </w:tcPr>
+          <w:p>
+            <w:pPr>
+              <w:widowControl w:val="0"/>
               <w:numPr>
                 <w:ilvl w:val="0"/>
                 <w:numId w:val="0"/>
@@ -15809,7 +15808,9 @@
             <w:insideV w:val="single" w:color="auto" w:sz="4" w:space="0"/>
           </w:tblBorders>
           <w:tblCellMar>
+            <w:top w:w="0" w:type="dxa"/>
             <w:left w:w="108" w:type="dxa"/>
+            <w:bottom w:w="0" w:type="dxa"/>
             <w:right w:w="108" w:type="dxa"/>
           </w:tblCellMar>
         </w:tblPrEx>
@@ -15820,6 +15821,7 @@
           </w:tcPr>
           <w:p>
             <w:pPr>
+              <w:widowControl w:val="0"/>
               <w:numPr>
                 <w:ilvl w:val="0"/>
                 <w:numId w:val="0"/>
@@ -15857,6 +15859,7 @@
           </w:tcPr>
           <w:p>
             <w:pPr>
+              <w:widowControl w:val="0"/>
               <w:numPr>
                 <w:ilvl w:val="0"/>
                 <w:numId w:val="0"/>
@@ -15900,7 +15903,9 @@
             <w:insideV w:val="single" w:color="auto" w:sz="4" w:space="0"/>
           </w:tblBorders>
           <w:tblCellMar>
+            <w:top w:w="0" w:type="dxa"/>
             <w:left w:w="108" w:type="dxa"/>
+            <w:bottom w:w="0" w:type="dxa"/>
             <w:right w:w="108" w:type="dxa"/>
           </w:tblCellMar>
         </w:tblPrEx>
@@ -15912,6 +15917,7 @@
           </w:tcPr>
           <w:p>
             <w:pPr>
+              <w:widowControl w:val="0"/>
               <w:numPr>
                 <w:ilvl w:val="0"/>
                 <w:numId w:val="0"/>
@@ -15949,6 +15955,7 @@
           </w:tcPr>
           <w:p>
             <w:pPr>
+              <w:widowControl w:val="0"/>
               <w:numPr>
                 <w:ilvl w:val="0"/>
                 <w:numId w:val="0"/>
@@ -15992,7 +15999,9 @@
             <w:insideV w:val="single" w:color="auto" w:sz="4" w:space="0"/>
           </w:tblBorders>
           <w:tblCellMar>
+            <w:top w:w="0" w:type="dxa"/>
             <w:left w:w="108" w:type="dxa"/>
+            <w:bottom w:w="0" w:type="dxa"/>
             <w:right w:w="108" w:type="dxa"/>
           </w:tblCellMar>
         </w:tblPrEx>
@@ -16000,11 +16009,11 @@
           <w:tcPr>
             <w:tcW w:w="2713" w:type="dxa"/>
             <w:vMerge w:val="continue"/>
-            <w:tcBorders/>
             <w:vAlign w:val="center"/>
           </w:tcPr>
           <w:p>
             <w:pPr>
+              <w:widowControl w:val="0"/>
               <w:numPr>
                 <w:ilvl w:val="0"/>
                 <w:numId w:val="0"/>
@@ -16029,6 +16038,7 @@
           </w:tcPr>
           <w:p>
             <w:pPr>
+              <w:widowControl w:val="0"/>
               <w:numPr>
                 <w:ilvl w:val="0"/>
                 <w:numId w:val="0"/>
@@ -16072,7 +16082,9 @@
             <w:insideV w:val="single" w:color="auto" w:sz="4" w:space="0"/>
           </w:tblBorders>
           <w:tblCellMar>
+            <w:top w:w="0" w:type="dxa"/>
             <w:left w:w="108" w:type="dxa"/>
+            <w:bottom w:w="0" w:type="dxa"/>
             <w:right w:w="108" w:type="dxa"/>
           </w:tblCellMar>
         </w:tblPrEx>
@@ -16084,6 +16096,7 @@
           </w:tcPr>
           <w:p>
             <w:pPr>
+              <w:widowControl w:val="0"/>
               <w:numPr>
                 <w:ilvl w:val="0"/>
                 <w:numId w:val="0"/>
@@ -16121,6 +16134,7 @@
           </w:tcPr>
           <w:p>
             <w:pPr>
+              <w:widowControl w:val="0"/>
               <w:numPr>
                 <w:ilvl w:val="0"/>
                 <w:numId w:val="0"/>
@@ -16164,7 +16178,9 @@
             <w:insideV w:val="single" w:color="auto" w:sz="4" w:space="0"/>
           </w:tblBorders>
           <w:tblCellMar>
+            <w:top w:w="0" w:type="dxa"/>
             <w:left w:w="108" w:type="dxa"/>
+            <w:bottom w:w="0" w:type="dxa"/>
             <w:right w:w="108" w:type="dxa"/>
           </w:tblCellMar>
         </w:tblPrEx>
@@ -16175,11 +16191,11 @@
           <w:tcPr>
             <w:tcW w:w="2713" w:type="dxa"/>
             <w:vMerge w:val="continue"/>
-            <w:tcBorders/>
             <w:vAlign w:val="center"/>
           </w:tcPr>
           <w:p>
             <w:pPr>
+              <w:widowControl w:val="0"/>
               <w:numPr>
                 <w:ilvl w:val="0"/>
                 <w:numId w:val="0"/>
@@ -16201,10 +16217,10 @@
         <w:tc>
           <w:tcPr>
             <w:tcW w:w="6574" w:type="dxa"/>
-            <w:tcBorders/>
-          </w:tcPr>
-          <w:p>
-            <w:pPr>
+          </w:tcPr>
+          <w:p>
+            <w:pPr>
+              <w:widowControl w:val="0"/>
               <w:numPr>
                 <w:ilvl w:val="0"/>
                 <w:numId w:val="0"/>
@@ -16237,6 +16253,7 @@
           </w:p>
           <w:p>
             <w:pPr>
+              <w:widowControl w:val="0"/>
               <w:numPr>
                 <w:ilvl w:val="0"/>
                 <w:numId w:val="0"/>
@@ -16280,7 +16297,9 @@
             <w:insideV w:val="single" w:color="auto" w:sz="4" w:space="0"/>
           </w:tblBorders>
           <w:tblCellMar>
+            <w:top w:w="0" w:type="dxa"/>
             <w:left w:w="108" w:type="dxa"/>
+            <w:bottom w:w="0" w:type="dxa"/>
             <w:right w:w="108" w:type="dxa"/>
           </w:tblCellMar>
         </w:tblPrEx>
@@ -16291,6 +16310,7 @@
           </w:tcPr>
           <w:p>
             <w:pPr>
+              <w:widowControl w:val="0"/>
               <w:numPr>
                 <w:ilvl w:val="0"/>
                 <w:numId w:val="0"/>
@@ -16328,6 +16348,7 @@
           </w:tcPr>
           <w:p>
             <w:pPr>
+              <w:widowControl w:val="0"/>
               <w:numPr>
                 <w:ilvl w:val="0"/>
                 <w:numId w:val="0"/>
@@ -16371,7 +16392,9 @@
             <w:insideV w:val="single" w:color="auto" w:sz="4" w:space="0"/>
           </w:tblBorders>
           <w:tblCellMar>
+            <w:top w:w="0" w:type="dxa"/>
             <w:left w:w="108" w:type="dxa"/>
+            <w:bottom w:w="0" w:type="dxa"/>
             <w:right w:w="108" w:type="dxa"/>
           </w:tblCellMar>
         </w:tblPrEx>
@@ -16382,6 +16405,7 @@
           </w:tcPr>
           <w:p>
             <w:pPr>
+              <w:widowControl w:val="0"/>
               <w:numPr>
                 <w:ilvl w:val="0"/>
                 <w:numId w:val="0"/>
@@ -16419,6 +16443,7 @@
           </w:tcPr>
           <w:p>
             <w:pPr>
+              <w:widowControl w:val="0"/>
               <w:numPr>
                 <w:ilvl w:val="0"/>
                 <w:numId w:val="0"/>
@@ -16462,7 +16487,9 @@
             <w:insideV w:val="single" w:color="auto" w:sz="4" w:space="0"/>
           </w:tblBorders>
           <w:tblCellMar>
+            <w:top w:w="0" w:type="dxa"/>
             <w:left w:w="108" w:type="dxa"/>
+            <w:bottom w:w="0" w:type="dxa"/>
             <w:right w:w="108" w:type="dxa"/>
           </w:tblCellMar>
         </w:tblPrEx>
@@ -16473,6 +16500,7 @@
           </w:tcPr>
           <w:p>
             <w:pPr>
+              <w:widowControl w:val="0"/>
               <w:numPr>
                 <w:ilvl w:val="0"/>
                 <w:numId w:val="0"/>
@@ -16510,6 +16538,7 @@
           </w:tcPr>
           <w:p>
             <w:pPr>
+              <w:widowControl w:val="0"/>
               <w:numPr>
                 <w:ilvl w:val="0"/>
                 <w:numId w:val="0"/>
@@ -16540,7 +16569,9 @@
             <w:insideV w:val="single" w:color="auto" w:sz="4" w:space="0"/>
           </w:tblBorders>
           <w:tblCellMar>
+            <w:top w:w="0" w:type="dxa"/>
             <w:left w:w="108" w:type="dxa"/>
+            <w:bottom w:w="0" w:type="dxa"/>
             <w:right w:w="108" w:type="dxa"/>
           </w:tblCellMar>
         </w:tblPrEx>
@@ -16552,6 +16583,7 @@
           </w:tcPr>
           <w:p>
             <w:pPr>
+              <w:widowControl w:val="0"/>
               <w:numPr>
                 <w:ilvl w:val="0"/>
                 <w:numId w:val="0"/>
@@ -16589,6 +16621,7 @@
           </w:tcPr>
           <w:p>
             <w:pPr>
+              <w:widowControl w:val="0"/>
               <w:numPr>
                 <w:ilvl w:val="0"/>
                 <w:numId w:val="0"/>
@@ -16632,7 +16665,9 @@
             <w:insideV w:val="single" w:color="auto" w:sz="4" w:space="0"/>
           </w:tblBorders>
           <w:tblCellMar>
+            <w:top w:w="0" w:type="dxa"/>
             <w:left w:w="108" w:type="dxa"/>
+            <w:bottom w:w="0" w:type="dxa"/>
             <w:right w:w="108" w:type="dxa"/>
           </w:tblCellMar>
         </w:tblPrEx>
@@ -16640,11 +16675,11 @@
           <w:tcPr>
             <w:tcW w:w="2713" w:type="dxa"/>
             <w:vMerge w:val="continue"/>
-            <w:tcBorders/>
             <w:vAlign w:val="center"/>
           </w:tcPr>
           <w:p>
             <w:pPr>
+              <w:widowControl w:val="0"/>
               <w:numPr>
                 <w:ilvl w:val="0"/>
                 <w:numId w:val="0"/>
@@ -16669,6 +16704,7 @@
           </w:tcPr>
           <w:p>
             <w:pPr>
+              <w:widowControl w:val="0"/>
               <w:numPr>
                 <w:ilvl w:val="0"/>
                 <w:numId w:val="0"/>
@@ -16712,7 +16748,9 @@
             <w:insideV w:val="single" w:color="auto" w:sz="4" w:space="0"/>
           </w:tblBorders>
           <w:tblCellMar>
+            <w:top w:w="0" w:type="dxa"/>
             <w:left w:w="108" w:type="dxa"/>
+            <w:bottom w:w="0" w:type="dxa"/>
             <w:right w:w="108" w:type="dxa"/>
           </w:tblCellMar>
         </w:tblPrEx>
@@ -16724,6 +16762,7 @@
           </w:tcPr>
           <w:p>
             <w:pPr>
+              <w:widowControl w:val="0"/>
               <w:numPr>
                 <w:ilvl w:val="0"/>
                 <w:numId w:val="0"/>
@@ -16761,6 +16800,7 @@
           </w:tcPr>
           <w:p>
             <w:pPr>
+              <w:widowControl w:val="0"/>
               <w:numPr>
                 <w:ilvl w:val="0"/>
                 <w:numId w:val="0"/>
@@ -16804,7 +16844,9 @@
             <w:insideV w:val="single" w:color="auto" w:sz="4" w:space="0"/>
           </w:tblBorders>
           <w:tblCellMar>
+            <w:top w:w="0" w:type="dxa"/>
             <w:left w:w="108" w:type="dxa"/>
+            <w:bottom w:w="0" w:type="dxa"/>
             <w:right w:w="108" w:type="dxa"/>
           </w:tblCellMar>
         </w:tblPrEx>
@@ -16812,11 +16854,11 @@
           <w:tcPr>
             <w:tcW w:w="2713" w:type="dxa"/>
             <w:vMerge w:val="continue"/>
-            <w:tcBorders/>
             <w:vAlign w:val="center"/>
           </w:tcPr>
           <w:p>
             <w:pPr>
+              <w:widowControl w:val="0"/>
               <w:numPr>
                 <w:ilvl w:val="0"/>
                 <w:numId w:val="0"/>
@@ -16841,6 +16883,7 @@
           </w:tcPr>
           <w:p>
             <w:pPr>
+              <w:widowControl w:val="0"/>
               <w:numPr>
                 <w:ilvl w:val="0"/>
                 <w:numId w:val="0"/>
@@ -16884,7 +16927,9 @@
             <w:insideV w:val="single" w:color="auto" w:sz="4" w:space="0"/>
           </w:tblBorders>
           <w:tblCellMar>
+            <w:top w:w="0" w:type="dxa"/>
             <w:left w:w="108" w:type="dxa"/>
+            <w:bottom w:w="0" w:type="dxa"/>
             <w:right w:w="108" w:type="dxa"/>
           </w:tblCellMar>
         </w:tblPrEx>
@@ -16896,6 +16941,7 @@
           </w:tcPr>
           <w:p>
             <w:pPr>
+              <w:widowControl w:val="0"/>
               <w:numPr>
                 <w:ilvl w:val="0"/>
                 <w:numId w:val="0"/>
@@ -16933,6 +16979,7 @@
           </w:tcPr>
           <w:p>
             <w:pPr>
+              <w:widowControl w:val="0"/>
               <w:numPr>
                 <w:ilvl w:val="0"/>
                 <w:numId w:val="0"/>
@@ -16961,82 +17008,6 @@
                 <w:lang w:val="vi-VN"/>
               </w:rPr>
               <w:t>Người dùng có thể tùy chỉnh hồ sơ cá nhân của họ, thêm ảnh đại diện và thông tin cá nhân.</w:t>
-            </w:r>
-          </w:p>
-        </w:tc>
-      </w:tr>
-      <w:tr>
-        <w:tblPrEx>
-          <w:tblBorders>
-            <w:top w:val="single" w:color="auto" w:sz="4" w:space="0"/>
-            <w:left w:val="single" w:color="auto" w:sz="4" w:space="0"/>
-            <w:bottom w:val="single" w:color="auto" w:sz="4" w:space="0"/>
-            <w:right w:val="single" w:color="auto" w:sz="4" w:space="0"/>
-            <w:insideH w:val="single" w:color="auto" w:sz="4" w:space="0"/>
-            <w:insideV w:val="single" w:color="auto" w:sz="4" w:space="0"/>
-          </w:tblBorders>
-        </w:tblPrEx>
-        <w:tc>
-          <w:tcPr>
-            <w:tcW w:w="2713" w:type="dxa"/>
-            <w:vMerge w:val="continue"/>
-            <w:tcBorders/>
-            <w:vAlign w:val="center"/>
-          </w:tcPr>
-          <w:p>
-            <w:pPr>
-              <w:numPr>
-                <w:ilvl w:val="0"/>
-                <w:numId w:val="0"/>
-              </w:numPr>
-              <w:jc w:val="center"/>
-              <w:rPr>
-                <w:rFonts w:hint="default" w:ascii="Times New Roman" w:hAnsi="Times New Roman" w:eastAsia="TimesNewRomanPS-BoldMT"/>
-                <w:b w:val="0"/>
-                <w:bCs w:val="0"/>
-                <w:color w:val="000000"/>
-                <w:sz w:val="32"/>
-                <w:szCs w:val="32"/>
-                <w:vertAlign w:val="baseline"/>
-                <w:lang w:val="vi-VN"/>
-              </w:rPr>
-            </w:pPr>
-          </w:p>
-        </w:tc>
-        <w:tc>
-          <w:tcPr>
-            <w:tcW w:w="6574" w:type="dxa"/>
-          </w:tcPr>
-          <w:p>
-            <w:pPr>
-              <w:numPr>
-                <w:ilvl w:val="0"/>
-                <w:numId w:val="0"/>
-              </w:numPr>
-              <w:jc w:val="both"/>
-              <w:rPr>
-                <w:rFonts w:hint="default" w:ascii="Times New Roman" w:hAnsi="Times New Roman" w:eastAsia="TimesNewRomanPS-BoldMT"/>
-                <w:b w:val="0"/>
-                <w:bCs w:val="0"/>
-                <w:color w:val="000000"/>
-                <w:sz w:val="32"/>
-                <w:szCs w:val="32"/>
-                <w:vertAlign w:val="baseline"/>
-                <w:lang w:val="vi-VN"/>
-              </w:rPr>
-            </w:pPr>
-            <w:r>
-              <w:rPr>
-                <w:rFonts w:hint="default" w:ascii="Times New Roman" w:hAnsi="Times New Roman" w:eastAsia="TimesNewRomanPS-BoldMT"/>
-                <w:b w:val="0"/>
-                <w:bCs w:val="0"/>
-                <w:color w:val="000000"/>
-                <w:sz w:val="32"/>
-                <w:szCs w:val="32"/>
-                <w:vertAlign w:val="baseline"/>
-                <w:lang w:val="vi-VN"/>
-              </w:rPr>
-              <w:t>Người dùng có thể kết bạn và theo dõi các game thủ khác, tạo ra mạng lưới xã hội.</w:t>
             </w:r>
           </w:p>
         </w:tc>
@@ -17052,19 +17023,21 @@
             <w:insideV w:val="single" w:color="auto" w:sz="4" w:space="0"/>
           </w:tblBorders>
           <w:tblCellMar>
+            <w:top w:w="0" w:type="dxa"/>
             <w:left w:w="108" w:type="dxa"/>
+            <w:bottom w:w="0" w:type="dxa"/>
             <w:right w:w="108" w:type="dxa"/>
           </w:tblCellMar>
         </w:tblPrEx>
         <w:tc>
           <w:tcPr>
             <w:tcW w:w="2713" w:type="dxa"/>
-            <w:vMerge w:val="restart"/>
-            <w:tcBorders/>
+            <w:vMerge w:val="continue"/>
             <w:vAlign w:val="center"/>
           </w:tcPr>
           <w:p>
             <w:pPr>
+              <w:widowControl w:val="0"/>
               <w:numPr>
                 <w:ilvl w:val="0"/>
                 <w:numId w:val="0"/>
@@ -17081,19 +17054,6 @@
                 <w:lang w:val="vi-VN"/>
               </w:rPr>
             </w:pPr>
-            <w:r>
-              <w:rPr>
-                <w:rFonts w:hint="default" w:ascii="Times New Roman" w:hAnsi="Times New Roman" w:eastAsia="TimesNewRomanPS-BoldMT"/>
-                <w:b w:val="0"/>
-                <w:bCs w:val="0"/>
-                <w:color w:val="000000"/>
-                <w:sz w:val="32"/>
-                <w:szCs w:val="32"/>
-                <w:vertAlign w:val="baseline"/>
-                <w:lang w:val="vi-VN"/>
-              </w:rPr>
-              <w:t>Quản lý nội dung và kiểm duyệt</w:t>
-            </w:r>
           </w:p>
         </w:tc>
         <w:tc>
@@ -17102,6 +17062,7 @@
           </w:tcPr>
           <w:p>
             <w:pPr>
+              <w:widowControl w:val="0"/>
               <w:numPr>
                 <w:ilvl w:val="0"/>
                 <w:numId w:val="0"/>
@@ -17129,7 +17090,7 @@
                 <w:vertAlign w:val="baseline"/>
                 <w:lang w:val="vi-VN"/>
               </w:rPr>
-              <w:t>Kiểm duyệt game: Game Jolt có quy trình kiểm duyệt để đảm bảo rằng nội dung được đăng tải tuân thủ các quy định về bản quyền và chất lượng</w:t>
+              <w:t>Người dùng có thể kết bạn và theo dõi các game thủ khác, tạo ra mạng lưới xã hội.</w:t>
             </w:r>
           </w:p>
         </w:tc>
@@ -17145,19 +17106,21 @@
             <w:insideV w:val="single" w:color="auto" w:sz="4" w:space="0"/>
           </w:tblBorders>
           <w:tblCellMar>
+            <w:top w:w="0" w:type="dxa"/>
             <w:left w:w="108" w:type="dxa"/>
+            <w:bottom w:w="0" w:type="dxa"/>
             <w:right w:w="108" w:type="dxa"/>
           </w:tblCellMar>
         </w:tblPrEx>
         <w:tc>
           <w:tcPr>
             <w:tcW w:w="2713" w:type="dxa"/>
-            <w:vMerge w:val="continue"/>
-            <w:tcBorders/>
+            <w:vMerge w:val="restart"/>
             <w:vAlign w:val="center"/>
           </w:tcPr>
           <w:p>
             <w:pPr>
+              <w:widowControl w:val="0"/>
               <w:numPr>
                 <w:ilvl w:val="0"/>
                 <w:numId w:val="0"/>
@@ -17174,6 +17137,19 @@
                 <w:lang w:val="vi-VN"/>
               </w:rPr>
             </w:pPr>
+            <w:r>
+              <w:rPr>
+                <w:rFonts w:hint="default" w:ascii="Times New Roman" w:hAnsi="Times New Roman" w:eastAsia="TimesNewRomanPS-BoldMT"/>
+                <w:b w:val="0"/>
+                <w:bCs w:val="0"/>
+                <w:color w:val="000000"/>
+                <w:sz w:val="32"/>
+                <w:szCs w:val="32"/>
+                <w:vertAlign w:val="baseline"/>
+                <w:lang w:val="vi-VN"/>
+              </w:rPr>
+              <w:t>Quản lý nội dung và kiểm duyệt</w:t>
+            </w:r>
           </w:p>
         </w:tc>
         <w:tc>
@@ -17182,6 +17158,7 @@
           </w:tcPr>
           <w:p>
             <w:pPr>
+              <w:widowControl w:val="0"/>
               <w:numPr>
                 <w:ilvl w:val="0"/>
                 <w:numId w:val="0"/>
@@ -17209,7 +17186,7 @@
                 <w:vertAlign w:val="baseline"/>
                 <w:lang w:val="vi-VN"/>
               </w:rPr>
-              <w:t>Quản lý người dùng: Các admin có thể theo dõi và quản lý nội dung của người dùng, đảm bảo môi trường chơi game lành mạnh.</w:t>
+              <w:t>Kiểm duyệt game: Game Jolt có quy trình kiểm duyệt để đảm bảo rằng nội dung được đăng tải tuân thủ các quy định về bản quyền và chất lượng</w:t>
             </w:r>
           </w:p>
         </w:tc>
@@ -17225,22 +17202,21 @@
             <w:insideV w:val="single" w:color="auto" w:sz="4" w:space="0"/>
           </w:tblBorders>
           <w:tblCellMar>
+            <w:top w:w="0" w:type="dxa"/>
             <w:left w:w="108" w:type="dxa"/>
+            <w:bottom w:w="0" w:type="dxa"/>
             <w:right w:w="108" w:type="dxa"/>
           </w:tblCellMar>
         </w:tblPrEx>
-        <w:trPr>
-          <w:trHeight w:val="312" w:hRule="atLeast"/>
-        </w:trPr>
         <w:tc>
           <w:tcPr>
             <w:tcW w:w="2713" w:type="dxa"/>
-            <w:vMerge w:val="restart"/>
-            <w:tcBorders/>
+            <w:vMerge w:val="continue"/>
             <w:vAlign w:val="center"/>
           </w:tcPr>
           <w:p>
             <w:pPr>
+              <w:widowControl w:val="0"/>
               <w:numPr>
                 <w:ilvl w:val="0"/>
                 <w:numId w:val="0"/>
@@ -17257,28 +17233,15 @@
                 <w:lang w:val="vi-VN"/>
               </w:rPr>
             </w:pPr>
-            <w:r>
-              <w:rPr>
-                <w:rFonts w:hint="default" w:ascii="Times New Roman" w:hAnsi="Times New Roman" w:eastAsia="TimesNewRomanPS-BoldMT"/>
-                <w:b w:val="0"/>
-                <w:bCs w:val="0"/>
-                <w:color w:val="000000"/>
-                <w:sz w:val="32"/>
-                <w:szCs w:val="32"/>
-                <w:vertAlign w:val="baseline"/>
-                <w:lang w:val="vi-VN"/>
-              </w:rPr>
-              <w:t>Quảng bá và kiếm tiền</w:t>
-            </w:r>
           </w:p>
         </w:tc>
         <w:tc>
           <w:tcPr>
             <w:tcW w:w="6574" w:type="dxa"/>
-            <w:vMerge w:val="restart"/>
-          </w:tcPr>
-          <w:p>
-            <w:pPr>
+          </w:tcPr>
+          <w:p>
+            <w:pPr>
+              <w:widowControl w:val="0"/>
               <w:numPr>
                 <w:ilvl w:val="0"/>
                 <w:numId w:val="0"/>
@@ -17306,39 +17269,7 @@
                 <w:vertAlign w:val="baseline"/>
                 <w:lang w:val="vi-VN"/>
               </w:rPr>
-              <w:t xml:space="preserve">Quảng bá game: </w:t>
-            </w:r>
-          </w:p>
-          <w:p>
-            <w:pPr>
-              <w:numPr>
-                <w:ilvl w:val="0"/>
-                <w:numId w:val="0"/>
-              </w:numPr>
-              <w:jc w:val="both"/>
-              <w:rPr>
-                <w:rFonts w:hint="default" w:ascii="Times New Roman" w:hAnsi="Times New Roman" w:eastAsia="TimesNewRomanPS-BoldMT"/>
-                <w:b w:val="0"/>
-                <w:bCs w:val="0"/>
-                <w:color w:val="000000"/>
-                <w:sz w:val="32"/>
-                <w:szCs w:val="32"/>
-                <w:vertAlign w:val="baseline"/>
-                <w:lang w:val="vi-VN"/>
-              </w:rPr>
-            </w:pPr>
-            <w:r>
-              <w:rPr>
-                <w:rFonts w:hint="default" w:ascii="Times New Roman" w:hAnsi="Times New Roman" w:eastAsia="TimesNewRomanPS-BoldMT"/>
-                <w:b w:val="0"/>
-                <w:bCs w:val="0"/>
-                <w:color w:val="000000"/>
-                <w:sz w:val="32"/>
-                <w:szCs w:val="32"/>
-                <w:vertAlign w:val="baseline"/>
-                <w:lang w:val="vi-VN"/>
-              </w:rPr>
-              <w:t>+ Nhà phát triển có thể sử dụng các công cụ quảng bá để nâng cao sự nổi bật cho game của họ</w:t>
+              <w:t>Quản lý người dùng: Các admin có thể theo dõi và quản lý nội dung của người dùng, đảm bảo môi trường chơi game lành mạnh.</w:t>
             </w:r>
           </w:p>
         </w:tc>
@@ -17354,7 +17285,9 @@
             <w:insideV w:val="single" w:color="auto" w:sz="4" w:space="0"/>
           </w:tblBorders>
           <w:tblCellMar>
+            <w:top w:w="0" w:type="dxa"/>
             <w:left w:w="108" w:type="dxa"/>
+            <w:bottom w:w="0" w:type="dxa"/>
             <w:right w:w="108" w:type="dxa"/>
           </w:tblCellMar>
         </w:tblPrEx>
@@ -17364,12 +17297,12 @@
         <w:tc>
           <w:tcPr>
             <w:tcW w:w="2713" w:type="dxa"/>
-            <w:vMerge w:val="continue"/>
-            <w:tcBorders/>
+            <w:vMerge w:val="restart"/>
             <w:vAlign w:val="center"/>
           </w:tcPr>
           <w:p>
             <w:pPr>
+              <w:widowControl w:val="0"/>
               <w:numPr>
                 <w:ilvl w:val="0"/>
                 <w:numId w:val="0"/>
@@ -17386,14 +17319,29 @@
                 <w:lang w:val="vi-VN"/>
               </w:rPr>
             </w:pPr>
+            <w:r>
+              <w:rPr>
+                <w:rFonts w:hint="default" w:ascii="Times New Roman" w:hAnsi="Times New Roman" w:eastAsia="TimesNewRomanPS-BoldMT"/>
+                <w:b w:val="0"/>
+                <w:bCs w:val="0"/>
+                <w:color w:val="000000"/>
+                <w:sz w:val="32"/>
+                <w:szCs w:val="32"/>
+                <w:vertAlign w:val="baseline"/>
+                <w:lang w:val="vi-VN"/>
+              </w:rPr>
+              <w:t>Quảng bá và kiếm tiền</w:t>
+            </w:r>
           </w:p>
         </w:tc>
         <w:tc>
           <w:tcPr>
             <w:tcW w:w="6574" w:type="dxa"/>
-          </w:tcPr>
-          <w:p>
-            <w:pPr>
+            <w:vMerge w:val="restart"/>
+          </w:tcPr>
+          <w:p>
+            <w:pPr>
+              <w:widowControl w:val="0"/>
               <w:numPr>
                 <w:ilvl w:val="0"/>
                 <w:numId w:val="0"/>
@@ -17421,11 +17369,12 @@
                 <w:vertAlign w:val="baseline"/>
                 <w:lang w:val="vi-VN"/>
               </w:rPr>
-              <w:t xml:space="preserve">Kiếm tiền từ game: </w:t>
-            </w:r>
-          </w:p>
-          <w:p>
-            <w:pPr>
+              <w:t xml:space="preserve">Quảng bá game: </w:t>
+            </w:r>
+          </w:p>
+          <w:p>
+            <w:pPr>
+              <w:widowControl w:val="0"/>
               <w:numPr>
                 <w:ilvl w:val="0"/>
                 <w:numId w:val="0"/>
@@ -17453,7 +17402,7 @@
                 <w:vertAlign w:val="baseline"/>
                 <w:lang w:val="vi-VN"/>
               </w:rPr>
-              <w:t>+ Có thể thiết lập các tùy chọn thanh toán cho game trả phí hoặc quyên góp từ người chơi.</w:t>
+              <w:t>+ Nhà phát triển có thể sử dụng các công cụ quảng bá để nâng cao sự nổi bật cho game của họ</w:t>
             </w:r>
           </w:p>
         </w:tc>
@@ -17469,7 +17418,9 @@
             <w:insideV w:val="single" w:color="auto" w:sz="4" w:space="0"/>
           </w:tblBorders>
           <w:tblCellMar>
+            <w:top w:w="0" w:type="dxa"/>
             <w:left w:w="108" w:type="dxa"/>
+            <w:bottom w:w="0" w:type="dxa"/>
             <w:right w:w="108" w:type="dxa"/>
           </w:tblCellMar>
         </w:tblPrEx>
@@ -17479,12 +17430,12 @@
         <w:tc>
           <w:tcPr>
             <w:tcW w:w="2713" w:type="dxa"/>
-            <w:vMerge w:val="restart"/>
-            <w:tcBorders/>
+            <w:vMerge w:val="continue"/>
             <w:vAlign w:val="center"/>
           </w:tcPr>
           <w:p>
             <w:pPr>
+              <w:widowControl w:val="0"/>
               <w:numPr>
                 <w:ilvl w:val="0"/>
                 <w:numId w:val="0"/>
@@ -17501,28 +17452,15 @@
                 <w:lang w:val="vi-VN"/>
               </w:rPr>
             </w:pPr>
-            <w:r>
-              <w:rPr>
-                <w:rFonts w:hint="default" w:ascii="Times New Roman" w:hAnsi="Times New Roman" w:eastAsia="TimesNewRomanPS-BoldMT"/>
-                <w:b w:val="0"/>
-                <w:bCs w:val="0"/>
-                <w:color w:val="000000"/>
-                <w:sz w:val="32"/>
-                <w:szCs w:val="32"/>
-                <w:vertAlign w:val="baseline"/>
-                <w:lang w:val="vi-VN"/>
-              </w:rPr>
-              <w:t>Cập nhật và thông báo</w:t>
-            </w:r>
           </w:p>
         </w:tc>
         <w:tc>
           <w:tcPr>
             <w:tcW w:w="6574" w:type="dxa"/>
-            <w:vMerge w:val="restart"/>
-          </w:tcPr>
-          <w:p>
-            <w:pPr>
+          </w:tcPr>
+          <w:p>
+            <w:pPr>
+              <w:widowControl w:val="0"/>
               <w:numPr>
                 <w:ilvl w:val="0"/>
                 <w:numId w:val="0"/>
@@ -17550,11 +17488,12 @@
                 <w:vertAlign w:val="baseline"/>
                 <w:lang w:val="vi-VN"/>
               </w:rPr>
-              <w:t xml:space="preserve">Thông báo về cập nhật: </w:t>
-            </w:r>
-          </w:p>
-          <w:p>
-            <w:pPr>
+              <w:t xml:space="preserve">Kiếm tiền từ game: </w:t>
+            </w:r>
+          </w:p>
+          <w:p>
+            <w:pPr>
+              <w:widowControl w:val="0"/>
               <w:numPr>
                 <w:ilvl w:val="0"/>
                 <w:numId w:val="0"/>
@@ -17582,7 +17521,7 @@
                 <w:vertAlign w:val="baseline"/>
                 <w:lang w:val="vi-VN"/>
               </w:rPr>
-              <w:t>+ Người dùng nhận được thông báo về các bản cập nhật cho game họ đã tải xuống hoặc theo dõi.</w:t>
+              <w:t>+ Có thể thiết lập các tùy chọn thanh toán cho game trả phí hoặc quyên góp từ người chơi.</w:t>
             </w:r>
           </w:p>
         </w:tc>
@@ -17598,7 +17537,9 @@
             <w:insideV w:val="single" w:color="auto" w:sz="4" w:space="0"/>
           </w:tblBorders>
           <w:tblCellMar>
+            <w:top w:w="0" w:type="dxa"/>
             <w:left w:w="108" w:type="dxa"/>
+            <w:bottom w:w="0" w:type="dxa"/>
             <w:right w:w="108" w:type="dxa"/>
           </w:tblCellMar>
         </w:tblPrEx>
@@ -17608,12 +17549,145 @@
         <w:tc>
           <w:tcPr>
             <w:tcW w:w="2713" w:type="dxa"/>
+            <w:vMerge w:val="restart"/>
+            <w:vAlign w:val="center"/>
+          </w:tcPr>
+          <w:p>
+            <w:pPr>
+              <w:widowControl w:val="0"/>
+              <w:numPr>
+                <w:ilvl w:val="0"/>
+                <w:numId w:val="0"/>
+              </w:numPr>
+              <w:jc w:val="center"/>
+              <w:rPr>
+                <w:rFonts w:hint="default" w:ascii="Times New Roman" w:hAnsi="Times New Roman" w:eastAsia="TimesNewRomanPS-BoldMT"/>
+                <w:b w:val="0"/>
+                <w:bCs w:val="0"/>
+                <w:color w:val="000000"/>
+                <w:sz w:val="32"/>
+                <w:szCs w:val="32"/>
+                <w:vertAlign w:val="baseline"/>
+                <w:lang w:val="vi-VN"/>
+              </w:rPr>
+            </w:pPr>
+            <w:r>
+              <w:rPr>
+                <w:rFonts w:hint="default" w:ascii="Times New Roman" w:hAnsi="Times New Roman" w:eastAsia="TimesNewRomanPS-BoldMT"/>
+                <w:b w:val="0"/>
+                <w:bCs w:val="0"/>
+                <w:color w:val="000000"/>
+                <w:sz w:val="32"/>
+                <w:szCs w:val="32"/>
+                <w:vertAlign w:val="baseline"/>
+                <w:lang w:val="vi-VN"/>
+              </w:rPr>
+              <w:t>Cập nhật và thông báo</w:t>
+            </w:r>
+          </w:p>
+        </w:tc>
+        <w:tc>
+          <w:tcPr>
+            <w:tcW w:w="6574" w:type="dxa"/>
+            <w:vMerge w:val="restart"/>
+          </w:tcPr>
+          <w:p>
+            <w:pPr>
+              <w:widowControl w:val="0"/>
+              <w:numPr>
+                <w:ilvl w:val="0"/>
+                <w:numId w:val="0"/>
+              </w:numPr>
+              <w:jc w:val="both"/>
+              <w:rPr>
+                <w:rFonts w:hint="default" w:ascii="Times New Roman" w:hAnsi="Times New Roman" w:eastAsia="TimesNewRomanPS-BoldMT"/>
+                <w:b w:val="0"/>
+                <w:bCs w:val="0"/>
+                <w:color w:val="000000"/>
+                <w:sz w:val="32"/>
+                <w:szCs w:val="32"/>
+                <w:vertAlign w:val="baseline"/>
+                <w:lang w:val="vi-VN"/>
+              </w:rPr>
+            </w:pPr>
+            <w:r>
+              <w:rPr>
+                <w:rFonts w:hint="default" w:ascii="Times New Roman" w:hAnsi="Times New Roman" w:eastAsia="TimesNewRomanPS-BoldMT"/>
+                <w:b w:val="0"/>
+                <w:bCs w:val="0"/>
+                <w:color w:val="000000"/>
+                <w:sz w:val="32"/>
+                <w:szCs w:val="32"/>
+                <w:vertAlign w:val="baseline"/>
+                <w:lang w:val="vi-VN"/>
+              </w:rPr>
+              <w:t xml:space="preserve">Thông báo về cập nhật: </w:t>
+            </w:r>
+          </w:p>
+          <w:p>
+            <w:pPr>
+              <w:widowControl w:val="0"/>
+              <w:numPr>
+                <w:ilvl w:val="0"/>
+                <w:numId w:val="0"/>
+              </w:numPr>
+              <w:jc w:val="both"/>
+              <w:rPr>
+                <w:rFonts w:hint="default" w:ascii="Times New Roman" w:hAnsi="Times New Roman" w:eastAsia="TimesNewRomanPS-BoldMT"/>
+                <w:b w:val="0"/>
+                <w:bCs w:val="0"/>
+                <w:color w:val="000000"/>
+                <w:sz w:val="32"/>
+                <w:szCs w:val="32"/>
+                <w:vertAlign w:val="baseline"/>
+                <w:lang w:val="vi-VN"/>
+              </w:rPr>
+            </w:pPr>
+            <w:r>
+              <w:rPr>
+                <w:rFonts w:hint="default" w:ascii="Times New Roman" w:hAnsi="Times New Roman" w:eastAsia="TimesNewRomanPS-BoldMT"/>
+                <w:b w:val="0"/>
+                <w:bCs w:val="0"/>
+                <w:color w:val="000000"/>
+                <w:sz w:val="32"/>
+                <w:szCs w:val="32"/>
+                <w:vertAlign w:val="baseline"/>
+                <w:lang w:val="vi-VN"/>
+              </w:rPr>
+              <w:t>+ Người dùng nhận được thông báo về các bản cập nhật cho game họ đã tải xuống hoặc theo dõi.</w:t>
+            </w:r>
+          </w:p>
+        </w:tc>
+      </w:tr>
+      <w:tr>
+        <w:tblPrEx>
+          <w:tblBorders>
+            <w:top w:val="single" w:color="auto" w:sz="4" w:space="0"/>
+            <w:left w:val="single" w:color="auto" w:sz="4" w:space="0"/>
+            <w:bottom w:val="single" w:color="auto" w:sz="4" w:space="0"/>
+            <w:right w:val="single" w:color="auto" w:sz="4" w:space="0"/>
+            <w:insideH w:val="single" w:color="auto" w:sz="4" w:space="0"/>
+            <w:insideV w:val="single" w:color="auto" w:sz="4" w:space="0"/>
+          </w:tblBorders>
+          <w:tblCellMar>
+            <w:top w:w="0" w:type="dxa"/>
+            <w:left w:w="108" w:type="dxa"/>
+            <w:bottom w:w="0" w:type="dxa"/>
+            <w:right w:w="108" w:type="dxa"/>
+          </w:tblCellMar>
+        </w:tblPrEx>
+        <w:trPr>
+          <w:trHeight w:val="312" w:hRule="atLeast"/>
+        </w:trPr>
+        <w:tc>
+          <w:tcPr>
+            <w:tcW w:w="2713" w:type="dxa"/>
             <w:vMerge w:val="continue"/>
-            <w:tcBorders/>
             <w:vAlign w:val="center"/>
           </w:tcPr>
           <w:p>
             <w:pPr>
+              <w:widowControl w:val="0"/>
               <w:numPr>
                 <w:ilvl w:val="0"/>
                 <w:numId w:val="0"/>
@@ -17638,6 +17712,7 @@
           </w:tcPr>
           <w:p>
             <w:pPr>
+              <w:widowControl w:val="0"/>
               <w:numPr>
                 <w:ilvl w:val="0"/>
                 <w:numId w:val="0"/>
@@ -17670,6 +17745,7 @@
           </w:p>
           <w:p>
             <w:pPr>
+              <w:widowControl w:val="0"/>
               <w:numPr>
                 <w:ilvl w:val="0"/>
                 <w:numId w:val="0"/>
@@ -17785,7 +17861,9 @@
         </w:tblBorders>
         <w:tblLayout w:type="autofit"/>
         <w:tblCellMar>
+          <w:top w:w="0" w:type="dxa"/>
           <w:left w:w="108" w:type="dxa"/>
+          <w:bottom w:w="0" w:type="dxa"/>
           <w:right w:w="108" w:type="dxa"/>
         </w:tblCellMar>
       </w:tblPr>
@@ -17804,7 +17882,9 @@
             <w:insideV w:val="single" w:color="auto" w:sz="4" w:space="0"/>
           </w:tblBorders>
           <w:tblCellMar>
+            <w:top w:w="0" w:type="dxa"/>
             <w:left w:w="108" w:type="dxa"/>
+            <w:bottom w:w="0" w:type="dxa"/>
             <w:right w:w="108" w:type="dxa"/>
           </w:tblCellMar>
         </w:tblPrEx>
@@ -17816,6 +17896,7 @@
           </w:tcPr>
           <w:p>
             <w:pPr>
+              <w:widowControl w:val="0"/>
               <w:numPr>
                 <w:ilvl w:val="0"/>
                 <w:numId w:val="0"/>
@@ -17859,7 +17940,9 @@
             <w:insideV w:val="single" w:color="auto" w:sz="4" w:space="0"/>
           </w:tblBorders>
           <w:tblCellMar>
+            <w:top w:w="0" w:type="dxa"/>
             <w:left w:w="108" w:type="dxa"/>
+            <w:bottom w:w="0" w:type="dxa"/>
             <w:right w:w="108" w:type="dxa"/>
           </w:tblCellMar>
         </w:tblPrEx>
@@ -17871,6 +17954,7 @@
           </w:tcPr>
           <w:p>
             <w:pPr>
+              <w:widowControl w:val="0"/>
               <w:numPr>
                 <w:ilvl w:val="0"/>
                 <w:numId w:val="0"/>
@@ -17908,6 +17992,7 @@
           </w:tcPr>
           <w:p>
             <w:pPr>
+              <w:widowControl w:val="0"/>
               <w:numPr>
                 <w:ilvl w:val="0"/>
                 <w:numId w:val="0"/>
@@ -17948,7 +18033,9 @@
             <w:insideV w:val="single" w:color="auto" w:sz="4" w:space="0"/>
           </w:tblBorders>
           <w:tblCellMar>
+            <w:top w:w="0" w:type="dxa"/>
             <w:left w:w="108" w:type="dxa"/>
+            <w:bottom w:w="0" w:type="dxa"/>
             <w:right w:w="108" w:type="dxa"/>
           </w:tblCellMar>
         </w:tblPrEx>
@@ -17956,11 +18043,11 @@
           <w:tcPr>
             <w:tcW w:w="2713" w:type="dxa"/>
             <w:vMerge w:val="continue"/>
-            <w:tcBorders/>
             <w:vAlign w:val="center"/>
           </w:tcPr>
           <w:p>
             <w:pPr>
+              <w:widowControl w:val="0"/>
               <w:numPr>
                 <w:ilvl w:val="0"/>
                 <w:numId w:val="0"/>
@@ -17985,6 +18072,7 @@
           </w:tcPr>
           <w:p>
             <w:pPr>
+              <w:widowControl w:val="0"/>
               <w:numPr>
                 <w:ilvl w:val="0"/>
                 <w:numId w:val="0"/>
@@ -18028,7 +18116,9 @@
             <w:insideV w:val="single" w:color="auto" w:sz="4" w:space="0"/>
           </w:tblBorders>
           <w:tblCellMar>
+            <w:top w:w="0" w:type="dxa"/>
             <w:left w:w="108" w:type="dxa"/>
+            <w:bottom w:w="0" w:type="dxa"/>
             <w:right w:w="108" w:type="dxa"/>
           </w:tblCellMar>
         </w:tblPrEx>
@@ -18036,11 +18126,11 @@
           <w:tcPr>
             <w:tcW w:w="2713" w:type="dxa"/>
             <w:vMerge w:val="continue"/>
-            <w:tcBorders/>
             <w:vAlign w:val="center"/>
           </w:tcPr>
           <w:p>
             <w:pPr>
+              <w:widowControl w:val="0"/>
               <w:numPr>
                 <w:ilvl w:val="0"/>
                 <w:numId w:val="0"/>
@@ -18065,6 +18155,7 @@
           </w:tcPr>
           <w:p>
             <w:pPr>
+              <w:widowControl w:val="0"/>
               <w:numPr>
                 <w:ilvl w:val="0"/>
                 <w:numId w:val="0"/>
@@ -18108,7 +18199,9 @@
             <w:insideV w:val="single" w:color="auto" w:sz="4" w:space="0"/>
           </w:tblBorders>
           <w:tblCellMar>
+            <w:top w:w="0" w:type="dxa"/>
             <w:left w:w="108" w:type="dxa"/>
+            <w:bottom w:w="0" w:type="dxa"/>
             <w:right w:w="108" w:type="dxa"/>
           </w:tblCellMar>
         </w:tblPrEx>
@@ -18120,6 +18213,7 @@
           </w:tcPr>
           <w:p>
             <w:pPr>
+              <w:widowControl w:val="0"/>
               <w:numPr>
                 <w:ilvl w:val="0"/>
                 <w:numId w:val="0"/>
@@ -18157,6 +18251,7 @@
           </w:tcPr>
           <w:p>
             <w:pPr>
+              <w:widowControl w:val="0"/>
               <w:numPr>
                 <w:ilvl w:val="0"/>
                 <w:numId w:val="0"/>
@@ -18200,7 +18295,9 @@
             <w:insideV w:val="single" w:color="auto" w:sz="4" w:space="0"/>
           </w:tblBorders>
           <w:tblCellMar>
+            <w:top w:w="0" w:type="dxa"/>
             <w:left w:w="108" w:type="dxa"/>
+            <w:bottom w:w="0" w:type="dxa"/>
             <w:right w:w="108" w:type="dxa"/>
           </w:tblCellMar>
         </w:tblPrEx>
@@ -18208,11 +18305,11 @@
           <w:tcPr>
             <w:tcW w:w="2713" w:type="dxa"/>
             <w:vMerge w:val="continue"/>
-            <w:tcBorders/>
             <w:vAlign w:val="center"/>
           </w:tcPr>
           <w:p>
             <w:pPr>
+              <w:widowControl w:val="0"/>
               <w:numPr>
                 <w:ilvl w:val="0"/>
                 <w:numId w:val="0"/>
@@ -18237,6 +18334,7 @@
           </w:tcPr>
           <w:p>
             <w:pPr>
+              <w:widowControl w:val="0"/>
               <w:numPr>
                 <w:ilvl w:val="0"/>
                 <w:numId w:val="0"/>
@@ -18280,7 +18378,9 @@
             <w:insideV w:val="single" w:color="auto" w:sz="4" w:space="0"/>
           </w:tblBorders>
           <w:tblCellMar>
+            <w:top w:w="0" w:type="dxa"/>
             <w:left w:w="108" w:type="dxa"/>
+            <w:bottom w:w="0" w:type="dxa"/>
             <w:right w:w="108" w:type="dxa"/>
           </w:tblCellMar>
         </w:tblPrEx>
@@ -18288,11 +18388,11 @@
           <w:tcPr>
             <w:tcW w:w="2713" w:type="dxa"/>
             <w:vMerge w:val="continue"/>
-            <w:tcBorders/>
             <w:vAlign w:val="center"/>
           </w:tcPr>
           <w:p>
             <w:pPr>
+              <w:widowControl w:val="0"/>
               <w:numPr>
                 <w:ilvl w:val="0"/>
                 <w:numId w:val="0"/>
@@ -18317,6 +18417,7 @@
           </w:tcPr>
           <w:p>
             <w:pPr>
+              <w:widowControl w:val="0"/>
               <w:numPr>
                 <w:ilvl w:val="0"/>
                 <w:numId w:val="0"/>
@@ -18360,7 +18461,9 @@
             <w:insideV w:val="single" w:color="auto" w:sz="4" w:space="0"/>
           </w:tblBorders>
           <w:tblCellMar>
+            <w:top w:w="0" w:type="dxa"/>
             <w:left w:w="108" w:type="dxa"/>
+            <w:bottom w:w="0" w:type="dxa"/>
             <w:right w:w="108" w:type="dxa"/>
           </w:tblCellMar>
         </w:tblPrEx>
@@ -18371,11 +18474,11 @@
           <w:tcPr>
             <w:tcW w:w="2713" w:type="dxa"/>
             <w:vMerge w:val="restart"/>
-            <w:tcBorders/>
             <w:vAlign w:val="center"/>
           </w:tcPr>
           <w:p>
             <w:pPr>
+              <w:widowControl w:val="0"/>
               <w:numPr>
                 <w:ilvl w:val="0"/>
                 <w:numId w:val="0"/>
@@ -18414,6 +18517,7 @@
           </w:tcPr>
           <w:p>
             <w:pPr>
+              <w:widowControl w:val="0"/>
               <w:numPr>
                 <w:ilvl w:val="0"/>
                 <w:numId w:val="0"/>
@@ -18446,6 +18550,7 @@
           </w:p>
           <w:p>
             <w:pPr>
+              <w:widowControl w:val="0"/>
               <w:numPr>
                 <w:ilvl w:val="0"/>
                 <w:numId w:val="0"/>
@@ -18499,7 +18604,9 @@
             <w:insideV w:val="single" w:color="auto" w:sz="4" w:space="0"/>
           </w:tblBorders>
           <w:tblCellMar>
+            <w:top w:w="0" w:type="dxa"/>
             <w:left w:w="108" w:type="dxa"/>
+            <w:bottom w:w="0" w:type="dxa"/>
             <w:right w:w="108" w:type="dxa"/>
           </w:tblCellMar>
         </w:tblPrEx>
@@ -18510,11 +18617,11 @@
           <w:tcPr>
             <w:tcW w:w="2713" w:type="dxa"/>
             <w:vMerge w:val="continue"/>
-            <w:tcBorders/>
             <w:vAlign w:val="center"/>
           </w:tcPr>
           <w:p>
             <w:pPr>
+              <w:widowControl w:val="0"/>
               <w:numPr>
                 <w:ilvl w:val="0"/>
                 <w:numId w:val="0"/>
@@ -18539,6 +18646,7 @@
           </w:tcPr>
           <w:p>
             <w:pPr>
+              <w:widowControl w:val="0"/>
               <w:numPr>
                 <w:ilvl w:val="0"/>
                 <w:numId w:val="0"/>
@@ -18571,6 +18679,7 @@
           </w:p>
           <w:p>
             <w:pPr>
+              <w:widowControl w:val="0"/>
               <w:numPr>
                 <w:ilvl w:val="0"/>
                 <w:numId w:val="0"/>
@@ -18614,18 +18723,20 @@
             <w:insideV w:val="single" w:color="auto" w:sz="4" w:space="0"/>
           </w:tblBorders>
           <w:tblCellMar>
+            <w:top w:w="0" w:type="dxa"/>
             <w:left w:w="108" w:type="dxa"/>
+            <w:bottom w:w="0" w:type="dxa"/>
             <w:right w:w="108" w:type="dxa"/>
           </w:tblCellMar>
         </w:tblPrEx>
         <w:tc>
           <w:tcPr>
             <w:tcW w:w="2713" w:type="dxa"/>
-            <w:tcBorders/>
             <w:vAlign w:val="center"/>
           </w:tcPr>
           <w:p>
             <w:pPr>
+              <w:widowControl w:val="0"/>
               <w:numPr>
                 <w:ilvl w:val="0"/>
                 <w:numId w:val="0"/>
@@ -18663,6 +18774,7 @@
           </w:tcPr>
           <w:p>
             <w:pPr>
+              <w:widowControl w:val="0"/>
               <w:numPr>
                 <w:ilvl w:val="0"/>
                 <w:numId w:val="0"/>
@@ -18706,7 +18818,9 @@
             <w:insideV w:val="single" w:color="auto" w:sz="4" w:space="0"/>
           </w:tblBorders>
           <w:tblCellMar>
+            <w:top w:w="0" w:type="dxa"/>
             <w:left w:w="108" w:type="dxa"/>
+            <w:bottom w:w="0" w:type="dxa"/>
             <w:right w:w="108" w:type="dxa"/>
           </w:tblCellMar>
         </w:tblPrEx>
@@ -18717,11 +18831,11 @@
           <w:tcPr>
             <w:tcW w:w="2713" w:type="dxa"/>
             <w:vMerge w:val="restart"/>
-            <w:tcBorders/>
             <w:vAlign w:val="center"/>
           </w:tcPr>
           <w:p>
             <w:pPr>
+              <w:widowControl w:val="0"/>
               <w:numPr>
                 <w:ilvl w:val="0"/>
                 <w:numId w:val="0"/>
@@ -18760,6 +18874,7 @@
           </w:tcPr>
           <w:p>
             <w:pPr>
+              <w:widowControl w:val="0"/>
               <w:numPr>
                 <w:ilvl w:val="0"/>
                 <w:numId w:val="0"/>
@@ -18792,6 +18907,7 @@
           </w:p>
           <w:p>
             <w:pPr>
+              <w:widowControl w:val="0"/>
               <w:numPr>
                 <w:ilvl w:val="0"/>
                 <w:numId w:val="0"/>
@@ -18845,7 +18961,9 @@
             <w:insideV w:val="single" w:color="auto" w:sz="4" w:space="0"/>
           </w:tblBorders>
           <w:tblCellMar>
+            <w:top w:w="0" w:type="dxa"/>
             <w:left w:w="108" w:type="dxa"/>
+            <w:bottom w:w="0" w:type="dxa"/>
             <w:right w:w="108" w:type="dxa"/>
           </w:tblCellMar>
         </w:tblPrEx>
@@ -18856,11 +18974,11 @@
           <w:tcPr>
             <w:tcW w:w="2713" w:type="dxa"/>
             <w:vMerge w:val="continue"/>
-            <w:tcBorders/>
             <w:vAlign w:val="center"/>
           </w:tcPr>
           <w:p>
             <w:pPr>
+              <w:widowControl w:val="0"/>
               <w:numPr>
                 <w:ilvl w:val="0"/>
                 <w:numId w:val="0"/>
@@ -18885,6 +19003,7 @@
           </w:tcPr>
           <w:p>
             <w:pPr>
+              <w:widowControl w:val="0"/>
               <w:numPr>
                 <w:ilvl w:val="0"/>
                 <w:numId w:val="0"/>
@@ -18917,6 +19036,7 @@
           </w:p>
           <w:p>
             <w:pPr>
+              <w:widowControl w:val="0"/>
               <w:numPr>
                 <w:ilvl w:val="0"/>
                 <w:numId w:val="0"/>
@@ -18960,7 +19080,9 @@
             <w:insideV w:val="single" w:color="auto" w:sz="4" w:space="0"/>
           </w:tblBorders>
           <w:tblCellMar>
+            <w:top w:w="0" w:type="dxa"/>
             <w:left w:w="108" w:type="dxa"/>
+            <w:bottom w:w="0" w:type="dxa"/>
             <w:right w:w="108" w:type="dxa"/>
           </w:tblCellMar>
         </w:tblPrEx>
@@ -18971,11 +19093,11 @@
           <w:tcPr>
             <w:tcW w:w="2713" w:type="dxa"/>
             <w:vMerge w:val="restart"/>
-            <w:tcBorders/>
             <w:vAlign w:val="center"/>
           </w:tcPr>
           <w:p>
             <w:pPr>
+              <w:widowControl w:val="0"/>
               <w:numPr>
                 <w:ilvl w:val="0"/>
                 <w:numId w:val="0"/>
@@ -19014,6 +19136,7 @@
           </w:tcPr>
           <w:p>
             <w:pPr>
+              <w:widowControl w:val="0"/>
               <w:numPr>
                 <w:ilvl w:val="0"/>
                 <w:numId w:val="0"/>
@@ -19046,6 +19169,7 @@
           </w:p>
           <w:p>
             <w:pPr>
+              <w:widowControl w:val="0"/>
               <w:numPr>
                 <w:ilvl w:val="0"/>
                 <w:numId w:val="0"/>
@@ -19089,7 +19213,9 @@
             <w:insideV w:val="single" w:color="auto" w:sz="4" w:space="0"/>
           </w:tblBorders>
           <w:tblCellMar>
+            <w:top w:w="0" w:type="dxa"/>
             <w:left w:w="108" w:type="dxa"/>
+            <w:bottom w:w="0" w:type="dxa"/>
             <w:right w:w="108" w:type="dxa"/>
           </w:tblCellMar>
         </w:tblPrEx>
@@ -19100,11 +19226,11 @@
           <w:tcPr>
             <w:tcW w:w="2713" w:type="dxa"/>
             <w:vMerge w:val="continue"/>
-            <w:tcBorders/>
             <w:vAlign w:val="center"/>
           </w:tcPr>
           <w:p>
             <w:pPr>
+              <w:widowControl w:val="0"/>
               <w:numPr>
                 <w:ilvl w:val="0"/>
                 <w:numId w:val="0"/>
@@ -19129,6 +19255,7 @@
           </w:tcPr>
           <w:p>
             <w:pPr>
+              <w:widowControl w:val="0"/>
               <w:numPr>
                 <w:ilvl w:val="0"/>
                 <w:numId w:val="0"/>
@@ -19161,6 +19288,7 @@
           </w:p>
           <w:p>
             <w:pPr>
+              <w:widowControl w:val="0"/>
               <w:numPr>
                 <w:ilvl w:val="0"/>
                 <w:numId w:val="0"/>
@@ -19204,18 +19332,20 @@
             <w:insideV w:val="single" w:color="auto" w:sz="4" w:space="0"/>
           </w:tblBorders>
           <w:tblCellMar>
+            <w:top w:w="0" w:type="dxa"/>
             <w:left w:w="108" w:type="dxa"/>
+            <w:bottom w:w="0" w:type="dxa"/>
             <w:right w:w="108" w:type="dxa"/>
           </w:tblCellMar>
         </w:tblPrEx>
         <w:tc>
           <w:tcPr>
             <w:tcW w:w="2713" w:type="dxa"/>
-            <w:tcBorders/>
             <w:vAlign w:val="center"/>
           </w:tcPr>
           <w:p>
             <w:pPr>
+              <w:widowControl w:val="0"/>
               <w:numPr>
                 <w:ilvl w:val="0"/>
                 <w:numId w:val="0"/>
@@ -19253,6 +19383,7 @@
           </w:tcPr>
           <w:p>
             <w:pPr>
+              <w:widowControl w:val="0"/>
               <w:numPr>
                 <w:ilvl w:val="0"/>
                 <w:numId w:val="0"/>
@@ -19296,18 +19427,20 @@
             <w:insideV w:val="single" w:color="auto" w:sz="4" w:space="0"/>
           </w:tblBorders>
           <w:tblCellMar>
+            <w:top w:w="0" w:type="dxa"/>
             <w:left w:w="108" w:type="dxa"/>
+            <w:bottom w:w="0" w:type="dxa"/>
             <w:right w:w="108" w:type="dxa"/>
           </w:tblCellMar>
         </w:tblPrEx>
         <w:tc>
           <w:tcPr>
             <w:tcW w:w="2713" w:type="dxa"/>
-            <w:tcBorders/>
             <w:vAlign w:val="center"/>
           </w:tcPr>
           <w:p>
             <w:pPr>
+              <w:widowControl w:val="0"/>
               <w:numPr>
                 <w:ilvl w:val="0"/>
                 <w:numId w:val="0"/>
@@ -19345,6 +19478,7 @@
           </w:tcPr>
           <w:p>
             <w:pPr>
+              <w:widowControl w:val="0"/>
               <w:numPr>
                 <w:ilvl w:val="0"/>
                 <w:numId w:val="0"/>
@@ -19388,18 +19522,20 @@
             <w:insideV w:val="single" w:color="auto" w:sz="4" w:space="0"/>
           </w:tblBorders>
           <w:tblCellMar>
+            <w:top w:w="0" w:type="dxa"/>
             <w:left w:w="108" w:type="dxa"/>
+            <w:bottom w:w="0" w:type="dxa"/>
             <w:right w:w="108" w:type="dxa"/>
           </w:tblCellMar>
         </w:tblPrEx>
         <w:tc>
           <w:tcPr>
             <w:tcW w:w="2713" w:type="dxa"/>
-            <w:tcBorders/>
             <w:vAlign w:val="center"/>
           </w:tcPr>
           <w:p>
             <w:pPr>
+              <w:widowControl w:val="0"/>
               <w:numPr>
                 <w:ilvl w:val="0"/>
                 <w:numId w:val="0"/>
@@ -19437,6 +19573,7 @@
           </w:tcPr>
           <w:p>
             <w:pPr>
+              <w:widowControl w:val="0"/>
               <w:numPr>
                 <w:ilvl w:val="0"/>
                 <w:numId w:val="0"/>
@@ -19480,18 +19617,20 @@
             <w:insideV w:val="single" w:color="auto" w:sz="4" w:space="0"/>
           </w:tblBorders>
           <w:tblCellMar>
+            <w:top w:w="0" w:type="dxa"/>
             <w:left w:w="108" w:type="dxa"/>
+            <w:bottom w:w="0" w:type="dxa"/>
             <w:right w:w="108" w:type="dxa"/>
           </w:tblCellMar>
         </w:tblPrEx>
         <w:tc>
           <w:tcPr>
             <w:tcW w:w="2713" w:type="dxa"/>
-            <w:tcBorders/>
             <w:vAlign w:val="center"/>
           </w:tcPr>
           <w:p>
             <w:pPr>
+              <w:widowControl w:val="0"/>
               <w:numPr>
                 <w:ilvl w:val="0"/>
                 <w:numId w:val="0"/>
@@ -19529,6 +19668,7 @@
           </w:tcPr>
           <w:p>
             <w:pPr>
+              <w:widowControl w:val="0"/>
               <w:numPr>
                 <w:ilvl w:val="0"/>
                 <w:numId w:val="0"/>
@@ -19572,18 +19712,20 @@
             <w:insideV w:val="single" w:color="auto" w:sz="4" w:space="0"/>
           </w:tblBorders>
           <w:tblCellMar>
+            <w:top w:w="0" w:type="dxa"/>
             <w:left w:w="108" w:type="dxa"/>
+            <w:bottom w:w="0" w:type="dxa"/>
             <w:right w:w="108" w:type="dxa"/>
           </w:tblCellMar>
         </w:tblPrEx>
         <w:tc>
           <w:tcPr>
             <w:tcW w:w="2713" w:type="dxa"/>
-            <w:tcBorders/>
             <w:vAlign w:val="center"/>
           </w:tcPr>
           <w:p>
             <w:pPr>
+              <w:widowControl w:val="0"/>
               <w:numPr>
                 <w:ilvl w:val="0"/>
                 <w:numId w:val="0"/>
@@ -19621,6 +19763,7 @@
           </w:tcPr>
           <w:p>
             <w:pPr>
+              <w:widowControl w:val="0"/>
               <w:numPr>
                 <w:ilvl w:val="0"/>
                 <w:numId w:val="0"/>
@@ -19880,7 +20023,9 @@
         </w:tblBorders>
         <w:tblLayout w:type="autofit"/>
         <w:tblCellMar>
+          <w:top w:w="0" w:type="dxa"/>
           <w:left w:w="108" w:type="dxa"/>
+          <w:bottom w:w="0" w:type="dxa"/>
           <w:right w:w="108" w:type="dxa"/>
         </w:tblCellMar>
       </w:tblPr>
@@ -19899,7 +20044,9 @@
             <w:insideV w:val="single" w:color="auto" w:sz="4" w:space="0"/>
           </w:tblBorders>
           <w:tblCellMar>
+            <w:top w:w="0" w:type="dxa"/>
             <w:left w:w="108" w:type="dxa"/>
+            <w:bottom w:w="0" w:type="dxa"/>
             <w:right w:w="108" w:type="dxa"/>
           </w:tblCellMar>
         </w:tblPrEx>
@@ -19911,6 +20058,7 @@
           </w:tcPr>
           <w:p>
             <w:pPr>
+              <w:widowControl w:val="0"/>
               <w:numPr>
                 <w:ilvl w:val="0"/>
                 <w:numId w:val="0"/>
@@ -19939,244 +20087,6 @@
                 <w:lang w:val="vi-VN"/>
               </w:rPr>
               <w:t>CHỨC NĂNG</w:t>
-            </w:r>
-          </w:p>
-        </w:tc>
-      </w:tr>
-      <w:tr>
-        <w:tblPrEx>
-          <w:tblBorders>
-            <w:top w:val="single" w:color="auto" w:sz="4" w:space="0"/>
-            <w:left w:val="single" w:color="auto" w:sz="4" w:space="0"/>
-            <w:bottom w:val="single" w:color="auto" w:sz="4" w:space="0"/>
-            <w:right w:val="single" w:color="auto" w:sz="4" w:space="0"/>
-            <w:insideH w:val="single" w:color="auto" w:sz="4" w:space="0"/>
-            <w:insideV w:val="single" w:color="auto" w:sz="4" w:space="0"/>
-          </w:tblBorders>
-        </w:tblPrEx>
-        <w:tc>
-          <w:tcPr>
-            <w:tcW w:w="2726" w:type="dxa"/>
-            <w:vMerge w:val="restart"/>
-            <w:vAlign w:val="center"/>
-          </w:tcPr>
-          <w:p>
-            <w:pPr>
-              <w:numPr>
-                <w:ilvl w:val="0"/>
-                <w:numId w:val="0"/>
-              </w:numPr>
-              <w:jc w:val="center"/>
-              <w:rPr>
-                <w:rFonts w:hint="default" w:ascii="Times New Roman" w:hAnsi="Times New Roman" w:eastAsia="TimesNewRomanPS-BoldMT"/>
-                <w:b w:val="0"/>
-                <w:bCs w:val="0"/>
-                <w:color w:val="000000"/>
-                <w:sz w:val="32"/>
-                <w:szCs w:val="32"/>
-                <w:vertAlign w:val="baseline"/>
-                <w:lang w:val="vi-VN"/>
-              </w:rPr>
-            </w:pPr>
-            <w:r>
-              <w:rPr>
-                <w:rFonts w:hint="default" w:ascii="Times New Roman" w:hAnsi="Times New Roman" w:eastAsia="TimesNewRomanPS-BoldMT"/>
-                <w:b w:val="0"/>
-                <w:bCs w:val="0"/>
-                <w:color w:val="000000"/>
-                <w:sz w:val="32"/>
-                <w:szCs w:val="32"/>
-                <w:vertAlign w:val="baseline"/>
-                <w:lang w:val="vi-VN"/>
-              </w:rPr>
-              <w:t>Guest</w:t>
-            </w:r>
-          </w:p>
-        </w:tc>
-        <w:tc>
-          <w:tcPr>
-            <w:tcW w:w="6561" w:type="dxa"/>
-          </w:tcPr>
-          <w:p>
-            <w:pPr>
-              <w:numPr>
-                <w:ilvl w:val="0"/>
-                <w:numId w:val="0"/>
-              </w:numPr>
-              <w:jc w:val="both"/>
-              <w:rPr>
-                <w:rFonts w:hint="default" w:ascii="Times New Roman" w:hAnsi="Times New Roman" w:eastAsia="TimesNewRomanPS-BoldMT"/>
-                <w:b w:val="0"/>
-                <w:bCs w:val="0"/>
-                <w:color w:val="000000"/>
-                <w:sz w:val="32"/>
-                <w:szCs w:val="32"/>
-                <w:vertAlign w:val="baseline"/>
-                <w:lang w:val="vi-VN"/>
-              </w:rPr>
-            </w:pPr>
-            <w:r>
-              <w:rPr>
-                <w:rFonts w:hint="default" w:ascii="Times New Roman" w:hAnsi="Times New Roman" w:eastAsia="TimesNewRomanPS-BoldMT"/>
-                <w:b w:val="0"/>
-                <w:bCs w:val="0"/>
-                <w:color w:val="000000"/>
-                <w:sz w:val="32"/>
-                <w:szCs w:val="32"/>
-                <w:vertAlign w:val="baseline"/>
-                <w:lang w:val="vi-VN"/>
-              </w:rPr>
-              <w:t>Dev Login</w:t>
-            </w:r>
-          </w:p>
-        </w:tc>
-      </w:tr>
-      <w:tr>
-        <w:tblPrEx>
-          <w:tblBorders>
-            <w:top w:val="single" w:color="auto" w:sz="4" w:space="0"/>
-            <w:left w:val="single" w:color="auto" w:sz="4" w:space="0"/>
-            <w:bottom w:val="single" w:color="auto" w:sz="4" w:space="0"/>
-            <w:right w:val="single" w:color="auto" w:sz="4" w:space="0"/>
-            <w:insideH w:val="single" w:color="auto" w:sz="4" w:space="0"/>
-            <w:insideV w:val="single" w:color="auto" w:sz="4" w:space="0"/>
-          </w:tblBorders>
-        </w:tblPrEx>
-        <w:tc>
-          <w:tcPr>
-            <w:tcW w:w="2726" w:type="dxa"/>
-            <w:vMerge w:val="continue"/>
-            <w:tcBorders/>
-          </w:tcPr>
-          <w:p>
-            <w:pPr>
-              <w:numPr>
-                <w:ilvl w:val="0"/>
-                <w:numId w:val="0"/>
-              </w:numPr>
-              <w:jc w:val="both"/>
-              <w:rPr>
-                <w:rFonts w:hint="default" w:ascii="Times New Roman" w:hAnsi="Times New Roman" w:eastAsia="TimesNewRomanPS-BoldMT"/>
-                <w:b w:val="0"/>
-                <w:bCs w:val="0"/>
-                <w:color w:val="000000"/>
-                <w:sz w:val="32"/>
-                <w:szCs w:val="32"/>
-                <w:vertAlign w:val="baseline"/>
-                <w:lang w:val="vi-VN"/>
-              </w:rPr>
-            </w:pPr>
-          </w:p>
-        </w:tc>
-        <w:tc>
-          <w:tcPr>
-            <w:tcW w:w="6561" w:type="dxa"/>
-          </w:tcPr>
-          <w:p>
-            <w:pPr>
-              <w:numPr>
-                <w:ilvl w:val="0"/>
-                <w:numId w:val="0"/>
-              </w:numPr>
-              <w:jc w:val="both"/>
-              <w:rPr>
-                <w:rFonts w:hint="default" w:ascii="Times New Roman" w:hAnsi="Times New Roman" w:eastAsia="TimesNewRomanPS-BoldMT"/>
-                <w:b w:val="0"/>
-                <w:bCs w:val="0"/>
-                <w:color w:val="000000"/>
-                <w:sz w:val="32"/>
-                <w:szCs w:val="32"/>
-                <w:vertAlign w:val="baseline"/>
-                <w:lang w:val="vi-VN"/>
-              </w:rPr>
-            </w:pPr>
-            <w:r>
-              <w:rPr>
-                <w:rFonts w:hint="default" w:ascii="Times New Roman" w:hAnsi="Times New Roman" w:eastAsia="TimesNewRomanPS-BoldMT"/>
-                <w:b w:val="0"/>
-                <w:bCs w:val="0"/>
-                <w:color w:val="000000"/>
-                <w:sz w:val="32"/>
-                <w:szCs w:val="32"/>
-                <w:vertAlign w:val="baseline"/>
-                <w:lang w:val="vi-VN"/>
-              </w:rPr>
-              <w:t>Filter Game</w:t>
-            </w:r>
-          </w:p>
-        </w:tc>
-      </w:tr>
-      <w:tr>
-        <w:tblPrEx>
-          <w:tblBorders>
-            <w:top w:val="single" w:color="auto" w:sz="4" w:space="0"/>
-            <w:left w:val="single" w:color="auto" w:sz="4" w:space="0"/>
-            <w:bottom w:val="single" w:color="auto" w:sz="4" w:space="0"/>
-            <w:right w:val="single" w:color="auto" w:sz="4" w:space="0"/>
-            <w:insideH w:val="single" w:color="auto" w:sz="4" w:space="0"/>
-            <w:insideV w:val="single" w:color="auto" w:sz="4" w:space="0"/>
-          </w:tblBorders>
-        </w:tblPrEx>
-        <w:tc>
-          <w:tcPr>
-            <w:tcW w:w="2726" w:type="dxa"/>
-            <w:vMerge w:val="continue"/>
-            <w:tcBorders/>
-          </w:tcPr>
-          <w:p>
-            <w:pPr>
-              <w:numPr>
-                <w:ilvl w:val="0"/>
-                <w:numId w:val="0"/>
-              </w:numPr>
-              <w:jc w:val="both"/>
-              <w:rPr>
-                <w:rFonts w:hint="default" w:ascii="Times New Roman" w:hAnsi="Times New Roman" w:eastAsia="TimesNewRomanPS-BoldMT"/>
-                <w:b w:val="0"/>
-                <w:bCs w:val="0"/>
-                <w:color w:val="000000"/>
-                <w:sz w:val="32"/>
-                <w:szCs w:val="32"/>
-                <w:vertAlign w:val="baseline"/>
-                <w:lang w:val="vi-VN"/>
-              </w:rPr>
-            </w:pPr>
-          </w:p>
-        </w:tc>
-        <w:tc>
-          <w:tcPr>
-            <w:tcW w:w="6561" w:type="dxa"/>
-          </w:tcPr>
-          <w:p>
-            <w:pPr>
-              <w:numPr>
-                <w:ilvl w:val="0"/>
-                <w:numId w:val="0"/>
-              </w:numPr>
-              <w:jc w:val="both"/>
-              <w:rPr>
-                <w:rFonts w:hint="default" w:ascii="Times New Roman" w:hAnsi="Times New Roman" w:eastAsia="TimesNewRomanPS-BoldMT"/>
-                <w:b w:val="0"/>
-                <w:bCs w:val="0"/>
-                <w:color w:val="000000"/>
-                <w:sz w:val="32"/>
-                <w:szCs w:val="32"/>
-                <w:vertAlign w:val="baseline"/>
-                <w:lang w:val="vi-VN"/>
-              </w:rPr>
-            </w:pPr>
-            <w:r>
-              <w:rPr>
-                <w:rFonts w:hint="default" w:ascii="Times New Roman" w:hAnsi="Times New Roman" w:eastAsia="TimesNewRomanPS-BoldMT"/>
-                <w:b w:val="0"/>
-                <w:bCs w:val="0"/>
-                <w:color w:val="000000"/>
-                <w:sz w:val="32"/>
-                <w:szCs w:val="32"/>
-                <w:vertAlign w:val="baseline"/>
-                <w:lang w:val="vi-VN"/>
-              </w:rPr>
-              <w:t>Support</w:t>
             </w:r>
           </w:p>
         </w:tc>
@@ -20192,19 +20102,21 @@
             <w:insideV w:val="single" w:color="auto" w:sz="4" w:space="0"/>
           </w:tblBorders>
           <w:tblCellMar>
+            <w:top w:w="0" w:type="dxa"/>
             <w:left w:w="108" w:type="dxa"/>
+            <w:bottom w:w="0" w:type="dxa"/>
             <w:right w:w="108" w:type="dxa"/>
           </w:tblCellMar>
         </w:tblPrEx>
         <w:tc>
           <w:tcPr>
             <w:tcW w:w="2726" w:type="dxa"/>
-            <w:vMerge w:val="continue"/>
-            <w:tcBorders/>
+            <w:vMerge w:val="restart"/>
             <w:vAlign w:val="center"/>
           </w:tcPr>
           <w:p>
             <w:pPr>
+              <w:widowControl w:val="0"/>
               <w:numPr>
                 <w:ilvl w:val="0"/>
                 <w:numId w:val="0"/>
@@ -20221,6 +20133,19 @@
                 <w:lang w:val="vi-VN"/>
               </w:rPr>
             </w:pPr>
+            <w:r>
+              <w:rPr>
+                <w:rFonts w:hint="default" w:ascii="Times New Roman" w:hAnsi="Times New Roman" w:eastAsia="TimesNewRomanPS-BoldMT"/>
+                <w:b w:val="0"/>
+                <w:bCs w:val="0"/>
+                <w:color w:val="000000"/>
+                <w:sz w:val="32"/>
+                <w:szCs w:val="32"/>
+                <w:vertAlign w:val="baseline"/>
+                <w:lang w:val="vi-VN"/>
+              </w:rPr>
+              <w:t>Guest</w:t>
+            </w:r>
           </w:p>
         </w:tc>
         <w:tc>
@@ -20229,6 +20154,7 @@
           </w:tcPr>
           <w:p>
             <w:pPr>
+              <w:widowControl w:val="0"/>
               <w:numPr>
                 <w:ilvl w:val="0"/>
                 <w:numId w:val="0"/>
@@ -20256,7 +20182,7 @@
                 <w:vertAlign w:val="baseline"/>
                 <w:lang w:val="vi-VN"/>
               </w:rPr>
-              <w:t>View Distribute: Learning, Documentation, Developer forums, Distribute on epics game store</w:t>
+              <w:t>Dev Login</w:t>
             </w:r>
           </w:p>
         </w:tc>
@@ -20272,7 +20198,9 @@
             <w:insideV w:val="single" w:color="auto" w:sz="4" w:space="0"/>
           </w:tblBorders>
           <w:tblCellMar>
+            <w:top w:w="0" w:type="dxa"/>
             <w:left w:w="108" w:type="dxa"/>
+            <w:bottom w:w="0" w:type="dxa"/>
             <w:right w:w="108" w:type="dxa"/>
           </w:tblCellMar>
         </w:tblPrEx>
@@ -20280,16 +20208,15 @@
           <w:tcPr>
             <w:tcW w:w="2726" w:type="dxa"/>
             <w:vMerge w:val="continue"/>
-            <w:tcBorders/>
-            <w:vAlign w:val="center"/>
-          </w:tcPr>
-          <w:p>
-            <w:pPr>
-              <w:numPr>
-                <w:ilvl w:val="0"/>
-                <w:numId w:val="0"/>
-              </w:numPr>
-              <w:jc w:val="center"/>
+          </w:tcPr>
+          <w:p>
+            <w:pPr>
+              <w:widowControl w:val="0"/>
+              <w:numPr>
+                <w:ilvl w:val="0"/>
+                <w:numId w:val="0"/>
+              </w:numPr>
+              <w:jc w:val="both"/>
               <w:rPr>
                 <w:rFonts w:hint="default" w:ascii="Times New Roman" w:hAnsi="Times New Roman" w:eastAsia="TimesNewRomanPS-BoldMT"/>
                 <w:b w:val="0"/>
@@ -20309,6 +20236,7 @@
           </w:tcPr>
           <w:p>
             <w:pPr>
+              <w:widowControl w:val="0"/>
               <w:numPr>
                 <w:ilvl w:val="0"/>
                 <w:numId w:val="0"/>
@@ -20336,83 +20264,7 @@
                 <w:vertAlign w:val="baseline"/>
                 <w:lang w:val="vi-VN"/>
               </w:rPr>
-              <w:t>Download free game</w:t>
-            </w:r>
-          </w:p>
-        </w:tc>
-      </w:tr>
-      <w:tr>
-        <w:tblPrEx>
-          <w:tblBorders>
-            <w:top w:val="single" w:color="auto" w:sz="4" w:space="0"/>
-            <w:left w:val="single" w:color="auto" w:sz="4" w:space="0"/>
-            <w:bottom w:val="single" w:color="auto" w:sz="4" w:space="0"/>
-            <w:right w:val="single" w:color="auto" w:sz="4" w:space="0"/>
-            <w:insideH w:val="single" w:color="auto" w:sz="4" w:space="0"/>
-            <w:insideV w:val="single" w:color="auto" w:sz="4" w:space="0"/>
-          </w:tblBorders>
-        </w:tblPrEx>
-        <w:tc>
-          <w:tcPr>
-            <w:tcW w:w="2726" w:type="dxa"/>
-            <w:vMerge w:val="continue"/>
-            <w:tcBorders/>
-            <w:vAlign w:val="center"/>
-          </w:tcPr>
-          <w:p>
-            <w:pPr>
-              <w:numPr>
-                <w:ilvl w:val="0"/>
-                <w:numId w:val="0"/>
-              </w:numPr>
-              <w:jc w:val="center"/>
-              <w:rPr>
-                <w:rFonts w:hint="default" w:ascii="Times New Roman" w:hAnsi="Times New Roman" w:eastAsia="TimesNewRomanPS-BoldMT"/>
-                <w:b w:val="0"/>
-                <w:bCs w:val="0"/>
-                <w:color w:val="000000"/>
-                <w:sz w:val="32"/>
-                <w:szCs w:val="32"/>
-                <w:vertAlign w:val="baseline"/>
-                <w:lang w:val="vi-VN"/>
-              </w:rPr>
-            </w:pPr>
-          </w:p>
-        </w:tc>
-        <w:tc>
-          <w:tcPr>
-            <w:tcW w:w="6561" w:type="dxa"/>
-          </w:tcPr>
-          <w:p>
-            <w:pPr>
-              <w:numPr>
-                <w:ilvl w:val="0"/>
-                <w:numId w:val="0"/>
-              </w:numPr>
-              <w:jc w:val="both"/>
-              <w:rPr>
-                <w:rFonts w:hint="default" w:ascii="Times New Roman" w:hAnsi="Times New Roman" w:eastAsia="TimesNewRomanPS-BoldMT"/>
-                <w:b w:val="0"/>
-                <w:bCs w:val="0"/>
-                <w:color w:val="000000"/>
-                <w:sz w:val="32"/>
-                <w:szCs w:val="32"/>
-                <w:vertAlign w:val="baseline"/>
-                <w:lang w:val="vi-VN"/>
-              </w:rPr>
-            </w:pPr>
-            <w:r>
-              <w:rPr>
-                <w:rFonts w:hint="default" w:ascii="Times New Roman" w:hAnsi="Times New Roman" w:eastAsia="TimesNewRomanPS-BoldMT"/>
-                <w:b w:val="0"/>
-                <w:bCs w:val="0"/>
-                <w:color w:val="000000"/>
-                <w:sz w:val="32"/>
-                <w:szCs w:val="32"/>
-                <w:vertAlign w:val="baseline"/>
-                <w:lang w:val="vi-VN"/>
-              </w:rPr>
-              <w:t>Check ages</w:t>
+              <w:t>Filter Game</w:t>
             </w:r>
           </w:p>
         </w:tc>
@@ -20428,7 +20280,9 @@
             <w:insideV w:val="single" w:color="auto" w:sz="4" w:space="0"/>
           </w:tblBorders>
           <w:tblCellMar>
+            <w:top w:w="0" w:type="dxa"/>
             <w:left w:w="108" w:type="dxa"/>
+            <w:bottom w:w="0" w:type="dxa"/>
             <w:right w:w="108" w:type="dxa"/>
           </w:tblCellMar>
         </w:tblPrEx>
@@ -20436,16 +20290,15 @@
           <w:tcPr>
             <w:tcW w:w="2726" w:type="dxa"/>
             <w:vMerge w:val="continue"/>
-            <w:tcBorders/>
-            <w:vAlign w:val="center"/>
-          </w:tcPr>
-          <w:p>
-            <w:pPr>
-              <w:numPr>
-                <w:ilvl w:val="0"/>
-                <w:numId w:val="0"/>
-              </w:numPr>
-              <w:jc w:val="center"/>
+          </w:tcPr>
+          <w:p>
+            <w:pPr>
+              <w:widowControl w:val="0"/>
+              <w:numPr>
+                <w:ilvl w:val="0"/>
+                <w:numId w:val="0"/>
+              </w:numPr>
+              <w:jc w:val="both"/>
               <w:rPr>
                 <w:rFonts w:hint="default" w:ascii="Times New Roman" w:hAnsi="Times New Roman" w:eastAsia="TimesNewRomanPS-BoldMT"/>
                 <w:b w:val="0"/>
@@ -20465,6 +20318,7 @@
           </w:tcPr>
           <w:p>
             <w:pPr>
+              <w:widowControl w:val="0"/>
               <w:numPr>
                 <w:ilvl w:val="0"/>
                 <w:numId w:val="0"/>
@@ -20492,7 +20346,7 @@
                 <w:vertAlign w:val="baseline"/>
                 <w:lang w:val="vi-VN"/>
               </w:rPr>
-              <w:t>Search</w:t>
+              <w:t>Support</w:t>
             </w:r>
           </w:p>
         </w:tc>
@@ -20508,7 +20362,9 @@
             <w:insideV w:val="single" w:color="auto" w:sz="4" w:space="0"/>
           </w:tblBorders>
           <w:tblCellMar>
+            <w:top w:w="0" w:type="dxa"/>
             <w:left w:w="108" w:type="dxa"/>
+            <w:bottom w:w="0" w:type="dxa"/>
             <w:right w:w="108" w:type="dxa"/>
           </w:tblCellMar>
         </w:tblPrEx>
@@ -20516,11 +20372,11 @@
           <w:tcPr>
             <w:tcW w:w="2726" w:type="dxa"/>
             <w:vMerge w:val="continue"/>
-            <w:tcBorders/>
             <w:vAlign w:val="center"/>
           </w:tcPr>
           <w:p>
             <w:pPr>
+              <w:widowControl w:val="0"/>
               <w:numPr>
                 <w:ilvl w:val="0"/>
                 <w:numId w:val="0"/>
@@ -20545,6 +20401,7 @@
           </w:tcPr>
           <w:p>
             <w:pPr>
+              <w:widowControl w:val="0"/>
               <w:numPr>
                 <w:ilvl w:val="0"/>
                 <w:numId w:val="0"/>
@@ -20572,7 +20429,7 @@
                 <w:vertAlign w:val="baseline"/>
                 <w:lang w:val="vi-VN"/>
               </w:rPr>
-              <w:t>View Discover/Browse/News/List game/game Overview/Achievements/Add-Ons</w:t>
+              <w:t>View Distribute: Learning, Documentation, Developer forums, Distribute on epics game store</w:t>
             </w:r>
           </w:p>
         </w:tc>
@@ -20588,7 +20445,9 @@
             <w:insideV w:val="single" w:color="auto" w:sz="4" w:space="0"/>
           </w:tblBorders>
           <w:tblCellMar>
+            <w:top w:w="0" w:type="dxa"/>
             <w:left w:w="108" w:type="dxa"/>
+            <w:bottom w:w="0" w:type="dxa"/>
             <w:right w:w="108" w:type="dxa"/>
           </w:tblCellMar>
         </w:tblPrEx>
@@ -20596,11 +20455,11 @@
           <w:tcPr>
             <w:tcW w:w="2726" w:type="dxa"/>
             <w:vMerge w:val="continue"/>
-            <w:tcBorders/>
             <w:vAlign w:val="center"/>
           </w:tcPr>
           <w:p>
             <w:pPr>
+              <w:widowControl w:val="0"/>
               <w:numPr>
                 <w:ilvl w:val="0"/>
                 <w:numId w:val="0"/>
@@ -20625,6 +20484,7 @@
           </w:tcPr>
           <w:p>
             <w:pPr>
+              <w:widowControl w:val="0"/>
               <w:numPr>
                 <w:ilvl w:val="0"/>
                 <w:numId w:val="0"/>
@@ -20652,7 +20512,7 @@
                 <w:vertAlign w:val="baseline"/>
                 <w:lang w:val="vi-VN"/>
               </w:rPr>
-              <w:t>Download epic app</w:t>
+              <w:t>Download free game</w:t>
             </w:r>
           </w:p>
         </w:tc>
@@ -20668,7 +20528,9 @@
             <w:insideV w:val="single" w:color="auto" w:sz="4" w:space="0"/>
           </w:tblBorders>
           <w:tblCellMar>
+            <w:top w:w="0" w:type="dxa"/>
             <w:left w:w="108" w:type="dxa"/>
+            <w:bottom w:w="0" w:type="dxa"/>
             <w:right w:w="108" w:type="dxa"/>
           </w:tblCellMar>
         </w:tblPrEx>
@@ -20676,11 +20538,11 @@
           <w:tcPr>
             <w:tcW w:w="2726" w:type="dxa"/>
             <w:vMerge w:val="continue"/>
-            <w:tcBorders/>
             <w:vAlign w:val="center"/>
           </w:tcPr>
           <w:p>
             <w:pPr>
+              <w:widowControl w:val="0"/>
               <w:numPr>
                 <w:ilvl w:val="0"/>
                 <w:numId w:val="0"/>
@@ -20705,6 +20567,7 @@
           </w:tcPr>
           <w:p>
             <w:pPr>
+              <w:widowControl w:val="0"/>
               <w:numPr>
                 <w:ilvl w:val="0"/>
                 <w:numId w:val="0"/>
@@ -20732,7 +20595,7 @@
                 <w:vertAlign w:val="baseline"/>
                 <w:lang w:val="vi-VN"/>
               </w:rPr>
-              <w:t>View page</w:t>
+              <w:t>Check ages</w:t>
             </w:r>
           </w:p>
         </w:tc>
@@ -20748,7 +20611,9 @@
             <w:insideV w:val="single" w:color="auto" w:sz="4" w:space="0"/>
           </w:tblBorders>
           <w:tblCellMar>
+            <w:top w:w="0" w:type="dxa"/>
             <w:left w:w="108" w:type="dxa"/>
+            <w:bottom w:w="0" w:type="dxa"/>
             <w:right w:w="108" w:type="dxa"/>
           </w:tblCellMar>
         </w:tblPrEx>
@@ -20756,11 +20621,11 @@
           <w:tcPr>
             <w:tcW w:w="2726" w:type="dxa"/>
             <w:vMerge w:val="continue"/>
-            <w:tcBorders/>
             <w:vAlign w:val="center"/>
           </w:tcPr>
           <w:p>
             <w:pPr>
+              <w:widowControl w:val="0"/>
               <w:numPr>
                 <w:ilvl w:val="0"/>
                 <w:numId w:val="0"/>
@@ -20785,6 +20650,7 @@
           </w:tcPr>
           <w:p>
             <w:pPr>
+              <w:widowControl w:val="0"/>
               <w:numPr>
                 <w:ilvl w:val="0"/>
                 <w:numId w:val="0"/>
@@ -20812,83 +20678,7 @@
                 <w:vertAlign w:val="baseline"/>
                 <w:lang w:val="vi-VN"/>
               </w:rPr>
-              <w:t>Change language</w:t>
-            </w:r>
-          </w:p>
-        </w:tc>
-      </w:tr>
-      <w:tr>
-        <w:tblPrEx>
-          <w:tblBorders>
-            <w:top w:val="single" w:color="auto" w:sz="4" w:space="0"/>
-            <w:left w:val="single" w:color="auto" w:sz="4" w:space="0"/>
-            <w:bottom w:val="single" w:color="auto" w:sz="4" w:space="0"/>
-            <w:right w:val="single" w:color="auto" w:sz="4" w:space="0"/>
-            <w:insideH w:val="single" w:color="auto" w:sz="4" w:space="0"/>
-            <w:insideV w:val="single" w:color="auto" w:sz="4" w:space="0"/>
-          </w:tblBorders>
-        </w:tblPrEx>
-        <w:tc>
-          <w:tcPr>
-            <w:tcW w:w="2726" w:type="dxa"/>
-            <w:vMerge w:val="continue"/>
-            <w:tcBorders/>
-            <w:vAlign w:val="center"/>
-          </w:tcPr>
-          <w:p>
-            <w:pPr>
-              <w:numPr>
-                <w:ilvl w:val="0"/>
-                <w:numId w:val="0"/>
-              </w:numPr>
-              <w:jc w:val="center"/>
-              <w:rPr>
-                <w:rFonts w:hint="default" w:ascii="Times New Roman" w:hAnsi="Times New Roman" w:eastAsia="TimesNewRomanPS-BoldMT"/>
-                <w:b w:val="0"/>
-                <w:bCs w:val="0"/>
-                <w:color w:val="000000"/>
-                <w:sz w:val="32"/>
-                <w:szCs w:val="32"/>
-                <w:vertAlign w:val="baseline"/>
-                <w:lang w:val="vi-VN"/>
-              </w:rPr>
-            </w:pPr>
-          </w:p>
-        </w:tc>
-        <w:tc>
-          <w:tcPr>
-            <w:tcW w:w="6561" w:type="dxa"/>
-          </w:tcPr>
-          <w:p>
-            <w:pPr>
-              <w:numPr>
-                <w:ilvl w:val="0"/>
-                <w:numId w:val="0"/>
-              </w:numPr>
-              <w:jc w:val="both"/>
-              <w:rPr>
-                <w:rFonts w:hint="default" w:ascii="Times New Roman" w:hAnsi="Times New Roman" w:eastAsia="TimesNewRomanPS-BoldMT"/>
-                <w:b w:val="0"/>
-                <w:bCs w:val="0"/>
-                <w:color w:val="000000"/>
-                <w:sz w:val="32"/>
-                <w:szCs w:val="32"/>
-                <w:vertAlign w:val="baseline"/>
-                <w:lang w:val="vi-VN"/>
-              </w:rPr>
-            </w:pPr>
-            <w:r>
-              <w:rPr>
-                <w:rFonts w:hint="default" w:ascii="Times New Roman" w:hAnsi="Times New Roman" w:eastAsia="TimesNewRomanPS-BoldMT"/>
-                <w:b w:val="0"/>
-                <w:bCs w:val="0"/>
-                <w:color w:val="000000"/>
-                <w:sz w:val="32"/>
-                <w:szCs w:val="32"/>
-                <w:vertAlign w:val="baseline"/>
-                <w:lang w:val="vi-VN"/>
-              </w:rPr>
-              <w:t>Signin with email and pass, xbox, facebook, apple, google, lego, steam, Nintendo, PlayStation.</w:t>
+              <w:t>Search</w:t>
             </w:r>
           </w:p>
         </w:tc>
@@ -20904,7 +20694,9 @@
             <w:insideV w:val="single" w:color="auto" w:sz="4" w:space="0"/>
           </w:tblBorders>
           <w:tblCellMar>
+            <w:top w:w="0" w:type="dxa"/>
             <w:left w:w="108" w:type="dxa"/>
+            <w:bottom w:w="0" w:type="dxa"/>
             <w:right w:w="108" w:type="dxa"/>
           </w:tblCellMar>
         </w:tblPrEx>
@@ -20912,11 +20704,11 @@
           <w:tcPr>
             <w:tcW w:w="2726" w:type="dxa"/>
             <w:vMerge w:val="continue"/>
-            <w:tcBorders/>
             <w:vAlign w:val="center"/>
           </w:tcPr>
           <w:p>
             <w:pPr>
+              <w:widowControl w:val="0"/>
               <w:numPr>
                 <w:ilvl w:val="0"/>
                 <w:numId w:val="0"/>
@@ -20941,6 +20733,7 @@
           </w:tcPr>
           <w:p>
             <w:pPr>
+              <w:widowControl w:val="0"/>
               <w:numPr>
                 <w:ilvl w:val="0"/>
                 <w:numId w:val="0"/>
@@ -20968,83 +20761,7 @@
                 <w:vertAlign w:val="baseline"/>
                 <w:lang w:val="vi-VN"/>
               </w:rPr>
-              <w:t>Register with data: pays, email, fisrt name, last name, password, displayname</w:t>
-            </w:r>
-          </w:p>
-        </w:tc>
-      </w:tr>
-      <w:tr>
-        <w:tblPrEx>
-          <w:tblBorders>
-            <w:top w:val="single" w:color="auto" w:sz="4" w:space="0"/>
-            <w:left w:val="single" w:color="auto" w:sz="4" w:space="0"/>
-            <w:bottom w:val="single" w:color="auto" w:sz="4" w:space="0"/>
-            <w:right w:val="single" w:color="auto" w:sz="4" w:space="0"/>
-            <w:insideH w:val="single" w:color="auto" w:sz="4" w:space="0"/>
-            <w:insideV w:val="single" w:color="auto" w:sz="4" w:space="0"/>
-          </w:tblBorders>
-        </w:tblPrEx>
-        <w:tc>
-          <w:tcPr>
-            <w:tcW w:w="2726" w:type="dxa"/>
-            <w:vMerge w:val="continue"/>
-            <w:tcBorders/>
-            <w:vAlign w:val="center"/>
-          </w:tcPr>
-          <w:p>
-            <w:pPr>
-              <w:numPr>
-                <w:ilvl w:val="0"/>
-                <w:numId w:val="0"/>
-              </w:numPr>
-              <w:jc w:val="center"/>
-              <w:rPr>
-                <w:rFonts w:hint="default" w:ascii="Times New Roman" w:hAnsi="Times New Roman" w:eastAsia="TimesNewRomanPS-BoldMT"/>
-                <w:b w:val="0"/>
-                <w:bCs w:val="0"/>
-                <w:color w:val="000000"/>
-                <w:sz w:val="32"/>
-                <w:szCs w:val="32"/>
-                <w:vertAlign w:val="baseline"/>
-                <w:lang w:val="vi-VN"/>
-              </w:rPr>
-            </w:pPr>
-          </w:p>
-        </w:tc>
-        <w:tc>
-          <w:tcPr>
-            <w:tcW w:w="6561" w:type="dxa"/>
-          </w:tcPr>
-          <w:p>
-            <w:pPr>
-              <w:numPr>
-                <w:ilvl w:val="0"/>
-                <w:numId w:val="0"/>
-              </w:numPr>
-              <w:jc w:val="both"/>
-              <w:rPr>
-                <w:rFonts w:hint="default" w:ascii="Times New Roman" w:hAnsi="Times New Roman" w:eastAsia="TimesNewRomanPS-BoldMT"/>
-                <w:b w:val="0"/>
-                <w:bCs w:val="0"/>
-                <w:color w:val="000000"/>
-                <w:sz w:val="32"/>
-                <w:szCs w:val="32"/>
-                <w:vertAlign w:val="baseline"/>
-                <w:lang w:val="vi-VN"/>
-              </w:rPr>
-            </w:pPr>
-            <w:r>
-              <w:rPr>
-                <w:rFonts w:hint="default" w:ascii="Times New Roman" w:hAnsi="Times New Roman" w:eastAsia="TimesNewRomanPS-BoldMT"/>
-                <w:b w:val="0"/>
-                <w:bCs w:val="0"/>
-                <w:color w:val="000000"/>
-                <w:sz w:val="32"/>
-                <w:szCs w:val="32"/>
-                <w:vertAlign w:val="baseline"/>
-                <w:lang w:val="vi-VN"/>
-              </w:rPr>
-              <w:t>Send verification code to email</w:t>
+              <w:t>View Discover/Browse/News/List game/game Overview/Achievements/Add-Ons</w:t>
             </w:r>
           </w:p>
         </w:tc>
@@ -21060,7 +20777,9 @@
             <w:insideV w:val="single" w:color="auto" w:sz="4" w:space="0"/>
           </w:tblBorders>
           <w:tblCellMar>
+            <w:top w:w="0" w:type="dxa"/>
             <w:left w:w="108" w:type="dxa"/>
+            <w:bottom w:w="0" w:type="dxa"/>
             <w:right w:w="108" w:type="dxa"/>
           </w:tblCellMar>
         </w:tblPrEx>
@@ -21068,11 +20787,11 @@
           <w:tcPr>
             <w:tcW w:w="2726" w:type="dxa"/>
             <w:vMerge w:val="continue"/>
-            <w:tcBorders/>
             <w:vAlign w:val="center"/>
           </w:tcPr>
           <w:p>
             <w:pPr>
+              <w:widowControl w:val="0"/>
               <w:numPr>
                 <w:ilvl w:val="0"/>
                 <w:numId w:val="0"/>
@@ -21097,6 +20816,7 @@
           </w:tcPr>
           <w:p>
             <w:pPr>
+              <w:widowControl w:val="0"/>
               <w:numPr>
                 <w:ilvl w:val="0"/>
                 <w:numId w:val="0"/>
@@ -21124,323 +20844,7 @@
                 <w:vertAlign w:val="baseline"/>
                 <w:lang w:val="vi-VN"/>
               </w:rPr>
-              <w:t>Active account</w:t>
-            </w:r>
-          </w:p>
-        </w:tc>
-      </w:tr>
-      <w:tr>
-        <w:tblPrEx>
-          <w:tblBorders>
-            <w:top w:val="single" w:color="auto" w:sz="4" w:space="0"/>
-            <w:left w:val="single" w:color="auto" w:sz="4" w:space="0"/>
-            <w:bottom w:val="single" w:color="auto" w:sz="4" w:space="0"/>
-            <w:right w:val="single" w:color="auto" w:sz="4" w:space="0"/>
-            <w:insideH w:val="single" w:color="auto" w:sz="4" w:space="0"/>
-            <w:insideV w:val="single" w:color="auto" w:sz="4" w:space="0"/>
-          </w:tblBorders>
-        </w:tblPrEx>
-        <w:tc>
-          <w:tcPr>
-            <w:tcW w:w="2726" w:type="dxa"/>
-            <w:vMerge w:val="continue"/>
-            <w:tcBorders/>
-            <w:vAlign w:val="center"/>
-          </w:tcPr>
-          <w:p>
-            <w:pPr>
-              <w:numPr>
-                <w:ilvl w:val="0"/>
-                <w:numId w:val="0"/>
-              </w:numPr>
-              <w:jc w:val="center"/>
-              <w:rPr>
-                <w:rFonts w:hint="default" w:ascii="Times New Roman" w:hAnsi="Times New Roman" w:eastAsia="TimesNewRomanPS-BoldMT"/>
-                <w:b w:val="0"/>
-                <w:bCs w:val="0"/>
-                <w:color w:val="000000"/>
-                <w:sz w:val="32"/>
-                <w:szCs w:val="32"/>
-                <w:vertAlign w:val="baseline"/>
-                <w:lang w:val="vi-VN"/>
-              </w:rPr>
-            </w:pPr>
-          </w:p>
-        </w:tc>
-        <w:tc>
-          <w:tcPr>
-            <w:tcW w:w="6561" w:type="dxa"/>
-          </w:tcPr>
-          <w:p>
-            <w:pPr>
-              <w:numPr>
-                <w:ilvl w:val="0"/>
-                <w:numId w:val="0"/>
-              </w:numPr>
-              <w:jc w:val="both"/>
-              <w:rPr>
-                <w:rFonts w:hint="default" w:ascii="Times New Roman" w:hAnsi="Times New Roman" w:eastAsia="TimesNewRomanPS-BoldMT"/>
-                <w:b w:val="0"/>
-                <w:bCs w:val="0"/>
-                <w:color w:val="000000"/>
-                <w:sz w:val="32"/>
-                <w:szCs w:val="32"/>
-                <w:vertAlign w:val="baseline"/>
-                <w:lang w:val="vi-VN"/>
-              </w:rPr>
-            </w:pPr>
-            <w:r>
-              <w:rPr>
-                <w:rFonts w:hint="default" w:ascii="Times New Roman" w:hAnsi="Times New Roman" w:eastAsia="TimesNewRomanPS-BoldMT"/>
-                <w:b w:val="0"/>
-                <w:bCs w:val="0"/>
-                <w:color w:val="000000"/>
-                <w:sz w:val="32"/>
-                <w:szCs w:val="32"/>
-                <w:vertAlign w:val="baseline"/>
-                <w:lang w:val="vi-VN"/>
-              </w:rPr>
-              <w:t>Reset Password with email</w:t>
-            </w:r>
-          </w:p>
-        </w:tc>
-      </w:tr>
-      <w:tr>
-        <w:tblPrEx>
-          <w:tblBorders>
-            <w:top w:val="single" w:color="auto" w:sz="4" w:space="0"/>
-            <w:left w:val="single" w:color="auto" w:sz="4" w:space="0"/>
-            <w:bottom w:val="single" w:color="auto" w:sz="4" w:space="0"/>
-            <w:right w:val="single" w:color="auto" w:sz="4" w:space="0"/>
-            <w:insideH w:val="single" w:color="auto" w:sz="4" w:space="0"/>
-            <w:insideV w:val="single" w:color="auto" w:sz="4" w:space="0"/>
-          </w:tblBorders>
-        </w:tblPrEx>
-        <w:tc>
-          <w:tcPr>
-            <w:tcW w:w="2726" w:type="dxa"/>
-            <w:vMerge w:val="continue"/>
-            <w:tcBorders/>
-            <w:vAlign w:val="center"/>
-          </w:tcPr>
-          <w:p>
-            <w:pPr>
-              <w:numPr>
-                <w:ilvl w:val="0"/>
-                <w:numId w:val="0"/>
-              </w:numPr>
-              <w:jc w:val="center"/>
-              <w:rPr>
-                <w:rFonts w:hint="default" w:ascii="Times New Roman" w:hAnsi="Times New Roman" w:eastAsia="TimesNewRomanPS-BoldMT"/>
-                <w:b w:val="0"/>
-                <w:bCs w:val="0"/>
-                <w:color w:val="000000"/>
-                <w:sz w:val="32"/>
-                <w:szCs w:val="32"/>
-                <w:vertAlign w:val="baseline"/>
-                <w:lang w:val="vi-VN"/>
-              </w:rPr>
-            </w:pPr>
-          </w:p>
-        </w:tc>
-        <w:tc>
-          <w:tcPr>
-            <w:tcW w:w="6561" w:type="dxa"/>
-          </w:tcPr>
-          <w:p>
-            <w:pPr>
-              <w:numPr>
-                <w:ilvl w:val="0"/>
-                <w:numId w:val="0"/>
-              </w:numPr>
-              <w:jc w:val="both"/>
-              <w:rPr>
-                <w:rFonts w:hint="default" w:ascii="Times New Roman" w:hAnsi="Times New Roman" w:eastAsia="TimesNewRomanPS-BoldMT"/>
-                <w:b w:val="0"/>
-                <w:bCs w:val="0"/>
-                <w:color w:val="000000"/>
-                <w:sz w:val="32"/>
-                <w:szCs w:val="32"/>
-                <w:vertAlign w:val="baseline"/>
-                <w:lang w:val="vi-VN"/>
-              </w:rPr>
-            </w:pPr>
-            <w:r>
-              <w:rPr>
-                <w:rFonts w:hint="default" w:ascii="Times New Roman" w:hAnsi="Times New Roman" w:eastAsia="TimesNewRomanPS-BoldMT"/>
-                <w:b w:val="0"/>
-                <w:bCs w:val="0"/>
-                <w:color w:val="000000"/>
-                <w:sz w:val="32"/>
-                <w:szCs w:val="32"/>
-                <w:vertAlign w:val="baseline"/>
-                <w:lang w:val="vi-VN"/>
-              </w:rPr>
-              <w:t>Scroll to top</w:t>
-            </w:r>
-          </w:p>
-        </w:tc>
-      </w:tr>
-      <w:tr>
-        <w:tblPrEx>
-          <w:tblBorders>
-            <w:top w:val="single" w:color="auto" w:sz="4" w:space="0"/>
-            <w:left w:val="single" w:color="auto" w:sz="4" w:space="0"/>
-            <w:bottom w:val="single" w:color="auto" w:sz="4" w:space="0"/>
-            <w:right w:val="single" w:color="auto" w:sz="4" w:space="0"/>
-            <w:insideH w:val="single" w:color="auto" w:sz="4" w:space="0"/>
-            <w:insideV w:val="single" w:color="auto" w:sz="4" w:space="0"/>
-          </w:tblBorders>
-        </w:tblPrEx>
-        <w:tc>
-          <w:tcPr>
-            <w:tcW w:w="2726" w:type="dxa"/>
-            <w:vMerge w:val="continue"/>
-            <w:tcBorders/>
-            <w:vAlign w:val="center"/>
-          </w:tcPr>
-          <w:p>
-            <w:pPr>
-              <w:numPr>
-                <w:ilvl w:val="0"/>
-                <w:numId w:val="0"/>
-              </w:numPr>
-              <w:jc w:val="center"/>
-              <w:rPr>
-                <w:rFonts w:hint="default" w:ascii="Times New Roman" w:hAnsi="Times New Roman" w:eastAsia="TimesNewRomanPS-BoldMT"/>
-                <w:b w:val="0"/>
-                <w:bCs w:val="0"/>
-                <w:color w:val="000000"/>
-                <w:sz w:val="32"/>
-                <w:szCs w:val="32"/>
-                <w:vertAlign w:val="baseline"/>
-                <w:lang w:val="vi-VN"/>
-              </w:rPr>
-            </w:pPr>
-          </w:p>
-        </w:tc>
-        <w:tc>
-          <w:tcPr>
-            <w:tcW w:w="6561" w:type="dxa"/>
-          </w:tcPr>
-          <w:p>
-            <w:pPr>
-              <w:numPr>
-                <w:ilvl w:val="0"/>
-                <w:numId w:val="0"/>
-              </w:numPr>
-              <w:jc w:val="both"/>
-              <w:rPr>
-                <w:rFonts w:hint="default" w:ascii="Times New Roman" w:hAnsi="Times New Roman" w:eastAsia="TimesNewRomanPS-BoldMT"/>
-                <w:b w:val="0"/>
-                <w:bCs w:val="0"/>
-                <w:color w:val="000000"/>
-                <w:sz w:val="32"/>
-                <w:szCs w:val="32"/>
-                <w:vertAlign w:val="baseline"/>
-                <w:lang w:val="vi-VN"/>
-              </w:rPr>
-            </w:pPr>
-            <w:r>
-              <w:rPr>
-                <w:rFonts w:hint="default" w:ascii="Times New Roman" w:hAnsi="Times New Roman" w:eastAsia="TimesNewRomanPS-BoldMT"/>
-                <w:b w:val="0"/>
-                <w:bCs w:val="0"/>
-                <w:color w:val="000000"/>
-                <w:sz w:val="32"/>
-                <w:szCs w:val="32"/>
-                <w:vertAlign w:val="baseline"/>
-                <w:lang w:val="vi-VN"/>
-              </w:rPr>
-              <w:t>Remember me</w:t>
-            </w:r>
-          </w:p>
-        </w:tc>
-      </w:tr>
-      <w:tr>
-        <w:tblPrEx>
-          <w:tblBorders>
-            <w:top w:val="single" w:color="auto" w:sz="4" w:space="0"/>
-            <w:left w:val="single" w:color="auto" w:sz="4" w:space="0"/>
-            <w:bottom w:val="single" w:color="auto" w:sz="4" w:space="0"/>
-            <w:right w:val="single" w:color="auto" w:sz="4" w:space="0"/>
-            <w:insideH w:val="single" w:color="auto" w:sz="4" w:space="0"/>
-            <w:insideV w:val="single" w:color="auto" w:sz="4" w:space="0"/>
-          </w:tblBorders>
-        </w:tblPrEx>
-        <w:tc>
-          <w:tcPr>
-            <w:tcW w:w="2726" w:type="dxa"/>
-            <w:vMerge w:val="restart"/>
-            <w:vAlign w:val="center"/>
-          </w:tcPr>
-          <w:p>
-            <w:pPr>
-              <w:numPr>
-                <w:ilvl w:val="0"/>
-                <w:numId w:val="0"/>
-              </w:numPr>
-              <w:jc w:val="center"/>
-              <w:rPr>
-                <w:rFonts w:hint="default" w:ascii="Times New Roman" w:hAnsi="Times New Roman" w:eastAsia="TimesNewRomanPS-BoldMT"/>
-                <w:b w:val="0"/>
-                <w:bCs w:val="0"/>
-                <w:color w:val="000000"/>
-                <w:sz w:val="32"/>
-                <w:szCs w:val="32"/>
-                <w:vertAlign w:val="baseline"/>
-                <w:lang w:val="vi-VN"/>
-              </w:rPr>
-            </w:pPr>
-            <w:r>
-              <w:rPr>
-                <w:rFonts w:hint="default" w:ascii="Times New Roman" w:hAnsi="Times New Roman" w:eastAsia="TimesNewRomanPS-BoldMT"/>
-                <w:b w:val="0"/>
-                <w:bCs w:val="0"/>
-                <w:color w:val="000000"/>
-                <w:sz w:val="32"/>
-                <w:szCs w:val="32"/>
-                <w:vertAlign w:val="baseline"/>
-                <w:lang w:val="vi-VN"/>
-              </w:rPr>
-              <w:t>User</w:t>
-            </w:r>
-          </w:p>
-        </w:tc>
-        <w:tc>
-          <w:tcPr>
-            <w:tcW w:w="6561" w:type="dxa"/>
-          </w:tcPr>
-          <w:p>
-            <w:pPr>
-              <w:numPr>
-                <w:ilvl w:val="0"/>
-                <w:numId w:val="0"/>
-              </w:numPr>
-              <w:jc w:val="both"/>
-              <w:rPr>
-                <w:rFonts w:hint="default" w:ascii="Times New Roman" w:hAnsi="Times New Roman" w:eastAsia="TimesNewRomanPS-BoldMT"/>
-                <w:b w:val="0"/>
-                <w:bCs w:val="0"/>
-                <w:color w:val="000000"/>
-                <w:sz w:val="32"/>
-                <w:szCs w:val="32"/>
-                <w:vertAlign w:val="baseline"/>
-                <w:lang w:val="vi-VN"/>
-              </w:rPr>
-            </w:pPr>
-            <w:r>
-              <w:rPr>
-                <w:rFonts w:hint="default" w:ascii="Times New Roman" w:hAnsi="Times New Roman" w:eastAsia="TimesNewRomanPS-BoldMT"/>
-                <w:b w:val="0"/>
-                <w:bCs w:val="0"/>
-                <w:color w:val="000000"/>
-                <w:sz w:val="32"/>
-                <w:szCs w:val="32"/>
-                <w:vertAlign w:val="baseline"/>
-                <w:lang w:val="vi-VN"/>
-              </w:rPr>
-              <w:t>All Component of Guest</w:t>
+              <w:t>Download epic app</w:t>
             </w:r>
           </w:p>
         </w:tc>
@@ -21456,7 +20860,9 @@
             <w:insideV w:val="single" w:color="auto" w:sz="4" w:space="0"/>
           </w:tblBorders>
           <w:tblCellMar>
+            <w:top w:w="0" w:type="dxa"/>
             <w:left w:w="108" w:type="dxa"/>
+            <w:bottom w:w="0" w:type="dxa"/>
             <w:right w:w="108" w:type="dxa"/>
           </w:tblCellMar>
         </w:tblPrEx>
@@ -21464,11 +20870,11 @@
           <w:tcPr>
             <w:tcW w:w="2726" w:type="dxa"/>
             <w:vMerge w:val="continue"/>
-            <w:tcBorders/>
             <w:vAlign w:val="center"/>
           </w:tcPr>
           <w:p>
             <w:pPr>
+              <w:widowControl w:val="0"/>
               <w:numPr>
                 <w:ilvl w:val="0"/>
                 <w:numId w:val="0"/>
@@ -21493,6 +20899,7 @@
           </w:tcPr>
           <w:p>
             <w:pPr>
+              <w:widowControl w:val="0"/>
               <w:numPr>
                 <w:ilvl w:val="0"/>
                 <w:numId w:val="0"/>
@@ -21520,387 +20927,7 @@
                 <w:vertAlign w:val="baseline"/>
                 <w:lang w:val="vi-VN"/>
               </w:rPr>
-              <w:t>Add/View Wishlist</w:t>
-            </w:r>
-          </w:p>
-        </w:tc>
-      </w:tr>
-      <w:tr>
-        <w:tblPrEx>
-          <w:tblBorders>
-            <w:top w:val="single" w:color="auto" w:sz="4" w:space="0"/>
-            <w:left w:val="single" w:color="auto" w:sz="4" w:space="0"/>
-            <w:bottom w:val="single" w:color="auto" w:sz="4" w:space="0"/>
-            <w:right w:val="single" w:color="auto" w:sz="4" w:space="0"/>
-            <w:insideH w:val="single" w:color="auto" w:sz="4" w:space="0"/>
-            <w:insideV w:val="single" w:color="auto" w:sz="4" w:space="0"/>
-          </w:tblBorders>
-        </w:tblPrEx>
-        <w:tc>
-          <w:tcPr>
-            <w:tcW w:w="2726" w:type="dxa"/>
-            <w:vMerge w:val="continue"/>
-            <w:tcBorders/>
-            <w:vAlign w:val="center"/>
-          </w:tcPr>
-          <w:p>
-            <w:pPr>
-              <w:numPr>
-                <w:ilvl w:val="0"/>
-                <w:numId w:val="0"/>
-              </w:numPr>
-              <w:jc w:val="center"/>
-              <w:rPr>
-                <w:rFonts w:hint="default" w:ascii="Times New Roman" w:hAnsi="Times New Roman" w:eastAsia="TimesNewRomanPS-BoldMT"/>
-                <w:b w:val="0"/>
-                <w:bCs w:val="0"/>
-                <w:color w:val="000000"/>
-                <w:sz w:val="32"/>
-                <w:szCs w:val="32"/>
-                <w:vertAlign w:val="baseline"/>
-                <w:lang w:val="vi-VN"/>
-              </w:rPr>
-            </w:pPr>
-          </w:p>
-        </w:tc>
-        <w:tc>
-          <w:tcPr>
-            <w:tcW w:w="6561" w:type="dxa"/>
-          </w:tcPr>
-          <w:p>
-            <w:pPr>
-              <w:numPr>
-                <w:ilvl w:val="0"/>
-                <w:numId w:val="0"/>
-              </w:numPr>
-              <w:jc w:val="both"/>
-              <w:rPr>
-                <w:rFonts w:hint="default" w:ascii="Times New Roman" w:hAnsi="Times New Roman" w:eastAsia="TimesNewRomanPS-BoldMT"/>
-                <w:b w:val="0"/>
-                <w:bCs w:val="0"/>
-                <w:color w:val="000000"/>
-                <w:sz w:val="32"/>
-                <w:szCs w:val="32"/>
-                <w:vertAlign w:val="baseline"/>
-                <w:lang w:val="vi-VN"/>
-              </w:rPr>
-            </w:pPr>
-            <w:r>
-              <w:rPr>
-                <w:rFonts w:hint="default" w:ascii="Times New Roman" w:hAnsi="Times New Roman" w:eastAsia="TimesNewRomanPS-BoldMT"/>
-                <w:b w:val="0"/>
-                <w:bCs w:val="0"/>
-                <w:color w:val="000000"/>
-                <w:sz w:val="32"/>
-                <w:szCs w:val="32"/>
-                <w:vertAlign w:val="baseline"/>
-                <w:lang w:val="vi-VN"/>
-              </w:rPr>
-              <w:t>Add/View Cart</w:t>
-            </w:r>
-          </w:p>
-        </w:tc>
-      </w:tr>
-      <w:tr>
-        <w:tblPrEx>
-          <w:tblBorders>
-            <w:top w:val="single" w:color="auto" w:sz="4" w:space="0"/>
-            <w:left w:val="single" w:color="auto" w:sz="4" w:space="0"/>
-            <w:bottom w:val="single" w:color="auto" w:sz="4" w:space="0"/>
-            <w:right w:val="single" w:color="auto" w:sz="4" w:space="0"/>
-            <w:insideH w:val="single" w:color="auto" w:sz="4" w:space="0"/>
-            <w:insideV w:val="single" w:color="auto" w:sz="4" w:space="0"/>
-          </w:tblBorders>
-        </w:tblPrEx>
-        <w:tc>
-          <w:tcPr>
-            <w:tcW w:w="2726" w:type="dxa"/>
-            <w:vMerge w:val="continue"/>
-            <w:tcBorders/>
-            <w:vAlign w:val="center"/>
-          </w:tcPr>
-          <w:p>
-            <w:pPr>
-              <w:numPr>
-                <w:ilvl w:val="0"/>
-                <w:numId w:val="0"/>
-              </w:numPr>
-              <w:jc w:val="center"/>
-              <w:rPr>
-                <w:rFonts w:hint="default" w:ascii="Times New Roman" w:hAnsi="Times New Roman" w:eastAsia="TimesNewRomanPS-BoldMT"/>
-                <w:b w:val="0"/>
-                <w:bCs w:val="0"/>
-                <w:color w:val="000000"/>
-                <w:sz w:val="32"/>
-                <w:szCs w:val="32"/>
-                <w:vertAlign w:val="baseline"/>
-                <w:lang w:val="vi-VN"/>
-              </w:rPr>
-            </w:pPr>
-          </w:p>
-        </w:tc>
-        <w:tc>
-          <w:tcPr>
-            <w:tcW w:w="6561" w:type="dxa"/>
-          </w:tcPr>
-          <w:p>
-            <w:pPr>
-              <w:numPr>
-                <w:ilvl w:val="0"/>
-                <w:numId w:val="0"/>
-              </w:numPr>
-              <w:jc w:val="both"/>
-              <w:rPr>
-                <w:rFonts w:hint="default" w:ascii="Times New Roman" w:hAnsi="Times New Roman" w:eastAsia="TimesNewRomanPS-BoldMT"/>
-                <w:b w:val="0"/>
-                <w:bCs w:val="0"/>
-                <w:color w:val="000000"/>
-                <w:sz w:val="32"/>
-                <w:szCs w:val="32"/>
-                <w:vertAlign w:val="baseline"/>
-                <w:lang w:val="vi-VN"/>
-              </w:rPr>
-            </w:pPr>
-            <w:r>
-              <w:rPr>
-                <w:rFonts w:hint="default" w:ascii="Times New Roman" w:hAnsi="Times New Roman" w:eastAsia="TimesNewRomanPS-BoldMT"/>
-                <w:b w:val="0"/>
-                <w:bCs w:val="0"/>
-                <w:color w:val="000000"/>
-                <w:sz w:val="32"/>
-                <w:szCs w:val="32"/>
-                <w:vertAlign w:val="baseline"/>
-                <w:lang w:val="vi-VN"/>
-              </w:rPr>
-              <w:t>Share</w:t>
-            </w:r>
-          </w:p>
-        </w:tc>
-      </w:tr>
-      <w:tr>
-        <w:tblPrEx>
-          <w:tblBorders>
-            <w:top w:val="single" w:color="auto" w:sz="4" w:space="0"/>
-            <w:left w:val="single" w:color="auto" w:sz="4" w:space="0"/>
-            <w:bottom w:val="single" w:color="auto" w:sz="4" w:space="0"/>
-            <w:right w:val="single" w:color="auto" w:sz="4" w:space="0"/>
-            <w:insideH w:val="single" w:color="auto" w:sz="4" w:space="0"/>
-            <w:insideV w:val="single" w:color="auto" w:sz="4" w:space="0"/>
-          </w:tblBorders>
-        </w:tblPrEx>
-        <w:tc>
-          <w:tcPr>
-            <w:tcW w:w="2726" w:type="dxa"/>
-            <w:vMerge w:val="continue"/>
-            <w:tcBorders/>
-            <w:vAlign w:val="center"/>
-          </w:tcPr>
-          <w:p>
-            <w:pPr>
-              <w:numPr>
-                <w:ilvl w:val="0"/>
-                <w:numId w:val="0"/>
-              </w:numPr>
-              <w:jc w:val="center"/>
-              <w:rPr>
-                <w:rFonts w:hint="default" w:ascii="Times New Roman" w:hAnsi="Times New Roman" w:eastAsia="TimesNewRomanPS-BoldMT"/>
-                <w:b w:val="0"/>
-                <w:bCs w:val="0"/>
-                <w:color w:val="000000"/>
-                <w:sz w:val="32"/>
-                <w:szCs w:val="32"/>
-                <w:vertAlign w:val="baseline"/>
-                <w:lang w:val="vi-VN"/>
-              </w:rPr>
-            </w:pPr>
-          </w:p>
-        </w:tc>
-        <w:tc>
-          <w:tcPr>
-            <w:tcW w:w="6561" w:type="dxa"/>
-          </w:tcPr>
-          <w:p>
-            <w:pPr>
-              <w:numPr>
-                <w:ilvl w:val="0"/>
-                <w:numId w:val="0"/>
-              </w:numPr>
-              <w:jc w:val="both"/>
-              <w:rPr>
-                <w:rFonts w:hint="default" w:ascii="Times New Roman" w:hAnsi="Times New Roman" w:eastAsia="TimesNewRomanPS-BoldMT"/>
-                <w:b w:val="0"/>
-                <w:bCs w:val="0"/>
-                <w:color w:val="000000"/>
-                <w:sz w:val="32"/>
-                <w:szCs w:val="32"/>
-                <w:vertAlign w:val="baseline"/>
-                <w:lang w:val="vi-VN"/>
-              </w:rPr>
-            </w:pPr>
-            <w:r>
-              <w:rPr>
-                <w:rFonts w:hint="default" w:ascii="Times New Roman" w:hAnsi="Times New Roman" w:eastAsia="TimesNewRomanPS-BoldMT"/>
-                <w:b w:val="0"/>
-                <w:bCs w:val="0"/>
-                <w:color w:val="000000"/>
-                <w:sz w:val="32"/>
-                <w:szCs w:val="32"/>
-                <w:vertAlign w:val="baseline"/>
-                <w:lang w:val="vi-VN"/>
-              </w:rPr>
-              <w:t>Report</w:t>
-            </w:r>
-          </w:p>
-        </w:tc>
-      </w:tr>
-      <w:tr>
-        <w:tblPrEx>
-          <w:tblBorders>
-            <w:top w:val="single" w:color="auto" w:sz="4" w:space="0"/>
-            <w:left w:val="single" w:color="auto" w:sz="4" w:space="0"/>
-            <w:bottom w:val="single" w:color="auto" w:sz="4" w:space="0"/>
-            <w:right w:val="single" w:color="auto" w:sz="4" w:space="0"/>
-            <w:insideH w:val="single" w:color="auto" w:sz="4" w:space="0"/>
-            <w:insideV w:val="single" w:color="auto" w:sz="4" w:space="0"/>
-          </w:tblBorders>
-        </w:tblPrEx>
-        <w:tc>
-          <w:tcPr>
-            <w:tcW w:w="2726" w:type="dxa"/>
-            <w:vMerge w:val="continue"/>
-            <w:tcBorders/>
-            <w:vAlign w:val="center"/>
-          </w:tcPr>
-          <w:p>
-            <w:pPr>
-              <w:numPr>
-                <w:ilvl w:val="0"/>
-                <w:numId w:val="0"/>
-              </w:numPr>
-              <w:jc w:val="center"/>
-              <w:rPr>
-                <w:rFonts w:hint="default" w:ascii="Times New Roman" w:hAnsi="Times New Roman" w:eastAsia="TimesNewRomanPS-BoldMT"/>
-                <w:b w:val="0"/>
-                <w:bCs w:val="0"/>
-                <w:color w:val="000000"/>
-                <w:sz w:val="32"/>
-                <w:szCs w:val="32"/>
-                <w:vertAlign w:val="baseline"/>
-                <w:lang w:val="vi-VN"/>
-              </w:rPr>
-            </w:pPr>
-          </w:p>
-        </w:tc>
-        <w:tc>
-          <w:tcPr>
-            <w:tcW w:w="6561" w:type="dxa"/>
-          </w:tcPr>
-          <w:p>
-            <w:pPr>
-              <w:numPr>
-                <w:ilvl w:val="0"/>
-                <w:numId w:val="0"/>
-              </w:numPr>
-              <w:jc w:val="both"/>
-              <w:rPr>
-                <w:rFonts w:hint="default" w:ascii="Times New Roman" w:hAnsi="Times New Roman" w:eastAsia="TimesNewRomanPS-BoldMT"/>
-                <w:b w:val="0"/>
-                <w:bCs w:val="0"/>
-                <w:color w:val="000000"/>
-                <w:sz w:val="32"/>
-                <w:szCs w:val="32"/>
-                <w:vertAlign w:val="baseline"/>
-                <w:lang w:val="vi-VN"/>
-              </w:rPr>
-            </w:pPr>
-            <w:r>
-              <w:rPr>
-                <w:rFonts w:hint="default" w:ascii="Times New Roman" w:hAnsi="Times New Roman" w:eastAsia="TimesNewRomanPS-BoldMT"/>
-                <w:b w:val="0"/>
-                <w:bCs w:val="0"/>
-                <w:color w:val="000000"/>
-                <w:sz w:val="32"/>
-                <w:szCs w:val="32"/>
-                <w:vertAlign w:val="baseline"/>
-                <w:lang w:val="vi-VN"/>
-              </w:rPr>
-              <w:t>Send policies and terms confirm</w:t>
-            </w:r>
-          </w:p>
-        </w:tc>
-      </w:tr>
-      <w:tr>
-        <w:tblPrEx>
-          <w:tblBorders>
-            <w:top w:val="single" w:color="auto" w:sz="4" w:space="0"/>
-            <w:left w:val="single" w:color="auto" w:sz="4" w:space="0"/>
-            <w:bottom w:val="single" w:color="auto" w:sz="4" w:space="0"/>
-            <w:right w:val="single" w:color="auto" w:sz="4" w:space="0"/>
-            <w:insideH w:val="single" w:color="auto" w:sz="4" w:space="0"/>
-            <w:insideV w:val="single" w:color="auto" w:sz="4" w:space="0"/>
-          </w:tblBorders>
-        </w:tblPrEx>
-        <w:tc>
-          <w:tcPr>
-            <w:tcW w:w="2726" w:type="dxa"/>
-            <w:vMerge w:val="continue"/>
-            <w:tcBorders/>
-            <w:vAlign w:val="center"/>
-          </w:tcPr>
-          <w:p>
-            <w:pPr>
-              <w:numPr>
-                <w:ilvl w:val="0"/>
-                <w:numId w:val="0"/>
-              </w:numPr>
-              <w:jc w:val="center"/>
-              <w:rPr>
-                <w:rFonts w:hint="default" w:ascii="Times New Roman" w:hAnsi="Times New Roman" w:eastAsia="TimesNewRomanPS-BoldMT"/>
-                <w:b w:val="0"/>
-                <w:bCs w:val="0"/>
-                <w:color w:val="000000"/>
-                <w:sz w:val="32"/>
-                <w:szCs w:val="32"/>
-                <w:vertAlign w:val="baseline"/>
-                <w:lang w:val="vi-VN"/>
-              </w:rPr>
-            </w:pPr>
-          </w:p>
-        </w:tc>
-        <w:tc>
-          <w:tcPr>
-            <w:tcW w:w="6561" w:type="dxa"/>
-          </w:tcPr>
-          <w:p>
-            <w:pPr>
-              <w:numPr>
-                <w:ilvl w:val="0"/>
-                <w:numId w:val="0"/>
-              </w:numPr>
-              <w:jc w:val="both"/>
-              <w:rPr>
-                <w:rFonts w:hint="default" w:ascii="Times New Roman" w:hAnsi="Times New Roman" w:eastAsia="TimesNewRomanPS-BoldMT"/>
-                <w:b w:val="0"/>
-                <w:bCs w:val="0"/>
-                <w:color w:val="000000"/>
-                <w:sz w:val="32"/>
-                <w:szCs w:val="32"/>
-                <w:vertAlign w:val="baseline"/>
-                <w:lang w:val="vi-VN"/>
-              </w:rPr>
-            </w:pPr>
-            <w:r>
-              <w:rPr>
-                <w:rFonts w:hint="default" w:ascii="Times New Roman" w:hAnsi="Times New Roman" w:eastAsia="TimesNewRomanPS-BoldMT"/>
-                <w:b w:val="0"/>
-                <w:bCs w:val="0"/>
-                <w:color w:val="000000"/>
-                <w:sz w:val="32"/>
-                <w:szCs w:val="32"/>
-                <w:vertAlign w:val="baseline"/>
-                <w:lang w:val="vi-VN"/>
-              </w:rPr>
-              <w:t>Payment with paypal, credit card</w:t>
+              <w:t>View page</w:t>
             </w:r>
           </w:p>
         </w:tc>
@@ -21916,7 +20943,9 @@
             <w:insideV w:val="single" w:color="auto" w:sz="4" w:space="0"/>
           </w:tblBorders>
           <w:tblCellMar>
+            <w:top w:w="0" w:type="dxa"/>
             <w:left w:w="108" w:type="dxa"/>
+            <w:bottom w:w="0" w:type="dxa"/>
             <w:right w:w="108" w:type="dxa"/>
           </w:tblCellMar>
         </w:tblPrEx>
@@ -21924,11 +20953,11 @@
           <w:tcPr>
             <w:tcW w:w="2726" w:type="dxa"/>
             <w:vMerge w:val="continue"/>
-            <w:tcBorders/>
             <w:vAlign w:val="center"/>
           </w:tcPr>
           <w:p>
             <w:pPr>
+              <w:widowControl w:val="0"/>
               <w:numPr>
                 <w:ilvl w:val="0"/>
                 <w:numId w:val="0"/>
@@ -21953,6 +20982,7 @@
           </w:tcPr>
           <w:p>
             <w:pPr>
+              <w:widowControl w:val="0"/>
               <w:numPr>
                 <w:ilvl w:val="0"/>
                 <w:numId w:val="0"/>
@@ -21980,159 +21010,7 @@
                 <w:vertAlign w:val="baseline"/>
                 <w:lang w:val="vi-VN"/>
               </w:rPr>
-              <w:t>Account Setting</w:t>
-            </w:r>
-          </w:p>
-        </w:tc>
-      </w:tr>
-      <w:tr>
-        <w:tblPrEx>
-          <w:tblBorders>
-            <w:top w:val="single" w:color="auto" w:sz="4" w:space="0"/>
-            <w:left w:val="single" w:color="auto" w:sz="4" w:space="0"/>
-            <w:bottom w:val="single" w:color="auto" w:sz="4" w:space="0"/>
-            <w:right w:val="single" w:color="auto" w:sz="4" w:space="0"/>
-            <w:insideH w:val="single" w:color="auto" w:sz="4" w:space="0"/>
-            <w:insideV w:val="single" w:color="auto" w:sz="4" w:space="0"/>
-          </w:tblBorders>
-        </w:tblPrEx>
-        <w:tc>
-          <w:tcPr>
-            <w:tcW w:w="2726" w:type="dxa"/>
-            <w:vMerge w:val="continue"/>
-            <w:tcBorders/>
-            <w:vAlign w:val="center"/>
-          </w:tcPr>
-          <w:p>
-            <w:pPr>
-              <w:numPr>
-                <w:ilvl w:val="0"/>
-                <w:numId w:val="0"/>
-              </w:numPr>
-              <w:jc w:val="center"/>
-              <w:rPr>
-                <w:rFonts w:hint="default" w:ascii="Times New Roman" w:hAnsi="Times New Roman" w:eastAsia="TimesNewRomanPS-BoldMT"/>
-                <w:b w:val="0"/>
-                <w:bCs w:val="0"/>
-                <w:color w:val="000000"/>
-                <w:sz w:val="32"/>
-                <w:szCs w:val="32"/>
-                <w:vertAlign w:val="baseline"/>
-                <w:lang w:val="vi-VN"/>
-              </w:rPr>
-            </w:pPr>
-          </w:p>
-        </w:tc>
-        <w:tc>
-          <w:tcPr>
-            <w:tcW w:w="6561" w:type="dxa"/>
-          </w:tcPr>
-          <w:p>
-            <w:pPr>
-              <w:numPr>
-                <w:ilvl w:val="0"/>
-                <w:numId w:val="0"/>
-              </w:numPr>
-              <w:jc w:val="both"/>
-              <w:rPr>
-                <w:rFonts w:hint="default" w:ascii="Times New Roman" w:hAnsi="Times New Roman" w:eastAsia="TimesNewRomanPS-BoldMT"/>
-                <w:b w:val="0"/>
-                <w:bCs w:val="0"/>
-                <w:color w:val="000000"/>
-                <w:sz w:val="32"/>
-                <w:szCs w:val="32"/>
-                <w:vertAlign w:val="baseline"/>
-                <w:lang w:val="vi-VN"/>
-              </w:rPr>
-            </w:pPr>
-            <w:r>
-              <w:rPr>
-                <w:rFonts w:hint="default" w:ascii="Times New Roman" w:hAnsi="Times New Roman" w:eastAsia="TimesNewRomanPS-BoldMT"/>
-                <w:b w:val="0"/>
-                <w:bCs w:val="0"/>
-                <w:color w:val="000000"/>
-                <w:sz w:val="32"/>
-                <w:szCs w:val="32"/>
-                <w:vertAlign w:val="baseline"/>
-                <w:lang w:val="vi-VN"/>
-              </w:rPr>
-              <w:t>Singout</w:t>
-            </w:r>
-          </w:p>
-        </w:tc>
-      </w:tr>
-      <w:tr>
-        <w:tblPrEx>
-          <w:tblBorders>
-            <w:top w:val="single" w:color="auto" w:sz="4" w:space="0"/>
-            <w:left w:val="single" w:color="auto" w:sz="4" w:space="0"/>
-            <w:bottom w:val="single" w:color="auto" w:sz="4" w:space="0"/>
-            <w:right w:val="single" w:color="auto" w:sz="4" w:space="0"/>
-            <w:insideH w:val="single" w:color="auto" w:sz="4" w:space="0"/>
-            <w:insideV w:val="single" w:color="auto" w:sz="4" w:space="0"/>
-          </w:tblBorders>
-        </w:tblPrEx>
-        <w:tc>
-          <w:tcPr>
-            <w:tcW w:w="2726" w:type="dxa"/>
-            <w:vMerge w:val="continue"/>
-            <w:tcBorders/>
-            <w:vAlign w:val="center"/>
-          </w:tcPr>
-          <w:p>
-            <w:pPr>
-              <w:numPr>
-                <w:ilvl w:val="0"/>
-                <w:numId w:val="0"/>
-              </w:numPr>
-              <w:jc w:val="center"/>
-              <w:rPr>
-                <w:rFonts w:hint="default" w:ascii="Times New Roman" w:hAnsi="Times New Roman" w:eastAsia="TimesNewRomanPS-BoldMT"/>
-                <w:b w:val="0"/>
-                <w:bCs w:val="0"/>
-                <w:color w:val="000000"/>
-                <w:sz w:val="32"/>
-                <w:szCs w:val="32"/>
-                <w:vertAlign w:val="baseline"/>
-                <w:lang w:val="vi-VN"/>
-              </w:rPr>
-            </w:pPr>
-          </w:p>
-        </w:tc>
-        <w:tc>
-          <w:tcPr>
-            <w:tcW w:w="6561" w:type="dxa"/>
-          </w:tcPr>
-          <w:p>
-            <w:pPr>
-              <w:numPr>
-                <w:ilvl w:val="0"/>
-                <w:numId w:val="0"/>
-              </w:numPr>
-              <w:jc w:val="both"/>
-              <w:rPr>
-                <w:rFonts w:hint="default" w:ascii="Times New Roman" w:hAnsi="Times New Roman" w:eastAsia="TimesNewRomanPS-BoldMT"/>
-                <w:b w:val="0"/>
-                <w:bCs w:val="0"/>
-                <w:color w:val="000000"/>
-                <w:sz w:val="32"/>
-                <w:szCs w:val="32"/>
-                <w:vertAlign w:val="baseline"/>
-                <w:lang w:val="vi-VN"/>
-              </w:rPr>
-            </w:pPr>
-            <w:r>
-              <w:rPr>
-                <w:rFonts w:hint="default" w:ascii="Times New Roman" w:hAnsi="Times New Roman" w:eastAsia="TimesNewRomanPS-BoldMT"/>
-                <w:b w:val="0"/>
-                <w:bCs w:val="0"/>
-                <w:color w:val="000000"/>
-                <w:sz w:val="32"/>
-                <w:szCs w:val="32"/>
-                <w:vertAlign w:val="baseline"/>
-                <w:lang w:val="vi-VN"/>
-              </w:rPr>
-              <w:t>Redeem Code</w:t>
+              <w:t>Change language</w:t>
             </w:r>
           </w:p>
         </w:tc>
@@ -22148,7 +21026,9 @@
             <w:insideV w:val="single" w:color="auto" w:sz="4" w:space="0"/>
           </w:tblBorders>
           <w:tblCellMar>
+            <w:top w:w="0" w:type="dxa"/>
             <w:left w:w="108" w:type="dxa"/>
+            <w:bottom w:w="0" w:type="dxa"/>
             <w:right w:w="108" w:type="dxa"/>
           </w:tblCellMar>
         </w:tblPrEx>
@@ -22156,11 +21036,11 @@
           <w:tcPr>
             <w:tcW w:w="2726" w:type="dxa"/>
             <w:vMerge w:val="continue"/>
-            <w:tcBorders/>
             <w:vAlign w:val="center"/>
           </w:tcPr>
           <w:p>
             <w:pPr>
+              <w:widowControl w:val="0"/>
               <w:numPr>
                 <w:ilvl w:val="0"/>
                 <w:numId w:val="0"/>
@@ -22185,6 +21065,7 @@
           </w:tcPr>
           <w:p>
             <w:pPr>
+              <w:widowControl w:val="0"/>
               <w:numPr>
                 <w:ilvl w:val="0"/>
                 <w:numId w:val="0"/>
@@ -22212,235 +21093,7 @@
                 <w:vertAlign w:val="baseline"/>
                 <w:lang w:val="vi-VN"/>
               </w:rPr>
-              <w:t>Coupons</w:t>
-            </w:r>
-          </w:p>
-        </w:tc>
-      </w:tr>
-      <w:tr>
-        <w:tblPrEx>
-          <w:tblBorders>
-            <w:top w:val="single" w:color="auto" w:sz="4" w:space="0"/>
-            <w:left w:val="single" w:color="auto" w:sz="4" w:space="0"/>
-            <w:bottom w:val="single" w:color="auto" w:sz="4" w:space="0"/>
-            <w:right w:val="single" w:color="auto" w:sz="4" w:space="0"/>
-            <w:insideH w:val="single" w:color="auto" w:sz="4" w:space="0"/>
-            <w:insideV w:val="single" w:color="auto" w:sz="4" w:space="0"/>
-          </w:tblBorders>
-        </w:tblPrEx>
-        <w:tc>
-          <w:tcPr>
-            <w:tcW w:w="2726" w:type="dxa"/>
-            <w:vMerge w:val="continue"/>
-            <w:tcBorders/>
-            <w:vAlign w:val="center"/>
-          </w:tcPr>
-          <w:p>
-            <w:pPr>
-              <w:numPr>
-                <w:ilvl w:val="0"/>
-                <w:numId w:val="0"/>
-              </w:numPr>
-              <w:jc w:val="center"/>
-              <w:rPr>
-                <w:rFonts w:hint="default" w:ascii="Times New Roman" w:hAnsi="Times New Roman" w:eastAsia="TimesNewRomanPS-BoldMT"/>
-                <w:b w:val="0"/>
-                <w:bCs w:val="0"/>
-                <w:color w:val="000000"/>
-                <w:sz w:val="32"/>
-                <w:szCs w:val="32"/>
-                <w:vertAlign w:val="baseline"/>
-                <w:lang w:val="vi-VN"/>
-              </w:rPr>
-            </w:pPr>
-          </w:p>
-        </w:tc>
-        <w:tc>
-          <w:tcPr>
-            <w:tcW w:w="6561" w:type="dxa"/>
-          </w:tcPr>
-          <w:p>
-            <w:pPr>
-              <w:numPr>
-                <w:ilvl w:val="0"/>
-                <w:numId w:val="0"/>
-              </w:numPr>
-              <w:jc w:val="both"/>
-              <w:rPr>
-                <w:rFonts w:hint="default" w:ascii="Times New Roman" w:hAnsi="Times New Roman" w:eastAsia="TimesNewRomanPS-BoldMT"/>
-                <w:b w:val="0"/>
-                <w:bCs w:val="0"/>
-                <w:color w:val="000000"/>
-                <w:sz w:val="32"/>
-                <w:szCs w:val="32"/>
-                <w:vertAlign w:val="baseline"/>
-                <w:lang w:val="vi-VN"/>
-              </w:rPr>
-            </w:pPr>
-            <w:r>
-              <w:rPr>
-                <w:rFonts w:hint="default" w:ascii="Times New Roman" w:hAnsi="Times New Roman" w:eastAsia="TimesNewRomanPS-BoldMT"/>
-                <w:b w:val="0"/>
-                <w:bCs w:val="0"/>
-                <w:color w:val="000000"/>
-                <w:sz w:val="32"/>
-                <w:szCs w:val="32"/>
-                <w:vertAlign w:val="baseline"/>
-                <w:lang w:val="vi-VN"/>
-              </w:rPr>
-              <w:t>Epic Wallet</w:t>
-            </w:r>
-          </w:p>
-        </w:tc>
-      </w:tr>
-      <w:tr>
-        <w:tblPrEx>
-          <w:tblBorders>
-            <w:top w:val="single" w:color="auto" w:sz="4" w:space="0"/>
-            <w:left w:val="single" w:color="auto" w:sz="4" w:space="0"/>
-            <w:bottom w:val="single" w:color="auto" w:sz="4" w:space="0"/>
-            <w:right w:val="single" w:color="auto" w:sz="4" w:space="0"/>
-            <w:insideH w:val="single" w:color="auto" w:sz="4" w:space="0"/>
-            <w:insideV w:val="single" w:color="auto" w:sz="4" w:space="0"/>
-          </w:tblBorders>
-        </w:tblPrEx>
-        <w:tc>
-          <w:tcPr>
-            <w:tcW w:w="2726" w:type="dxa"/>
-            <w:vMerge w:val="continue"/>
-            <w:tcBorders/>
-            <w:vAlign w:val="center"/>
-          </w:tcPr>
-          <w:p>
-            <w:pPr>
-              <w:numPr>
-                <w:ilvl w:val="0"/>
-                <w:numId w:val="0"/>
-              </w:numPr>
-              <w:jc w:val="center"/>
-              <w:rPr>
-                <w:rFonts w:hint="default" w:ascii="Times New Roman" w:hAnsi="Times New Roman" w:eastAsia="TimesNewRomanPS-BoldMT"/>
-                <w:b w:val="0"/>
-                <w:bCs w:val="0"/>
-                <w:color w:val="000000"/>
-                <w:sz w:val="32"/>
-                <w:szCs w:val="32"/>
-                <w:vertAlign w:val="baseline"/>
-                <w:lang w:val="vi-VN"/>
-              </w:rPr>
-            </w:pPr>
-          </w:p>
-        </w:tc>
-        <w:tc>
-          <w:tcPr>
-            <w:tcW w:w="6561" w:type="dxa"/>
-          </w:tcPr>
-          <w:p>
-            <w:pPr>
-              <w:numPr>
-                <w:ilvl w:val="0"/>
-                <w:numId w:val="0"/>
-              </w:numPr>
-              <w:jc w:val="both"/>
-              <w:rPr>
-                <w:rFonts w:hint="default" w:ascii="Times New Roman" w:hAnsi="Times New Roman" w:eastAsia="TimesNewRomanPS-BoldMT"/>
-                <w:b w:val="0"/>
-                <w:bCs w:val="0"/>
-                <w:color w:val="000000"/>
-                <w:sz w:val="32"/>
-                <w:szCs w:val="32"/>
-                <w:vertAlign w:val="baseline"/>
-                <w:lang w:val="vi-VN"/>
-              </w:rPr>
-            </w:pPr>
-            <w:r>
-              <w:rPr>
-                <w:rFonts w:hint="default" w:ascii="Times New Roman" w:hAnsi="Times New Roman" w:eastAsia="TimesNewRomanPS-BoldMT"/>
-                <w:b w:val="0"/>
-                <w:bCs w:val="0"/>
-                <w:color w:val="000000"/>
-                <w:sz w:val="32"/>
-                <w:szCs w:val="32"/>
-                <w:vertAlign w:val="baseline"/>
-                <w:lang w:val="vi-VN"/>
-              </w:rPr>
-              <w:t>Epic Rewards</w:t>
-            </w:r>
-          </w:p>
-        </w:tc>
-      </w:tr>
-      <w:tr>
-        <w:tblPrEx>
-          <w:tblBorders>
-            <w:top w:val="single" w:color="auto" w:sz="4" w:space="0"/>
-            <w:left w:val="single" w:color="auto" w:sz="4" w:space="0"/>
-            <w:bottom w:val="single" w:color="auto" w:sz="4" w:space="0"/>
-            <w:right w:val="single" w:color="auto" w:sz="4" w:space="0"/>
-            <w:insideH w:val="single" w:color="auto" w:sz="4" w:space="0"/>
-            <w:insideV w:val="single" w:color="auto" w:sz="4" w:space="0"/>
-          </w:tblBorders>
-        </w:tblPrEx>
-        <w:tc>
-          <w:tcPr>
-            <w:tcW w:w="2726" w:type="dxa"/>
-            <w:vMerge w:val="continue"/>
-            <w:tcBorders/>
-            <w:vAlign w:val="center"/>
-          </w:tcPr>
-          <w:p>
-            <w:pPr>
-              <w:numPr>
-                <w:ilvl w:val="0"/>
-                <w:numId w:val="0"/>
-              </w:numPr>
-              <w:jc w:val="center"/>
-              <w:rPr>
-                <w:rFonts w:hint="default" w:ascii="Times New Roman" w:hAnsi="Times New Roman" w:eastAsia="TimesNewRomanPS-BoldMT"/>
-                <w:b w:val="0"/>
-                <w:bCs w:val="0"/>
-                <w:color w:val="000000"/>
-                <w:sz w:val="32"/>
-                <w:szCs w:val="32"/>
-                <w:vertAlign w:val="baseline"/>
-                <w:lang w:val="vi-VN"/>
-              </w:rPr>
-            </w:pPr>
-          </w:p>
-        </w:tc>
-        <w:tc>
-          <w:tcPr>
-            <w:tcW w:w="6561" w:type="dxa"/>
-          </w:tcPr>
-          <w:p>
-            <w:pPr>
-              <w:numPr>
-                <w:ilvl w:val="0"/>
-                <w:numId w:val="0"/>
-              </w:numPr>
-              <w:jc w:val="both"/>
-              <w:rPr>
-                <w:rFonts w:hint="default" w:ascii="Times New Roman" w:hAnsi="Times New Roman" w:eastAsia="TimesNewRomanPS-BoldMT"/>
-                <w:b w:val="0"/>
-                <w:bCs w:val="0"/>
-                <w:color w:val="000000"/>
-                <w:sz w:val="32"/>
-                <w:szCs w:val="32"/>
-                <w:vertAlign w:val="baseline"/>
-                <w:lang w:val="vi-VN"/>
-              </w:rPr>
-            </w:pPr>
-            <w:r>
-              <w:rPr>
-                <w:rFonts w:hint="default" w:ascii="Times New Roman" w:hAnsi="Times New Roman" w:eastAsia="TimesNewRomanPS-BoldMT"/>
-                <w:b w:val="0"/>
-                <w:bCs w:val="0"/>
-                <w:color w:val="000000"/>
-                <w:sz w:val="32"/>
-                <w:szCs w:val="32"/>
-                <w:vertAlign w:val="baseline"/>
-                <w:lang w:val="vi-VN"/>
-              </w:rPr>
-              <w:t>My Achievements</w:t>
+              <w:t>Signin with email and pass, xbox, facebook, apple, google, lego, steam, Nintendo, PlayStation.</w:t>
             </w:r>
           </w:p>
         </w:tc>
@@ -22456,7 +21109,9 @@
             <w:insideV w:val="single" w:color="auto" w:sz="4" w:space="0"/>
           </w:tblBorders>
           <w:tblCellMar>
+            <w:top w:w="0" w:type="dxa"/>
             <w:left w:w="108" w:type="dxa"/>
+            <w:bottom w:w="0" w:type="dxa"/>
             <w:right w:w="108" w:type="dxa"/>
           </w:tblCellMar>
         </w:tblPrEx>
@@ -22464,11 +21119,11 @@
           <w:tcPr>
             <w:tcW w:w="2726" w:type="dxa"/>
             <w:vMerge w:val="continue"/>
-            <w:tcBorders/>
             <w:vAlign w:val="center"/>
           </w:tcPr>
           <w:p>
             <w:pPr>
+              <w:widowControl w:val="0"/>
               <w:numPr>
                 <w:ilvl w:val="0"/>
                 <w:numId w:val="0"/>
@@ -22493,6 +21148,7 @@
           </w:tcPr>
           <w:p>
             <w:pPr>
+              <w:widowControl w:val="0"/>
               <w:numPr>
                 <w:ilvl w:val="0"/>
                 <w:numId w:val="0"/>
@@ -22520,7 +21176,7 @@
                 <w:vertAlign w:val="baseline"/>
                 <w:lang w:val="vi-VN"/>
               </w:rPr>
-              <w:t>Review Game</w:t>
+              <w:t>Register with data: pays, email, fisrt name, last name, password, displayname</w:t>
             </w:r>
           </w:p>
         </w:tc>
@@ -22536,18 +21192,21 @@
             <w:insideV w:val="single" w:color="auto" w:sz="4" w:space="0"/>
           </w:tblBorders>
           <w:tblCellMar>
+            <w:top w:w="0" w:type="dxa"/>
             <w:left w:w="108" w:type="dxa"/>
+            <w:bottom w:w="0" w:type="dxa"/>
             <w:right w:w="108" w:type="dxa"/>
           </w:tblCellMar>
         </w:tblPrEx>
         <w:tc>
           <w:tcPr>
             <w:tcW w:w="2726" w:type="dxa"/>
-            <w:vMerge w:val="restart"/>
+            <w:vMerge w:val="continue"/>
             <w:vAlign w:val="center"/>
           </w:tcPr>
           <w:p>
             <w:pPr>
+              <w:widowControl w:val="0"/>
               <w:numPr>
                 <w:ilvl w:val="0"/>
                 <w:numId w:val="0"/>
@@ -22564,19 +21223,6 @@
                 <w:lang w:val="vi-VN"/>
               </w:rPr>
             </w:pPr>
-            <w:r>
-              <w:rPr>
-                <w:rFonts w:hint="default" w:ascii="Times New Roman" w:hAnsi="Times New Roman" w:eastAsia="TimesNewRomanPS-BoldMT"/>
-                <w:b w:val="0"/>
-                <w:bCs w:val="0"/>
-                <w:color w:val="000000"/>
-                <w:sz w:val="32"/>
-                <w:szCs w:val="32"/>
-                <w:vertAlign w:val="baseline"/>
-                <w:lang w:val="vi-VN"/>
-              </w:rPr>
-              <w:t>Dev</w:t>
-            </w:r>
           </w:p>
         </w:tc>
         <w:tc>
@@ -22585,6 +21231,7 @@
           </w:tcPr>
           <w:p>
             <w:pPr>
+              <w:widowControl w:val="0"/>
               <w:numPr>
                 <w:ilvl w:val="0"/>
                 <w:numId w:val="0"/>
@@ -22612,7 +21259,7 @@
                 <w:vertAlign w:val="baseline"/>
                 <w:lang w:val="vi-VN"/>
               </w:rPr>
-              <w:t>view dev community</w:t>
+              <w:t>Send verification code to email</w:t>
             </w:r>
           </w:p>
         </w:tc>
@@ -22628,7 +21275,9 @@
             <w:insideV w:val="single" w:color="auto" w:sz="4" w:space="0"/>
           </w:tblBorders>
           <w:tblCellMar>
+            <w:top w:w="0" w:type="dxa"/>
             <w:left w:w="108" w:type="dxa"/>
+            <w:bottom w:w="0" w:type="dxa"/>
             <w:right w:w="108" w:type="dxa"/>
           </w:tblCellMar>
         </w:tblPrEx>
@@ -22636,11 +21285,11 @@
           <w:tcPr>
             <w:tcW w:w="2726" w:type="dxa"/>
             <w:vMerge w:val="continue"/>
-            <w:tcBorders/>
             <w:vAlign w:val="center"/>
           </w:tcPr>
           <w:p>
             <w:pPr>
+              <w:widowControl w:val="0"/>
               <w:numPr>
                 <w:ilvl w:val="0"/>
                 <w:numId w:val="0"/>
@@ -22665,6 +21314,7 @@
           </w:tcPr>
           <w:p>
             <w:pPr>
+              <w:widowControl w:val="0"/>
               <w:numPr>
                 <w:ilvl w:val="0"/>
                 <w:numId w:val="0"/>
@@ -22692,159 +21342,7 @@
                 <w:vertAlign w:val="baseline"/>
                 <w:lang w:val="vi-VN"/>
               </w:rPr>
-              <w:t>view cooperate/ forums/ Documentation/ Learning/ Snippets/ Topics/ Notificatons/ My posts/ Most Popular/ Lastest Posts</w:t>
-            </w:r>
-          </w:p>
-        </w:tc>
-      </w:tr>
-      <w:tr>
-        <w:tblPrEx>
-          <w:tblBorders>
-            <w:top w:val="single" w:color="auto" w:sz="4" w:space="0"/>
-            <w:left w:val="single" w:color="auto" w:sz="4" w:space="0"/>
-            <w:bottom w:val="single" w:color="auto" w:sz="4" w:space="0"/>
-            <w:right w:val="single" w:color="auto" w:sz="4" w:space="0"/>
-            <w:insideH w:val="single" w:color="auto" w:sz="4" w:space="0"/>
-            <w:insideV w:val="single" w:color="auto" w:sz="4" w:space="0"/>
-          </w:tblBorders>
-        </w:tblPrEx>
-        <w:tc>
-          <w:tcPr>
-            <w:tcW w:w="2726" w:type="dxa"/>
-            <w:vMerge w:val="continue"/>
-            <w:tcBorders/>
-            <w:vAlign w:val="center"/>
-          </w:tcPr>
-          <w:p>
-            <w:pPr>
-              <w:numPr>
-                <w:ilvl w:val="0"/>
-                <w:numId w:val="0"/>
-              </w:numPr>
-              <w:jc w:val="center"/>
-              <w:rPr>
-                <w:rFonts w:hint="default" w:ascii="Times New Roman" w:hAnsi="Times New Roman" w:eastAsia="TimesNewRomanPS-BoldMT"/>
-                <w:b w:val="0"/>
-                <w:bCs w:val="0"/>
-                <w:color w:val="000000"/>
-                <w:sz w:val="32"/>
-                <w:szCs w:val="32"/>
-                <w:vertAlign w:val="baseline"/>
-                <w:lang w:val="vi-VN"/>
-              </w:rPr>
-            </w:pPr>
-          </w:p>
-        </w:tc>
-        <w:tc>
-          <w:tcPr>
-            <w:tcW w:w="6561" w:type="dxa"/>
-          </w:tcPr>
-          <w:p>
-            <w:pPr>
-              <w:numPr>
-                <w:ilvl w:val="0"/>
-                <w:numId w:val="0"/>
-              </w:numPr>
-              <w:jc w:val="both"/>
-              <w:rPr>
-                <w:rFonts w:hint="default" w:ascii="Times New Roman" w:hAnsi="Times New Roman" w:eastAsia="TimesNewRomanPS-BoldMT"/>
-                <w:b w:val="0"/>
-                <w:bCs w:val="0"/>
-                <w:color w:val="000000"/>
-                <w:sz w:val="32"/>
-                <w:szCs w:val="32"/>
-                <w:vertAlign w:val="baseline"/>
-                <w:lang w:val="vi-VN"/>
-              </w:rPr>
-            </w:pPr>
-            <w:r>
-              <w:rPr>
-                <w:rFonts w:hint="default" w:ascii="Times New Roman" w:hAnsi="Times New Roman" w:eastAsia="TimesNewRomanPS-BoldMT"/>
-                <w:b w:val="0"/>
-                <w:bCs w:val="0"/>
-                <w:color w:val="000000"/>
-                <w:sz w:val="32"/>
-                <w:szCs w:val="32"/>
-                <w:vertAlign w:val="baseline"/>
-                <w:lang w:val="vi-VN"/>
-              </w:rPr>
-              <w:t>Filter by categories</w:t>
-            </w:r>
-          </w:p>
-        </w:tc>
-      </w:tr>
-      <w:tr>
-        <w:tblPrEx>
-          <w:tblBorders>
-            <w:top w:val="single" w:color="auto" w:sz="4" w:space="0"/>
-            <w:left w:val="single" w:color="auto" w:sz="4" w:space="0"/>
-            <w:bottom w:val="single" w:color="auto" w:sz="4" w:space="0"/>
-            <w:right w:val="single" w:color="auto" w:sz="4" w:space="0"/>
-            <w:insideH w:val="single" w:color="auto" w:sz="4" w:space="0"/>
-            <w:insideV w:val="single" w:color="auto" w:sz="4" w:space="0"/>
-          </w:tblBorders>
-        </w:tblPrEx>
-        <w:tc>
-          <w:tcPr>
-            <w:tcW w:w="2726" w:type="dxa"/>
-            <w:vMerge w:val="continue"/>
-            <w:tcBorders/>
-            <w:vAlign w:val="center"/>
-          </w:tcPr>
-          <w:p>
-            <w:pPr>
-              <w:numPr>
-                <w:ilvl w:val="0"/>
-                <w:numId w:val="0"/>
-              </w:numPr>
-              <w:jc w:val="center"/>
-              <w:rPr>
-                <w:rFonts w:hint="default" w:ascii="Times New Roman" w:hAnsi="Times New Roman" w:eastAsia="TimesNewRomanPS-BoldMT"/>
-                <w:b w:val="0"/>
-                <w:bCs w:val="0"/>
-                <w:color w:val="000000"/>
-                <w:sz w:val="32"/>
-                <w:szCs w:val="32"/>
-                <w:vertAlign w:val="baseline"/>
-                <w:lang w:val="vi-VN"/>
-              </w:rPr>
-            </w:pPr>
-          </w:p>
-        </w:tc>
-        <w:tc>
-          <w:tcPr>
-            <w:tcW w:w="6561" w:type="dxa"/>
-          </w:tcPr>
-          <w:p>
-            <w:pPr>
-              <w:numPr>
-                <w:ilvl w:val="0"/>
-                <w:numId w:val="0"/>
-              </w:numPr>
-              <w:jc w:val="both"/>
-              <w:rPr>
-                <w:rFonts w:hint="default" w:ascii="Times New Roman" w:hAnsi="Times New Roman" w:eastAsia="TimesNewRomanPS-BoldMT"/>
-                <w:b w:val="0"/>
-                <w:bCs w:val="0"/>
-                <w:color w:val="000000"/>
-                <w:sz w:val="32"/>
-                <w:szCs w:val="32"/>
-                <w:vertAlign w:val="baseline"/>
-                <w:lang w:val="vi-VN"/>
-              </w:rPr>
-            </w:pPr>
-            <w:r>
-              <w:rPr>
-                <w:rFonts w:hint="default" w:ascii="Times New Roman" w:hAnsi="Times New Roman" w:eastAsia="TimesNewRomanPS-BoldMT"/>
-                <w:b w:val="0"/>
-                <w:bCs w:val="0"/>
-                <w:color w:val="000000"/>
-                <w:sz w:val="32"/>
-                <w:szCs w:val="32"/>
-                <w:vertAlign w:val="baseline"/>
-                <w:lang w:val="vi-VN"/>
-              </w:rPr>
-              <w:t>Edit profiles</w:t>
+              <w:t>Active account</w:t>
             </w:r>
           </w:p>
         </w:tc>
@@ -22860,7 +21358,9 @@
             <w:insideV w:val="single" w:color="auto" w:sz="4" w:space="0"/>
           </w:tblBorders>
           <w:tblCellMar>
+            <w:top w:w="0" w:type="dxa"/>
             <w:left w:w="108" w:type="dxa"/>
+            <w:bottom w:w="0" w:type="dxa"/>
             <w:right w:w="108" w:type="dxa"/>
           </w:tblCellMar>
         </w:tblPrEx>
@@ -22868,11 +21368,11 @@
           <w:tcPr>
             <w:tcW w:w="2726" w:type="dxa"/>
             <w:vMerge w:val="continue"/>
-            <w:tcBorders/>
             <w:vAlign w:val="center"/>
           </w:tcPr>
           <w:p>
             <w:pPr>
+              <w:widowControl w:val="0"/>
               <w:numPr>
                 <w:ilvl w:val="0"/>
                 <w:numId w:val="0"/>
@@ -22897,6 +21397,7 @@
           </w:tcPr>
           <w:p>
             <w:pPr>
+              <w:widowControl w:val="0"/>
               <w:numPr>
                 <w:ilvl w:val="0"/>
                 <w:numId w:val="0"/>
@@ -22924,7 +21425,7 @@
                 <w:vertAlign w:val="baseline"/>
                 <w:lang w:val="vi-VN"/>
               </w:rPr>
-              <w:t>Admin panel</w:t>
+              <w:t>Reset Password with email</w:t>
             </w:r>
           </w:p>
         </w:tc>
@@ -22939,16 +21440,22 @@
             <w:insideH w:val="single" w:color="auto" w:sz="4" w:space="0"/>
             <w:insideV w:val="single" w:color="auto" w:sz="4" w:space="0"/>
           </w:tblBorders>
+          <w:tblCellMar>
+            <w:top w:w="0" w:type="dxa"/>
+            <w:left w:w="108" w:type="dxa"/>
+            <w:bottom w:w="0" w:type="dxa"/>
+            <w:right w:w="108" w:type="dxa"/>
+          </w:tblCellMar>
         </w:tblPrEx>
         <w:tc>
           <w:tcPr>
             <w:tcW w:w="2726" w:type="dxa"/>
             <w:vMerge w:val="continue"/>
-            <w:tcBorders/>
             <w:vAlign w:val="center"/>
           </w:tcPr>
           <w:p>
             <w:pPr>
+              <w:widowControl w:val="0"/>
               <w:numPr>
                 <w:ilvl w:val="0"/>
                 <w:numId w:val="0"/>
@@ -22973,6 +21480,1851 @@
           </w:tcPr>
           <w:p>
             <w:pPr>
+              <w:widowControl w:val="0"/>
+              <w:numPr>
+                <w:ilvl w:val="0"/>
+                <w:numId w:val="0"/>
+              </w:numPr>
+              <w:jc w:val="both"/>
+              <w:rPr>
+                <w:rFonts w:hint="default" w:ascii="Times New Roman" w:hAnsi="Times New Roman" w:eastAsia="TimesNewRomanPS-BoldMT"/>
+                <w:b w:val="0"/>
+                <w:bCs w:val="0"/>
+                <w:color w:val="000000"/>
+                <w:sz w:val="32"/>
+                <w:szCs w:val="32"/>
+                <w:vertAlign w:val="baseline"/>
+                <w:lang w:val="vi-VN"/>
+              </w:rPr>
+            </w:pPr>
+            <w:r>
+              <w:rPr>
+                <w:rFonts w:hint="default" w:ascii="Times New Roman" w:hAnsi="Times New Roman" w:eastAsia="TimesNewRomanPS-BoldMT"/>
+                <w:b w:val="0"/>
+                <w:bCs w:val="0"/>
+                <w:color w:val="000000"/>
+                <w:sz w:val="32"/>
+                <w:szCs w:val="32"/>
+                <w:vertAlign w:val="baseline"/>
+                <w:lang w:val="vi-VN"/>
+              </w:rPr>
+              <w:t>Scroll to top</w:t>
+            </w:r>
+          </w:p>
+        </w:tc>
+      </w:tr>
+      <w:tr>
+        <w:tblPrEx>
+          <w:tblBorders>
+            <w:top w:val="single" w:color="auto" w:sz="4" w:space="0"/>
+            <w:left w:val="single" w:color="auto" w:sz="4" w:space="0"/>
+            <w:bottom w:val="single" w:color="auto" w:sz="4" w:space="0"/>
+            <w:right w:val="single" w:color="auto" w:sz="4" w:space="0"/>
+            <w:insideH w:val="single" w:color="auto" w:sz="4" w:space="0"/>
+            <w:insideV w:val="single" w:color="auto" w:sz="4" w:space="0"/>
+          </w:tblBorders>
+          <w:tblCellMar>
+            <w:top w:w="0" w:type="dxa"/>
+            <w:left w:w="108" w:type="dxa"/>
+            <w:bottom w:w="0" w:type="dxa"/>
+            <w:right w:w="108" w:type="dxa"/>
+          </w:tblCellMar>
+        </w:tblPrEx>
+        <w:tc>
+          <w:tcPr>
+            <w:tcW w:w="2726" w:type="dxa"/>
+            <w:vMerge w:val="continue"/>
+            <w:vAlign w:val="center"/>
+          </w:tcPr>
+          <w:p>
+            <w:pPr>
+              <w:widowControl w:val="0"/>
+              <w:numPr>
+                <w:ilvl w:val="0"/>
+                <w:numId w:val="0"/>
+              </w:numPr>
+              <w:jc w:val="center"/>
+              <w:rPr>
+                <w:rFonts w:hint="default" w:ascii="Times New Roman" w:hAnsi="Times New Roman" w:eastAsia="TimesNewRomanPS-BoldMT"/>
+                <w:b w:val="0"/>
+                <w:bCs w:val="0"/>
+                <w:color w:val="000000"/>
+                <w:sz w:val="32"/>
+                <w:szCs w:val="32"/>
+                <w:vertAlign w:val="baseline"/>
+                <w:lang w:val="vi-VN"/>
+              </w:rPr>
+            </w:pPr>
+          </w:p>
+        </w:tc>
+        <w:tc>
+          <w:tcPr>
+            <w:tcW w:w="6561" w:type="dxa"/>
+          </w:tcPr>
+          <w:p>
+            <w:pPr>
+              <w:widowControl w:val="0"/>
+              <w:numPr>
+                <w:ilvl w:val="0"/>
+                <w:numId w:val="0"/>
+              </w:numPr>
+              <w:jc w:val="both"/>
+              <w:rPr>
+                <w:rFonts w:hint="default" w:ascii="Times New Roman" w:hAnsi="Times New Roman" w:eastAsia="TimesNewRomanPS-BoldMT"/>
+                <w:b w:val="0"/>
+                <w:bCs w:val="0"/>
+                <w:color w:val="000000"/>
+                <w:sz w:val="32"/>
+                <w:szCs w:val="32"/>
+                <w:vertAlign w:val="baseline"/>
+                <w:lang w:val="vi-VN"/>
+              </w:rPr>
+            </w:pPr>
+            <w:r>
+              <w:rPr>
+                <w:rFonts w:hint="default" w:ascii="Times New Roman" w:hAnsi="Times New Roman" w:eastAsia="TimesNewRomanPS-BoldMT"/>
+                <w:b w:val="0"/>
+                <w:bCs w:val="0"/>
+                <w:color w:val="000000"/>
+                <w:sz w:val="32"/>
+                <w:szCs w:val="32"/>
+                <w:vertAlign w:val="baseline"/>
+                <w:lang w:val="vi-VN"/>
+              </w:rPr>
+              <w:t>Remember me</w:t>
+            </w:r>
+          </w:p>
+        </w:tc>
+      </w:tr>
+      <w:tr>
+        <w:tblPrEx>
+          <w:tblBorders>
+            <w:top w:val="single" w:color="auto" w:sz="4" w:space="0"/>
+            <w:left w:val="single" w:color="auto" w:sz="4" w:space="0"/>
+            <w:bottom w:val="single" w:color="auto" w:sz="4" w:space="0"/>
+            <w:right w:val="single" w:color="auto" w:sz="4" w:space="0"/>
+            <w:insideH w:val="single" w:color="auto" w:sz="4" w:space="0"/>
+            <w:insideV w:val="single" w:color="auto" w:sz="4" w:space="0"/>
+          </w:tblBorders>
+          <w:tblCellMar>
+            <w:top w:w="0" w:type="dxa"/>
+            <w:left w:w="108" w:type="dxa"/>
+            <w:bottom w:w="0" w:type="dxa"/>
+            <w:right w:w="108" w:type="dxa"/>
+          </w:tblCellMar>
+        </w:tblPrEx>
+        <w:tc>
+          <w:tcPr>
+            <w:tcW w:w="2726" w:type="dxa"/>
+            <w:vMerge w:val="restart"/>
+            <w:vAlign w:val="center"/>
+          </w:tcPr>
+          <w:p>
+            <w:pPr>
+              <w:widowControl w:val="0"/>
+              <w:numPr>
+                <w:ilvl w:val="0"/>
+                <w:numId w:val="0"/>
+              </w:numPr>
+              <w:jc w:val="center"/>
+              <w:rPr>
+                <w:rFonts w:hint="default" w:ascii="Times New Roman" w:hAnsi="Times New Roman" w:eastAsia="TimesNewRomanPS-BoldMT"/>
+                <w:b w:val="0"/>
+                <w:bCs w:val="0"/>
+                <w:color w:val="000000"/>
+                <w:sz w:val="32"/>
+                <w:szCs w:val="32"/>
+                <w:vertAlign w:val="baseline"/>
+                <w:lang w:val="vi-VN"/>
+              </w:rPr>
+            </w:pPr>
+            <w:r>
+              <w:rPr>
+                <w:rFonts w:hint="default" w:ascii="Times New Roman" w:hAnsi="Times New Roman" w:eastAsia="TimesNewRomanPS-BoldMT"/>
+                <w:b w:val="0"/>
+                <w:bCs w:val="0"/>
+                <w:color w:val="000000"/>
+                <w:sz w:val="32"/>
+                <w:szCs w:val="32"/>
+                <w:vertAlign w:val="baseline"/>
+                <w:lang w:val="vi-VN"/>
+              </w:rPr>
+              <w:t>User</w:t>
+            </w:r>
+          </w:p>
+        </w:tc>
+        <w:tc>
+          <w:tcPr>
+            <w:tcW w:w="6561" w:type="dxa"/>
+          </w:tcPr>
+          <w:p>
+            <w:pPr>
+              <w:widowControl w:val="0"/>
+              <w:numPr>
+                <w:ilvl w:val="0"/>
+                <w:numId w:val="0"/>
+              </w:numPr>
+              <w:jc w:val="both"/>
+              <w:rPr>
+                <w:rFonts w:hint="default" w:ascii="Times New Roman" w:hAnsi="Times New Roman" w:eastAsia="TimesNewRomanPS-BoldMT"/>
+                <w:b w:val="0"/>
+                <w:bCs w:val="0"/>
+                <w:color w:val="000000"/>
+                <w:sz w:val="32"/>
+                <w:szCs w:val="32"/>
+                <w:vertAlign w:val="baseline"/>
+                <w:lang w:val="vi-VN"/>
+              </w:rPr>
+            </w:pPr>
+            <w:r>
+              <w:rPr>
+                <w:rFonts w:hint="default" w:ascii="Times New Roman" w:hAnsi="Times New Roman" w:eastAsia="TimesNewRomanPS-BoldMT"/>
+                <w:b w:val="0"/>
+                <w:bCs w:val="0"/>
+                <w:color w:val="000000"/>
+                <w:sz w:val="32"/>
+                <w:szCs w:val="32"/>
+                <w:vertAlign w:val="baseline"/>
+                <w:lang w:val="vi-VN"/>
+              </w:rPr>
+              <w:t>All Component of Guest</w:t>
+            </w:r>
+          </w:p>
+        </w:tc>
+      </w:tr>
+      <w:tr>
+        <w:tblPrEx>
+          <w:tblBorders>
+            <w:top w:val="single" w:color="auto" w:sz="4" w:space="0"/>
+            <w:left w:val="single" w:color="auto" w:sz="4" w:space="0"/>
+            <w:bottom w:val="single" w:color="auto" w:sz="4" w:space="0"/>
+            <w:right w:val="single" w:color="auto" w:sz="4" w:space="0"/>
+            <w:insideH w:val="single" w:color="auto" w:sz="4" w:space="0"/>
+            <w:insideV w:val="single" w:color="auto" w:sz="4" w:space="0"/>
+          </w:tblBorders>
+          <w:tblCellMar>
+            <w:top w:w="0" w:type="dxa"/>
+            <w:left w:w="108" w:type="dxa"/>
+            <w:bottom w:w="0" w:type="dxa"/>
+            <w:right w:w="108" w:type="dxa"/>
+          </w:tblCellMar>
+        </w:tblPrEx>
+        <w:tc>
+          <w:tcPr>
+            <w:tcW w:w="2726" w:type="dxa"/>
+            <w:vMerge w:val="continue"/>
+            <w:vAlign w:val="center"/>
+          </w:tcPr>
+          <w:p>
+            <w:pPr>
+              <w:widowControl w:val="0"/>
+              <w:numPr>
+                <w:ilvl w:val="0"/>
+                <w:numId w:val="0"/>
+              </w:numPr>
+              <w:jc w:val="center"/>
+              <w:rPr>
+                <w:rFonts w:hint="default" w:ascii="Times New Roman" w:hAnsi="Times New Roman" w:eastAsia="TimesNewRomanPS-BoldMT"/>
+                <w:b w:val="0"/>
+                <w:bCs w:val="0"/>
+                <w:color w:val="000000"/>
+                <w:sz w:val="32"/>
+                <w:szCs w:val="32"/>
+                <w:vertAlign w:val="baseline"/>
+                <w:lang w:val="vi-VN"/>
+              </w:rPr>
+            </w:pPr>
+          </w:p>
+        </w:tc>
+        <w:tc>
+          <w:tcPr>
+            <w:tcW w:w="6561" w:type="dxa"/>
+          </w:tcPr>
+          <w:p>
+            <w:pPr>
+              <w:widowControl w:val="0"/>
+              <w:numPr>
+                <w:ilvl w:val="0"/>
+                <w:numId w:val="0"/>
+              </w:numPr>
+              <w:jc w:val="both"/>
+              <w:rPr>
+                <w:rFonts w:hint="default" w:ascii="Times New Roman" w:hAnsi="Times New Roman" w:eastAsia="TimesNewRomanPS-BoldMT"/>
+                <w:b w:val="0"/>
+                <w:bCs w:val="0"/>
+                <w:color w:val="000000"/>
+                <w:sz w:val="32"/>
+                <w:szCs w:val="32"/>
+                <w:vertAlign w:val="baseline"/>
+                <w:lang w:val="vi-VN"/>
+              </w:rPr>
+            </w:pPr>
+            <w:r>
+              <w:rPr>
+                <w:rFonts w:hint="default" w:ascii="Times New Roman" w:hAnsi="Times New Roman" w:eastAsia="TimesNewRomanPS-BoldMT"/>
+                <w:b w:val="0"/>
+                <w:bCs w:val="0"/>
+                <w:color w:val="000000"/>
+                <w:sz w:val="32"/>
+                <w:szCs w:val="32"/>
+                <w:vertAlign w:val="baseline"/>
+                <w:lang w:val="vi-VN"/>
+              </w:rPr>
+              <w:t>Add/View Wishlist</w:t>
+            </w:r>
+          </w:p>
+        </w:tc>
+      </w:tr>
+      <w:tr>
+        <w:tblPrEx>
+          <w:tblCellMar>
+            <w:top w:w="0" w:type="dxa"/>
+            <w:left w:w="108" w:type="dxa"/>
+            <w:bottom w:w="0" w:type="dxa"/>
+            <w:right w:w="108" w:type="dxa"/>
+          </w:tblCellMar>
+        </w:tblPrEx>
+        <w:tc>
+          <w:tcPr>
+            <w:tcW w:w="2726" w:type="dxa"/>
+            <w:vMerge w:val="continue"/>
+            <w:vAlign w:val="center"/>
+          </w:tcPr>
+          <w:p>
+            <w:pPr>
+              <w:widowControl w:val="0"/>
+              <w:numPr>
+                <w:ilvl w:val="0"/>
+                <w:numId w:val="0"/>
+              </w:numPr>
+              <w:jc w:val="center"/>
+              <w:rPr>
+                <w:rFonts w:hint="default" w:ascii="Times New Roman" w:hAnsi="Times New Roman" w:eastAsia="TimesNewRomanPS-BoldMT"/>
+                <w:b w:val="0"/>
+                <w:bCs w:val="0"/>
+                <w:color w:val="000000"/>
+                <w:sz w:val="32"/>
+                <w:szCs w:val="32"/>
+                <w:vertAlign w:val="baseline"/>
+                <w:lang w:val="vi-VN"/>
+              </w:rPr>
+            </w:pPr>
+          </w:p>
+        </w:tc>
+        <w:tc>
+          <w:tcPr>
+            <w:tcW w:w="6561" w:type="dxa"/>
+          </w:tcPr>
+          <w:p>
+            <w:pPr>
+              <w:widowControl w:val="0"/>
+              <w:numPr>
+                <w:ilvl w:val="0"/>
+                <w:numId w:val="0"/>
+              </w:numPr>
+              <w:jc w:val="both"/>
+              <w:rPr>
+                <w:rFonts w:hint="default" w:ascii="Times New Roman" w:hAnsi="Times New Roman" w:eastAsia="TimesNewRomanPS-BoldMT"/>
+                <w:b w:val="0"/>
+                <w:bCs w:val="0"/>
+                <w:color w:val="000000"/>
+                <w:sz w:val="32"/>
+                <w:szCs w:val="32"/>
+                <w:vertAlign w:val="baseline"/>
+                <w:lang w:val="vi-VN"/>
+              </w:rPr>
+            </w:pPr>
+            <w:r>
+              <w:rPr>
+                <w:rFonts w:hint="default" w:ascii="Times New Roman" w:hAnsi="Times New Roman" w:eastAsia="TimesNewRomanPS-BoldMT"/>
+                <w:b w:val="0"/>
+                <w:bCs w:val="0"/>
+                <w:color w:val="000000"/>
+                <w:sz w:val="32"/>
+                <w:szCs w:val="32"/>
+                <w:vertAlign w:val="baseline"/>
+                <w:lang w:val="vi-VN"/>
+              </w:rPr>
+              <w:t>Add/View Cart</w:t>
+            </w:r>
+          </w:p>
+        </w:tc>
+      </w:tr>
+      <w:tr>
+        <w:tblPrEx>
+          <w:tblBorders>
+            <w:top w:val="single" w:color="auto" w:sz="4" w:space="0"/>
+            <w:left w:val="single" w:color="auto" w:sz="4" w:space="0"/>
+            <w:bottom w:val="single" w:color="auto" w:sz="4" w:space="0"/>
+            <w:right w:val="single" w:color="auto" w:sz="4" w:space="0"/>
+            <w:insideH w:val="single" w:color="auto" w:sz="4" w:space="0"/>
+            <w:insideV w:val="single" w:color="auto" w:sz="4" w:space="0"/>
+          </w:tblBorders>
+          <w:tblCellMar>
+            <w:top w:w="0" w:type="dxa"/>
+            <w:left w:w="108" w:type="dxa"/>
+            <w:bottom w:w="0" w:type="dxa"/>
+            <w:right w:w="108" w:type="dxa"/>
+          </w:tblCellMar>
+        </w:tblPrEx>
+        <w:tc>
+          <w:tcPr>
+            <w:tcW w:w="2726" w:type="dxa"/>
+            <w:vMerge w:val="continue"/>
+            <w:vAlign w:val="center"/>
+          </w:tcPr>
+          <w:p>
+            <w:pPr>
+              <w:widowControl w:val="0"/>
+              <w:numPr>
+                <w:ilvl w:val="0"/>
+                <w:numId w:val="0"/>
+              </w:numPr>
+              <w:jc w:val="center"/>
+              <w:rPr>
+                <w:rFonts w:hint="default" w:ascii="Times New Roman" w:hAnsi="Times New Roman" w:eastAsia="TimesNewRomanPS-BoldMT"/>
+                <w:b w:val="0"/>
+                <w:bCs w:val="0"/>
+                <w:color w:val="000000"/>
+                <w:sz w:val="32"/>
+                <w:szCs w:val="32"/>
+                <w:vertAlign w:val="baseline"/>
+                <w:lang w:val="vi-VN"/>
+              </w:rPr>
+            </w:pPr>
+          </w:p>
+        </w:tc>
+        <w:tc>
+          <w:tcPr>
+            <w:tcW w:w="6561" w:type="dxa"/>
+          </w:tcPr>
+          <w:p>
+            <w:pPr>
+              <w:widowControl w:val="0"/>
+              <w:numPr>
+                <w:ilvl w:val="0"/>
+                <w:numId w:val="0"/>
+              </w:numPr>
+              <w:jc w:val="both"/>
+              <w:rPr>
+                <w:rFonts w:hint="default" w:ascii="Times New Roman" w:hAnsi="Times New Roman" w:eastAsia="TimesNewRomanPS-BoldMT"/>
+                <w:b w:val="0"/>
+                <w:bCs w:val="0"/>
+                <w:color w:val="000000"/>
+                <w:sz w:val="32"/>
+                <w:szCs w:val="32"/>
+                <w:vertAlign w:val="baseline"/>
+                <w:lang w:val="vi-VN"/>
+              </w:rPr>
+            </w:pPr>
+            <w:r>
+              <w:rPr>
+                <w:rFonts w:hint="default" w:ascii="Times New Roman" w:hAnsi="Times New Roman" w:eastAsia="TimesNewRomanPS-BoldMT"/>
+                <w:b w:val="0"/>
+                <w:bCs w:val="0"/>
+                <w:color w:val="000000"/>
+                <w:sz w:val="32"/>
+                <w:szCs w:val="32"/>
+                <w:vertAlign w:val="baseline"/>
+                <w:lang w:val="vi-VN"/>
+              </w:rPr>
+              <w:t>Share</w:t>
+            </w:r>
+          </w:p>
+        </w:tc>
+      </w:tr>
+      <w:tr>
+        <w:tblPrEx>
+          <w:tblBorders>
+            <w:top w:val="single" w:color="auto" w:sz="4" w:space="0"/>
+            <w:left w:val="single" w:color="auto" w:sz="4" w:space="0"/>
+            <w:bottom w:val="single" w:color="auto" w:sz="4" w:space="0"/>
+            <w:right w:val="single" w:color="auto" w:sz="4" w:space="0"/>
+            <w:insideH w:val="single" w:color="auto" w:sz="4" w:space="0"/>
+            <w:insideV w:val="single" w:color="auto" w:sz="4" w:space="0"/>
+          </w:tblBorders>
+          <w:tblCellMar>
+            <w:top w:w="0" w:type="dxa"/>
+            <w:left w:w="108" w:type="dxa"/>
+            <w:bottom w:w="0" w:type="dxa"/>
+            <w:right w:w="108" w:type="dxa"/>
+          </w:tblCellMar>
+        </w:tblPrEx>
+        <w:tc>
+          <w:tcPr>
+            <w:tcW w:w="2726" w:type="dxa"/>
+            <w:vMerge w:val="continue"/>
+            <w:vAlign w:val="center"/>
+          </w:tcPr>
+          <w:p>
+            <w:pPr>
+              <w:widowControl w:val="0"/>
+              <w:numPr>
+                <w:ilvl w:val="0"/>
+                <w:numId w:val="0"/>
+              </w:numPr>
+              <w:jc w:val="center"/>
+              <w:rPr>
+                <w:rFonts w:hint="default" w:ascii="Times New Roman" w:hAnsi="Times New Roman" w:eastAsia="TimesNewRomanPS-BoldMT"/>
+                <w:b w:val="0"/>
+                <w:bCs w:val="0"/>
+                <w:color w:val="000000"/>
+                <w:sz w:val="32"/>
+                <w:szCs w:val="32"/>
+                <w:vertAlign w:val="baseline"/>
+                <w:lang w:val="vi-VN"/>
+              </w:rPr>
+            </w:pPr>
+          </w:p>
+        </w:tc>
+        <w:tc>
+          <w:tcPr>
+            <w:tcW w:w="6561" w:type="dxa"/>
+          </w:tcPr>
+          <w:p>
+            <w:pPr>
+              <w:widowControl w:val="0"/>
+              <w:numPr>
+                <w:ilvl w:val="0"/>
+                <w:numId w:val="0"/>
+              </w:numPr>
+              <w:jc w:val="both"/>
+              <w:rPr>
+                <w:rFonts w:hint="default" w:ascii="Times New Roman" w:hAnsi="Times New Roman" w:eastAsia="TimesNewRomanPS-BoldMT"/>
+                <w:b w:val="0"/>
+                <w:bCs w:val="0"/>
+                <w:color w:val="000000"/>
+                <w:sz w:val="32"/>
+                <w:szCs w:val="32"/>
+                <w:vertAlign w:val="baseline"/>
+                <w:lang w:val="vi-VN"/>
+              </w:rPr>
+            </w:pPr>
+            <w:r>
+              <w:rPr>
+                <w:rFonts w:hint="default" w:ascii="Times New Roman" w:hAnsi="Times New Roman" w:eastAsia="TimesNewRomanPS-BoldMT"/>
+                <w:b w:val="0"/>
+                <w:bCs w:val="0"/>
+                <w:color w:val="000000"/>
+                <w:sz w:val="32"/>
+                <w:szCs w:val="32"/>
+                <w:vertAlign w:val="baseline"/>
+                <w:lang w:val="vi-VN"/>
+              </w:rPr>
+              <w:t>Report</w:t>
+            </w:r>
+          </w:p>
+        </w:tc>
+      </w:tr>
+      <w:tr>
+        <w:tblPrEx>
+          <w:tblBorders>
+            <w:top w:val="single" w:color="auto" w:sz="4" w:space="0"/>
+            <w:left w:val="single" w:color="auto" w:sz="4" w:space="0"/>
+            <w:bottom w:val="single" w:color="auto" w:sz="4" w:space="0"/>
+            <w:right w:val="single" w:color="auto" w:sz="4" w:space="0"/>
+            <w:insideH w:val="single" w:color="auto" w:sz="4" w:space="0"/>
+            <w:insideV w:val="single" w:color="auto" w:sz="4" w:space="0"/>
+          </w:tblBorders>
+          <w:tblCellMar>
+            <w:top w:w="0" w:type="dxa"/>
+            <w:left w:w="108" w:type="dxa"/>
+            <w:bottom w:w="0" w:type="dxa"/>
+            <w:right w:w="108" w:type="dxa"/>
+          </w:tblCellMar>
+        </w:tblPrEx>
+        <w:tc>
+          <w:tcPr>
+            <w:tcW w:w="2726" w:type="dxa"/>
+            <w:vMerge w:val="continue"/>
+            <w:vAlign w:val="center"/>
+          </w:tcPr>
+          <w:p>
+            <w:pPr>
+              <w:widowControl w:val="0"/>
+              <w:numPr>
+                <w:ilvl w:val="0"/>
+                <w:numId w:val="0"/>
+              </w:numPr>
+              <w:jc w:val="center"/>
+              <w:rPr>
+                <w:rFonts w:hint="default" w:ascii="Times New Roman" w:hAnsi="Times New Roman" w:eastAsia="TimesNewRomanPS-BoldMT"/>
+                <w:b w:val="0"/>
+                <w:bCs w:val="0"/>
+                <w:color w:val="000000"/>
+                <w:sz w:val="32"/>
+                <w:szCs w:val="32"/>
+                <w:vertAlign w:val="baseline"/>
+                <w:lang w:val="vi-VN"/>
+              </w:rPr>
+            </w:pPr>
+          </w:p>
+        </w:tc>
+        <w:tc>
+          <w:tcPr>
+            <w:tcW w:w="6561" w:type="dxa"/>
+          </w:tcPr>
+          <w:p>
+            <w:pPr>
+              <w:widowControl w:val="0"/>
+              <w:numPr>
+                <w:ilvl w:val="0"/>
+                <w:numId w:val="0"/>
+              </w:numPr>
+              <w:jc w:val="both"/>
+              <w:rPr>
+                <w:rFonts w:hint="default" w:ascii="Times New Roman" w:hAnsi="Times New Roman" w:eastAsia="TimesNewRomanPS-BoldMT"/>
+                <w:b w:val="0"/>
+                <w:bCs w:val="0"/>
+                <w:color w:val="000000"/>
+                <w:sz w:val="32"/>
+                <w:szCs w:val="32"/>
+                <w:vertAlign w:val="baseline"/>
+                <w:lang w:val="vi-VN"/>
+              </w:rPr>
+            </w:pPr>
+            <w:r>
+              <w:rPr>
+                <w:rFonts w:hint="default" w:ascii="Times New Roman" w:hAnsi="Times New Roman" w:eastAsia="TimesNewRomanPS-BoldMT"/>
+                <w:b w:val="0"/>
+                <w:bCs w:val="0"/>
+                <w:color w:val="000000"/>
+                <w:sz w:val="32"/>
+                <w:szCs w:val="32"/>
+                <w:vertAlign w:val="baseline"/>
+                <w:lang w:val="vi-VN"/>
+              </w:rPr>
+              <w:t>Send policies and terms confirm</w:t>
+            </w:r>
+          </w:p>
+        </w:tc>
+      </w:tr>
+      <w:tr>
+        <w:tblPrEx>
+          <w:tblBorders>
+            <w:top w:val="single" w:color="auto" w:sz="4" w:space="0"/>
+            <w:left w:val="single" w:color="auto" w:sz="4" w:space="0"/>
+            <w:bottom w:val="single" w:color="auto" w:sz="4" w:space="0"/>
+            <w:right w:val="single" w:color="auto" w:sz="4" w:space="0"/>
+            <w:insideH w:val="single" w:color="auto" w:sz="4" w:space="0"/>
+            <w:insideV w:val="single" w:color="auto" w:sz="4" w:space="0"/>
+          </w:tblBorders>
+          <w:tblCellMar>
+            <w:top w:w="0" w:type="dxa"/>
+            <w:left w:w="108" w:type="dxa"/>
+            <w:bottom w:w="0" w:type="dxa"/>
+            <w:right w:w="108" w:type="dxa"/>
+          </w:tblCellMar>
+        </w:tblPrEx>
+        <w:tc>
+          <w:tcPr>
+            <w:tcW w:w="2726" w:type="dxa"/>
+            <w:vMerge w:val="continue"/>
+            <w:vAlign w:val="center"/>
+          </w:tcPr>
+          <w:p>
+            <w:pPr>
+              <w:widowControl w:val="0"/>
+              <w:numPr>
+                <w:ilvl w:val="0"/>
+                <w:numId w:val="0"/>
+              </w:numPr>
+              <w:jc w:val="center"/>
+              <w:rPr>
+                <w:rFonts w:hint="default" w:ascii="Times New Roman" w:hAnsi="Times New Roman" w:eastAsia="TimesNewRomanPS-BoldMT"/>
+                <w:b w:val="0"/>
+                <w:bCs w:val="0"/>
+                <w:color w:val="000000"/>
+                <w:sz w:val="32"/>
+                <w:szCs w:val="32"/>
+                <w:vertAlign w:val="baseline"/>
+                <w:lang w:val="vi-VN"/>
+              </w:rPr>
+            </w:pPr>
+          </w:p>
+        </w:tc>
+        <w:tc>
+          <w:tcPr>
+            <w:tcW w:w="6561" w:type="dxa"/>
+          </w:tcPr>
+          <w:p>
+            <w:pPr>
+              <w:widowControl w:val="0"/>
+              <w:numPr>
+                <w:ilvl w:val="0"/>
+                <w:numId w:val="0"/>
+              </w:numPr>
+              <w:jc w:val="both"/>
+              <w:rPr>
+                <w:rFonts w:hint="default" w:ascii="Times New Roman" w:hAnsi="Times New Roman" w:eastAsia="TimesNewRomanPS-BoldMT"/>
+                <w:b w:val="0"/>
+                <w:bCs w:val="0"/>
+                <w:color w:val="000000"/>
+                <w:sz w:val="32"/>
+                <w:szCs w:val="32"/>
+                <w:vertAlign w:val="baseline"/>
+                <w:lang w:val="vi-VN"/>
+              </w:rPr>
+            </w:pPr>
+            <w:r>
+              <w:rPr>
+                <w:rFonts w:hint="default" w:ascii="Times New Roman" w:hAnsi="Times New Roman" w:eastAsia="TimesNewRomanPS-BoldMT"/>
+                <w:b w:val="0"/>
+                <w:bCs w:val="0"/>
+                <w:color w:val="000000"/>
+                <w:sz w:val="32"/>
+                <w:szCs w:val="32"/>
+                <w:vertAlign w:val="baseline"/>
+                <w:lang w:val="vi-VN"/>
+              </w:rPr>
+              <w:t>Payment with paypal, credit card</w:t>
+            </w:r>
+          </w:p>
+        </w:tc>
+      </w:tr>
+      <w:tr>
+        <w:tblPrEx>
+          <w:tblBorders>
+            <w:top w:val="single" w:color="auto" w:sz="4" w:space="0"/>
+            <w:left w:val="single" w:color="auto" w:sz="4" w:space="0"/>
+            <w:bottom w:val="single" w:color="auto" w:sz="4" w:space="0"/>
+            <w:right w:val="single" w:color="auto" w:sz="4" w:space="0"/>
+            <w:insideH w:val="single" w:color="auto" w:sz="4" w:space="0"/>
+            <w:insideV w:val="single" w:color="auto" w:sz="4" w:space="0"/>
+          </w:tblBorders>
+          <w:tblCellMar>
+            <w:top w:w="0" w:type="dxa"/>
+            <w:left w:w="108" w:type="dxa"/>
+            <w:bottom w:w="0" w:type="dxa"/>
+            <w:right w:w="108" w:type="dxa"/>
+          </w:tblCellMar>
+        </w:tblPrEx>
+        <w:tc>
+          <w:tcPr>
+            <w:tcW w:w="2726" w:type="dxa"/>
+            <w:vMerge w:val="continue"/>
+            <w:vAlign w:val="center"/>
+          </w:tcPr>
+          <w:p>
+            <w:pPr>
+              <w:widowControl w:val="0"/>
+              <w:numPr>
+                <w:ilvl w:val="0"/>
+                <w:numId w:val="0"/>
+              </w:numPr>
+              <w:jc w:val="center"/>
+              <w:rPr>
+                <w:rFonts w:hint="default" w:ascii="Times New Roman" w:hAnsi="Times New Roman" w:eastAsia="TimesNewRomanPS-BoldMT"/>
+                <w:b w:val="0"/>
+                <w:bCs w:val="0"/>
+                <w:color w:val="000000"/>
+                <w:sz w:val="32"/>
+                <w:szCs w:val="32"/>
+                <w:vertAlign w:val="baseline"/>
+                <w:lang w:val="vi-VN"/>
+              </w:rPr>
+            </w:pPr>
+          </w:p>
+        </w:tc>
+        <w:tc>
+          <w:tcPr>
+            <w:tcW w:w="6561" w:type="dxa"/>
+          </w:tcPr>
+          <w:p>
+            <w:pPr>
+              <w:widowControl w:val="0"/>
+              <w:numPr>
+                <w:ilvl w:val="0"/>
+                <w:numId w:val="0"/>
+              </w:numPr>
+              <w:jc w:val="both"/>
+              <w:rPr>
+                <w:rFonts w:hint="default" w:ascii="Times New Roman" w:hAnsi="Times New Roman" w:eastAsia="TimesNewRomanPS-BoldMT"/>
+                <w:b w:val="0"/>
+                <w:bCs w:val="0"/>
+                <w:color w:val="000000"/>
+                <w:sz w:val="32"/>
+                <w:szCs w:val="32"/>
+                <w:vertAlign w:val="baseline"/>
+                <w:lang w:val="vi-VN"/>
+              </w:rPr>
+            </w:pPr>
+            <w:r>
+              <w:rPr>
+                <w:rFonts w:hint="default" w:ascii="Times New Roman" w:hAnsi="Times New Roman" w:eastAsia="TimesNewRomanPS-BoldMT"/>
+                <w:b w:val="0"/>
+                <w:bCs w:val="0"/>
+                <w:color w:val="000000"/>
+                <w:sz w:val="32"/>
+                <w:szCs w:val="32"/>
+                <w:vertAlign w:val="baseline"/>
+                <w:lang w:val="vi-VN"/>
+              </w:rPr>
+              <w:t>Account Setting</w:t>
+            </w:r>
+          </w:p>
+        </w:tc>
+      </w:tr>
+      <w:tr>
+        <w:tblPrEx>
+          <w:tblBorders>
+            <w:top w:val="single" w:color="auto" w:sz="4" w:space="0"/>
+            <w:left w:val="single" w:color="auto" w:sz="4" w:space="0"/>
+            <w:bottom w:val="single" w:color="auto" w:sz="4" w:space="0"/>
+            <w:right w:val="single" w:color="auto" w:sz="4" w:space="0"/>
+            <w:insideH w:val="single" w:color="auto" w:sz="4" w:space="0"/>
+            <w:insideV w:val="single" w:color="auto" w:sz="4" w:space="0"/>
+          </w:tblBorders>
+          <w:tblCellMar>
+            <w:top w:w="0" w:type="dxa"/>
+            <w:left w:w="108" w:type="dxa"/>
+            <w:bottom w:w="0" w:type="dxa"/>
+            <w:right w:w="108" w:type="dxa"/>
+          </w:tblCellMar>
+        </w:tblPrEx>
+        <w:tc>
+          <w:tcPr>
+            <w:tcW w:w="2726" w:type="dxa"/>
+            <w:vMerge w:val="continue"/>
+            <w:vAlign w:val="center"/>
+          </w:tcPr>
+          <w:p>
+            <w:pPr>
+              <w:widowControl w:val="0"/>
+              <w:numPr>
+                <w:ilvl w:val="0"/>
+                <w:numId w:val="0"/>
+              </w:numPr>
+              <w:jc w:val="center"/>
+              <w:rPr>
+                <w:rFonts w:hint="default" w:ascii="Times New Roman" w:hAnsi="Times New Roman" w:eastAsia="TimesNewRomanPS-BoldMT"/>
+                <w:b w:val="0"/>
+                <w:bCs w:val="0"/>
+                <w:color w:val="000000"/>
+                <w:sz w:val="32"/>
+                <w:szCs w:val="32"/>
+                <w:vertAlign w:val="baseline"/>
+                <w:lang w:val="vi-VN"/>
+              </w:rPr>
+            </w:pPr>
+          </w:p>
+        </w:tc>
+        <w:tc>
+          <w:tcPr>
+            <w:tcW w:w="6561" w:type="dxa"/>
+          </w:tcPr>
+          <w:p>
+            <w:pPr>
+              <w:widowControl w:val="0"/>
+              <w:numPr>
+                <w:ilvl w:val="0"/>
+                <w:numId w:val="0"/>
+              </w:numPr>
+              <w:jc w:val="both"/>
+              <w:rPr>
+                <w:rFonts w:hint="default" w:ascii="Times New Roman" w:hAnsi="Times New Roman" w:eastAsia="TimesNewRomanPS-BoldMT"/>
+                <w:b w:val="0"/>
+                <w:bCs w:val="0"/>
+                <w:color w:val="000000"/>
+                <w:sz w:val="32"/>
+                <w:szCs w:val="32"/>
+                <w:vertAlign w:val="baseline"/>
+                <w:lang w:val="vi-VN"/>
+              </w:rPr>
+            </w:pPr>
+            <w:r>
+              <w:rPr>
+                <w:rFonts w:hint="default" w:ascii="Times New Roman" w:hAnsi="Times New Roman" w:eastAsia="TimesNewRomanPS-BoldMT"/>
+                <w:b w:val="0"/>
+                <w:bCs w:val="0"/>
+                <w:color w:val="000000"/>
+                <w:sz w:val="32"/>
+                <w:szCs w:val="32"/>
+                <w:vertAlign w:val="baseline"/>
+                <w:lang w:val="vi-VN"/>
+              </w:rPr>
+              <w:t>Singout</w:t>
+            </w:r>
+          </w:p>
+        </w:tc>
+      </w:tr>
+      <w:tr>
+        <w:tblPrEx>
+          <w:tblBorders>
+            <w:top w:val="single" w:color="auto" w:sz="4" w:space="0"/>
+            <w:left w:val="single" w:color="auto" w:sz="4" w:space="0"/>
+            <w:bottom w:val="single" w:color="auto" w:sz="4" w:space="0"/>
+            <w:right w:val="single" w:color="auto" w:sz="4" w:space="0"/>
+            <w:insideH w:val="single" w:color="auto" w:sz="4" w:space="0"/>
+            <w:insideV w:val="single" w:color="auto" w:sz="4" w:space="0"/>
+          </w:tblBorders>
+          <w:tblCellMar>
+            <w:top w:w="0" w:type="dxa"/>
+            <w:left w:w="108" w:type="dxa"/>
+            <w:bottom w:w="0" w:type="dxa"/>
+            <w:right w:w="108" w:type="dxa"/>
+          </w:tblCellMar>
+        </w:tblPrEx>
+        <w:tc>
+          <w:tcPr>
+            <w:tcW w:w="2726" w:type="dxa"/>
+            <w:vMerge w:val="continue"/>
+            <w:vAlign w:val="center"/>
+          </w:tcPr>
+          <w:p>
+            <w:pPr>
+              <w:widowControl w:val="0"/>
+              <w:numPr>
+                <w:ilvl w:val="0"/>
+                <w:numId w:val="0"/>
+              </w:numPr>
+              <w:jc w:val="center"/>
+              <w:rPr>
+                <w:rFonts w:hint="default" w:ascii="Times New Roman" w:hAnsi="Times New Roman" w:eastAsia="TimesNewRomanPS-BoldMT"/>
+                <w:b w:val="0"/>
+                <w:bCs w:val="0"/>
+                <w:color w:val="000000"/>
+                <w:sz w:val="32"/>
+                <w:szCs w:val="32"/>
+                <w:vertAlign w:val="baseline"/>
+                <w:lang w:val="vi-VN"/>
+              </w:rPr>
+            </w:pPr>
+          </w:p>
+        </w:tc>
+        <w:tc>
+          <w:tcPr>
+            <w:tcW w:w="6561" w:type="dxa"/>
+          </w:tcPr>
+          <w:p>
+            <w:pPr>
+              <w:widowControl w:val="0"/>
+              <w:numPr>
+                <w:ilvl w:val="0"/>
+                <w:numId w:val="0"/>
+              </w:numPr>
+              <w:jc w:val="both"/>
+              <w:rPr>
+                <w:rFonts w:hint="default" w:ascii="Times New Roman" w:hAnsi="Times New Roman" w:eastAsia="TimesNewRomanPS-BoldMT"/>
+                <w:b w:val="0"/>
+                <w:bCs w:val="0"/>
+                <w:color w:val="000000"/>
+                <w:sz w:val="32"/>
+                <w:szCs w:val="32"/>
+                <w:vertAlign w:val="baseline"/>
+                <w:lang w:val="vi-VN"/>
+              </w:rPr>
+            </w:pPr>
+            <w:r>
+              <w:rPr>
+                <w:rFonts w:hint="default" w:ascii="Times New Roman" w:hAnsi="Times New Roman" w:eastAsia="TimesNewRomanPS-BoldMT"/>
+                <w:b w:val="0"/>
+                <w:bCs w:val="0"/>
+                <w:color w:val="000000"/>
+                <w:sz w:val="32"/>
+                <w:szCs w:val="32"/>
+                <w:vertAlign w:val="baseline"/>
+                <w:lang w:val="vi-VN"/>
+              </w:rPr>
+              <w:t>Redeem Code</w:t>
+            </w:r>
+          </w:p>
+        </w:tc>
+      </w:tr>
+      <w:tr>
+        <w:tblPrEx>
+          <w:tblBorders>
+            <w:top w:val="single" w:color="auto" w:sz="4" w:space="0"/>
+            <w:left w:val="single" w:color="auto" w:sz="4" w:space="0"/>
+            <w:bottom w:val="single" w:color="auto" w:sz="4" w:space="0"/>
+            <w:right w:val="single" w:color="auto" w:sz="4" w:space="0"/>
+            <w:insideH w:val="single" w:color="auto" w:sz="4" w:space="0"/>
+            <w:insideV w:val="single" w:color="auto" w:sz="4" w:space="0"/>
+          </w:tblBorders>
+          <w:tblCellMar>
+            <w:top w:w="0" w:type="dxa"/>
+            <w:left w:w="108" w:type="dxa"/>
+            <w:bottom w:w="0" w:type="dxa"/>
+            <w:right w:w="108" w:type="dxa"/>
+          </w:tblCellMar>
+        </w:tblPrEx>
+        <w:tc>
+          <w:tcPr>
+            <w:tcW w:w="2726" w:type="dxa"/>
+            <w:vMerge w:val="continue"/>
+            <w:vAlign w:val="center"/>
+          </w:tcPr>
+          <w:p>
+            <w:pPr>
+              <w:widowControl w:val="0"/>
+              <w:numPr>
+                <w:ilvl w:val="0"/>
+                <w:numId w:val="0"/>
+              </w:numPr>
+              <w:jc w:val="center"/>
+              <w:rPr>
+                <w:rFonts w:hint="default" w:ascii="Times New Roman" w:hAnsi="Times New Roman" w:eastAsia="TimesNewRomanPS-BoldMT"/>
+                <w:b w:val="0"/>
+                <w:bCs w:val="0"/>
+                <w:color w:val="000000"/>
+                <w:sz w:val="32"/>
+                <w:szCs w:val="32"/>
+                <w:vertAlign w:val="baseline"/>
+                <w:lang w:val="vi-VN"/>
+              </w:rPr>
+            </w:pPr>
+          </w:p>
+        </w:tc>
+        <w:tc>
+          <w:tcPr>
+            <w:tcW w:w="6561" w:type="dxa"/>
+          </w:tcPr>
+          <w:p>
+            <w:pPr>
+              <w:widowControl w:val="0"/>
+              <w:numPr>
+                <w:ilvl w:val="0"/>
+                <w:numId w:val="0"/>
+              </w:numPr>
+              <w:jc w:val="both"/>
+              <w:rPr>
+                <w:rFonts w:hint="default" w:ascii="Times New Roman" w:hAnsi="Times New Roman" w:eastAsia="TimesNewRomanPS-BoldMT"/>
+                <w:b w:val="0"/>
+                <w:bCs w:val="0"/>
+                <w:color w:val="000000"/>
+                <w:sz w:val="32"/>
+                <w:szCs w:val="32"/>
+                <w:vertAlign w:val="baseline"/>
+                <w:lang w:val="vi-VN"/>
+              </w:rPr>
+            </w:pPr>
+            <w:r>
+              <w:rPr>
+                <w:rFonts w:hint="default" w:ascii="Times New Roman" w:hAnsi="Times New Roman" w:eastAsia="TimesNewRomanPS-BoldMT"/>
+                <w:b w:val="0"/>
+                <w:bCs w:val="0"/>
+                <w:color w:val="000000"/>
+                <w:sz w:val="32"/>
+                <w:szCs w:val="32"/>
+                <w:vertAlign w:val="baseline"/>
+                <w:lang w:val="vi-VN"/>
+              </w:rPr>
+              <w:t>Coupons</w:t>
+            </w:r>
+          </w:p>
+        </w:tc>
+      </w:tr>
+      <w:tr>
+        <w:tblPrEx>
+          <w:tblBorders>
+            <w:top w:val="single" w:color="auto" w:sz="4" w:space="0"/>
+            <w:left w:val="single" w:color="auto" w:sz="4" w:space="0"/>
+            <w:bottom w:val="single" w:color="auto" w:sz="4" w:space="0"/>
+            <w:right w:val="single" w:color="auto" w:sz="4" w:space="0"/>
+            <w:insideH w:val="single" w:color="auto" w:sz="4" w:space="0"/>
+            <w:insideV w:val="single" w:color="auto" w:sz="4" w:space="0"/>
+          </w:tblBorders>
+          <w:tblCellMar>
+            <w:top w:w="0" w:type="dxa"/>
+            <w:left w:w="108" w:type="dxa"/>
+            <w:bottom w:w="0" w:type="dxa"/>
+            <w:right w:w="108" w:type="dxa"/>
+          </w:tblCellMar>
+        </w:tblPrEx>
+        <w:tc>
+          <w:tcPr>
+            <w:tcW w:w="2726" w:type="dxa"/>
+            <w:vMerge w:val="continue"/>
+            <w:vAlign w:val="center"/>
+          </w:tcPr>
+          <w:p>
+            <w:pPr>
+              <w:widowControl w:val="0"/>
+              <w:numPr>
+                <w:ilvl w:val="0"/>
+                <w:numId w:val="0"/>
+              </w:numPr>
+              <w:jc w:val="center"/>
+              <w:rPr>
+                <w:rFonts w:hint="default" w:ascii="Times New Roman" w:hAnsi="Times New Roman" w:eastAsia="TimesNewRomanPS-BoldMT"/>
+                <w:b w:val="0"/>
+                <w:bCs w:val="0"/>
+                <w:color w:val="000000"/>
+                <w:sz w:val="32"/>
+                <w:szCs w:val="32"/>
+                <w:vertAlign w:val="baseline"/>
+                <w:lang w:val="vi-VN"/>
+              </w:rPr>
+            </w:pPr>
+          </w:p>
+        </w:tc>
+        <w:tc>
+          <w:tcPr>
+            <w:tcW w:w="6561" w:type="dxa"/>
+          </w:tcPr>
+          <w:p>
+            <w:pPr>
+              <w:widowControl w:val="0"/>
+              <w:numPr>
+                <w:ilvl w:val="0"/>
+                <w:numId w:val="0"/>
+              </w:numPr>
+              <w:jc w:val="both"/>
+              <w:rPr>
+                <w:rFonts w:hint="default" w:ascii="Times New Roman" w:hAnsi="Times New Roman" w:eastAsia="TimesNewRomanPS-BoldMT"/>
+                <w:b w:val="0"/>
+                <w:bCs w:val="0"/>
+                <w:color w:val="000000"/>
+                <w:sz w:val="32"/>
+                <w:szCs w:val="32"/>
+                <w:vertAlign w:val="baseline"/>
+                <w:lang w:val="vi-VN"/>
+              </w:rPr>
+            </w:pPr>
+            <w:r>
+              <w:rPr>
+                <w:rFonts w:hint="default" w:ascii="Times New Roman" w:hAnsi="Times New Roman" w:eastAsia="TimesNewRomanPS-BoldMT"/>
+                <w:b w:val="0"/>
+                <w:bCs w:val="0"/>
+                <w:color w:val="000000"/>
+                <w:sz w:val="32"/>
+                <w:szCs w:val="32"/>
+                <w:vertAlign w:val="baseline"/>
+                <w:lang w:val="vi-VN"/>
+              </w:rPr>
+              <w:t>Epic Wallet</w:t>
+            </w:r>
+          </w:p>
+        </w:tc>
+      </w:tr>
+      <w:tr>
+        <w:tblPrEx>
+          <w:tblBorders>
+            <w:top w:val="single" w:color="auto" w:sz="4" w:space="0"/>
+            <w:left w:val="single" w:color="auto" w:sz="4" w:space="0"/>
+            <w:bottom w:val="single" w:color="auto" w:sz="4" w:space="0"/>
+            <w:right w:val="single" w:color="auto" w:sz="4" w:space="0"/>
+            <w:insideH w:val="single" w:color="auto" w:sz="4" w:space="0"/>
+            <w:insideV w:val="single" w:color="auto" w:sz="4" w:space="0"/>
+          </w:tblBorders>
+          <w:tblCellMar>
+            <w:top w:w="0" w:type="dxa"/>
+            <w:left w:w="108" w:type="dxa"/>
+            <w:bottom w:w="0" w:type="dxa"/>
+            <w:right w:w="108" w:type="dxa"/>
+          </w:tblCellMar>
+        </w:tblPrEx>
+        <w:tc>
+          <w:tcPr>
+            <w:tcW w:w="2726" w:type="dxa"/>
+            <w:vMerge w:val="continue"/>
+            <w:vAlign w:val="center"/>
+          </w:tcPr>
+          <w:p>
+            <w:pPr>
+              <w:widowControl w:val="0"/>
+              <w:numPr>
+                <w:ilvl w:val="0"/>
+                <w:numId w:val="0"/>
+              </w:numPr>
+              <w:jc w:val="center"/>
+              <w:rPr>
+                <w:rFonts w:hint="default" w:ascii="Times New Roman" w:hAnsi="Times New Roman" w:eastAsia="TimesNewRomanPS-BoldMT"/>
+                <w:b w:val="0"/>
+                <w:bCs w:val="0"/>
+                <w:color w:val="000000"/>
+                <w:sz w:val="32"/>
+                <w:szCs w:val="32"/>
+                <w:vertAlign w:val="baseline"/>
+                <w:lang w:val="vi-VN"/>
+              </w:rPr>
+            </w:pPr>
+          </w:p>
+        </w:tc>
+        <w:tc>
+          <w:tcPr>
+            <w:tcW w:w="6561" w:type="dxa"/>
+          </w:tcPr>
+          <w:p>
+            <w:pPr>
+              <w:widowControl w:val="0"/>
+              <w:numPr>
+                <w:ilvl w:val="0"/>
+                <w:numId w:val="0"/>
+              </w:numPr>
+              <w:jc w:val="both"/>
+              <w:rPr>
+                <w:rFonts w:hint="default" w:ascii="Times New Roman" w:hAnsi="Times New Roman" w:eastAsia="TimesNewRomanPS-BoldMT"/>
+                <w:b w:val="0"/>
+                <w:bCs w:val="0"/>
+                <w:color w:val="000000"/>
+                <w:sz w:val="32"/>
+                <w:szCs w:val="32"/>
+                <w:vertAlign w:val="baseline"/>
+                <w:lang w:val="vi-VN"/>
+              </w:rPr>
+            </w:pPr>
+            <w:r>
+              <w:rPr>
+                <w:rFonts w:hint="default" w:ascii="Times New Roman" w:hAnsi="Times New Roman" w:eastAsia="TimesNewRomanPS-BoldMT"/>
+                <w:b w:val="0"/>
+                <w:bCs w:val="0"/>
+                <w:color w:val="000000"/>
+                <w:sz w:val="32"/>
+                <w:szCs w:val="32"/>
+                <w:vertAlign w:val="baseline"/>
+                <w:lang w:val="vi-VN"/>
+              </w:rPr>
+              <w:t>Epic Rewards</w:t>
+            </w:r>
+          </w:p>
+        </w:tc>
+      </w:tr>
+      <w:tr>
+        <w:tblPrEx>
+          <w:tblBorders>
+            <w:top w:val="single" w:color="auto" w:sz="4" w:space="0"/>
+            <w:left w:val="single" w:color="auto" w:sz="4" w:space="0"/>
+            <w:bottom w:val="single" w:color="auto" w:sz="4" w:space="0"/>
+            <w:right w:val="single" w:color="auto" w:sz="4" w:space="0"/>
+            <w:insideH w:val="single" w:color="auto" w:sz="4" w:space="0"/>
+            <w:insideV w:val="single" w:color="auto" w:sz="4" w:space="0"/>
+          </w:tblBorders>
+          <w:tblCellMar>
+            <w:top w:w="0" w:type="dxa"/>
+            <w:left w:w="108" w:type="dxa"/>
+            <w:bottom w:w="0" w:type="dxa"/>
+            <w:right w:w="108" w:type="dxa"/>
+          </w:tblCellMar>
+        </w:tblPrEx>
+        <w:tc>
+          <w:tcPr>
+            <w:tcW w:w="2726" w:type="dxa"/>
+            <w:vMerge w:val="continue"/>
+            <w:vAlign w:val="center"/>
+          </w:tcPr>
+          <w:p>
+            <w:pPr>
+              <w:widowControl w:val="0"/>
+              <w:numPr>
+                <w:ilvl w:val="0"/>
+                <w:numId w:val="0"/>
+              </w:numPr>
+              <w:jc w:val="center"/>
+              <w:rPr>
+                <w:rFonts w:hint="default" w:ascii="Times New Roman" w:hAnsi="Times New Roman" w:eastAsia="TimesNewRomanPS-BoldMT"/>
+                <w:b w:val="0"/>
+                <w:bCs w:val="0"/>
+                <w:color w:val="000000"/>
+                <w:sz w:val="32"/>
+                <w:szCs w:val="32"/>
+                <w:vertAlign w:val="baseline"/>
+                <w:lang w:val="vi-VN"/>
+              </w:rPr>
+            </w:pPr>
+          </w:p>
+        </w:tc>
+        <w:tc>
+          <w:tcPr>
+            <w:tcW w:w="6561" w:type="dxa"/>
+          </w:tcPr>
+          <w:p>
+            <w:pPr>
+              <w:widowControl w:val="0"/>
+              <w:numPr>
+                <w:ilvl w:val="0"/>
+                <w:numId w:val="0"/>
+              </w:numPr>
+              <w:jc w:val="both"/>
+              <w:rPr>
+                <w:rFonts w:hint="default" w:ascii="Times New Roman" w:hAnsi="Times New Roman" w:eastAsia="TimesNewRomanPS-BoldMT"/>
+                <w:b w:val="0"/>
+                <w:bCs w:val="0"/>
+                <w:color w:val="000000"/>
+                <w:sz w:val="32"/>
+                <w:szCs w:val="32"/>
+                <w:vertAlign w:val="baseline"/>
+                <w:lang w:val="vi-VN"/>
+              </w:rPr>
+            </w:pPr>
+            <w:r>
+              <w:rPr>
+                <w:rFonts w:hint="default" w:ascii="Times New Roman" w:hAnsi="Times New Roman" w:eastAsia="TimesNewRomanPS-BoldMT"/>
+                <w:b w:val="0"/>
+                <w:bCs w:val="0"/>
+                <w:color w:val="000000"/>
+                <w:sz w:val="32"/>
+                <w:szCs w:val="32"/>
+                <w:vertAlign w:val="baseline"/>
+                <w:lang w:val="vi-VN"/>
+              </w:rPr>
+              <w:t>My Achievements</w:t>
+            </w:r>
+          </w:p>
+        </w:tc>
+      </w:tr>
+      <w:tr>
+        <w:tblPrEx>
+          <w:tblBorders>
+            <w:top w:val="single" w:color="auto" w:sz="4" w:space="0"/>
+            <w:left w:val="single" w:color="auto" w:sz="4" w:space="0"/>
+            <w:bottom w:val="single" w:color="auto" w:sz="4" w:space="0"/>
+            <w:right w:val="single" w:color="auto" w:sz="4" w:space="0"/>
+            <w:insideH w:val="single" w:color="auto" w:sz="4" w:space="0"/>
+            <w:insideV w:val="single" w:color="auto" w:sz="4" w:space="0"/>
+          </w:tblBorders>
+          <w:tblCellMar>
+            <w:top w:w="0" w:type="dxa"/>
+            <w:left w:w="108" w:type="dxa"/>
+            <w:bottom w:w="0" w:type="dxa"/>
+            <w:right w:w="108" w:type="dxa"/>
+          </w:tblCellMar>
+        </w:tblPrEx>
+        <w:tc>
+          <w:tcPr>
+            <w:tcW w:w="2726" w:type="dxa"/>
+            <w:vMerge w:val="continue"/>
+            <w:vAlign w:val="center"/>
+          </w:tcPr>
+          <w:p>
+            <w:pPr>
+              <w:widowControl w:val="0"/>
+              <w:numPr>
+                <w:ilvl w:val="0"/>
+                <w:numId w:val="0"/>
+              </w:numPr>
+              <w:jc w:val="center"/>
+              <w:rPr>
+                <w:rFonts w:hint="default" w:ascii="Times New Roman" w:hAnsi="Times New Roman" w:eastAsia="TimesNewRomanPS-BoldMT"/>
+                <w:b w:val="0"/>
+                <w:bCs w:val="0"/>
+                <w:color w:val="000000"/>
+                <w:sz w:val="32"/>
+                <w:szCs w:val="32"/>
+                <w:vertAlign w:val="baseline"/>
+                <w:lang w:val="vi-VN"/>
+              </w:rPr>
+            </w:pPr>
+          </w:p>
+        </w:tc>
+        <w:tc>
+          <w:tcPr>
+            <w:tcW w:w="6561" w:type="dxa"/>
+          </w:tcPr>
+          <w:p>
+            <w:pPr>
+              <w:widowControl w:val="0"/>
+              <w:numPr>
+                <w:ilvl w:val="0"/>
+                <w:numId w:val="0"/>
+              </w:numPr>
+              <w:jc w:val="both"/>
+              <w:rPr>
+                <w:rFonts w:hint="default" w:ascii="Times New Roman" w:hAnsi="Times New Roman" w:eastAsia="TimesNewRomanPS-BoldMT"/>
+                <w:b w:val="0"/>
+                <w:bCs w:val="0"/>
+                <w:color w:val="000000"/>
+                <w:sz w:val="32"/>
+                <w:szCs w:val="32"/>
+                <w:vertAlign w:val="baseline"/>
+                <w:lang w:val="vi-VN"/>
+              </w:rPr>
+            </w:pPr>
+            <w:r>
+              <w:rPr>
+                <w:rFonts w:hint="default" w:ascii="Times New Roman" w:hAnsi="Times New Roman" w:eastAsia="TimesNewRomanPS-BoldMT"/>
+                <w:b w:val="0"/>
+                <w:bCs w:val="0"/>
+                <w:color w:val="000000"/>
+                <w:sz w:val="32"/>
+                <w:szCs w:val="32"/>
+                <w:vertAlign w:val="baseline"/>
+                <w:lang w:val="vi-VN"/>
+              </w:rPr>
+              <w:t>Review Game</w:t>
+            </w:r>
+          </w:p>
+        </w:tc>
+      </w:tr>
+      <w:tr>
+        <w:tblPrEx>
+          <w:tblBorders>
+            <w:top w:val="single" w:color="auto" w:sz="4" w:space="0"/>
+            <w:left w:val="single" w:color="auto" w:sz="4" w:space="0"/>
+            <w:bottom w:val="single" w:color="auto" w:sz="4" w:space="0"/>
+            <w:right w:val="single" w:color="auto" w:sz="4" w:space="0"/>
+            <w:insideH w:val="single" w:color="auto" w:sz="4" w:space="0"/>
+            <w:insideV w:val="single" w:color="auto" w:sz="4" w:space="0"/>
+          </w:tblBorders>
+          <w:tblCellMar>
+            <w:top w:w="0" w:type="dxa"/>
+            <w:left w:w="108" w:type="dxa"/>
+            <w:bottom w:w="0" w:type="dxa"/>
+            <w:right w:w="108" w:type="dxa"/>
+          </w:tblCellMar>
+        </w:tblPrEx>
+        <w:tc>
+          <w:tcPr>
+            <w:tcW w:w="2726" w:type="dxa"/>
+            <w:vMerge w:val="restart"/>
+            <w:vAlign w:val="center"/>
+          </w:tcPr>
+          <w:p>
+            <w:pPr>
+              <w:widowControl w:val="0"/>
+              <w:numPr>
+                <w:ilvl w:val="0"/>
+                <w:numId w:val="0"/>
+              </w:numPr>
+              <w:jc w:val="center"/>
+              <w:rPr>
+                <w:rFonts w:hint="default" w:ascii="Times New Roman" w:hAnsi="Times New Roman" w:eastAsia="TimesNewRomanPS-BoldMT"/>
+                <w:b w:val="0"/>
+                <w:bCs w:val="0"/>
+                <w:color w:val="000000"/>
+                <w:sz w:val="32"/>
+                <w:szCs w:val="32"/>
+                <w:vertAlign w:val="baseline"/>
+                <w:lang w:val="vi-VN"/>
+              </w:rPr>
+            </w:pPr>
+            <w:r>
+              <w:rPr>
+                <w:rFonts w:hint="default" w:ascii="Times New Roman" w:hAnsi="Times New Roman" w:eastAsia="TimesNewRomanPS-BoldMT"/>
+                <w:b w:val="0"/>
+                <w:bCs w:val="0"/>
+                <w:color w:val="000000"/>
+                <w:sz w:val="32"/>
+                <w:szCs w:val="32"/>
+                <w:vertAlign w:val="baseline"/>
+                <w:lang w:val="vi-VN"/>
+              </w:rPr>
+              <w:t>Dev</w:t>
+            </w:r>
+          </w:p>
+        </w:tc>
+        <w:tc>
+          <w:tcPr>
+            <w:tcW w:w="6561" w:type="dxa"/>
+          </w:tcPr>
+          <w:p>
+            <w:pPr>
+              <w:widowControl w:val="0"/>
+              <w:numPr>
+                <w:ilvl w:val="0"/>
+                <w:numId w:val="0"/>
+              </w:numPr>
+              <w:jc w:val="both"/>
+              <w:rPr>
+                <w:rFonts w:hint="default" w:ascii="Times New Roman" w:hAnsi="Times New Roman" w:eastAsia="TimesNewRomanPS-BoldMT"/>
+                <w:b w:val="0"/>
+                <w:bCs w:val="0"/>
+                <w:color w:val="000000"/>
+                <w:sz w:val="32"/>
+                <w:szCs w:val="32"/>
+                <w:vertAlign w:val="baseline"/>
+                <w:lang w:val="vi-VN"/>
+              </w:rPr>
+            </w:pPr>
+            <w:r>
+              <w:rPr>
+                <w:rFonts w:hint="default" w:ascii="Times New Roman" w:hAnsi="Times New Roman" w:eastAsia="TimesNewRomanPS-BoldMT"/>
+                <w:b w:val="0"/>
+                <w:bCs w:val="0"/>
+                <w:color w:val="000000"/>
+                <w:sz w:val="32"/>
+                <w:szCs w:val="32"/>
+                <w:vertAlign w:val="baseline"/>
+                <w:lang w:val="vi-VN"/>
+              </w:rPr>
+              <w:t>view dev community</w:t>
+            </w:r>
+          </w:p>
+        </w:tc>
+      </w:tr>
+      <w:tr>
+        <w:tblPrEx>
+          <w:tblBorders>
+            <w:top w:val="single" w:color="auto" w:sz="4" w:space="0"/>
+            <w:left w:val="single" w:color="auto" w:sz="4" w:space="0"/>
+            <w:bottom w:val="single" w:color="auto" w:sz="4" w:space="0"/>
+            <w:right w:val="single" w:color="auto" w:sz="4" w:space="0"/>
+            <w:insideH w:val="single" w:color="auto" w:sz="4" w:space="0"/>
+            <w:insideV w:val="single" w:color="auto" w:sz="4" w:space="0"/>
+          </w:tblBorders>
+          <w:tblCellMar>
+            <w:top w:w="0" w:type="dxa"/>
+            <w:left w:w="108" w:type="dxa"/>
+            <w:bottom w:w="0" w:type="dxa"/>
+            <w:right w:w="108" w:type="dxa"/>
+          </w:tblCellMar>
+        </w:tblPrEx>
+        <w:tc>
+          <w:tcPr>
+            <w:tcW w:w="2726" w:type="dxa"/>
+            <w:vMerge w:val="continue"/>
+            <w:vAlign w:val="center"/>
+          </w:tcPr>
+          <w:p>
+            <w:pPr>
+              <w:widowControl w:val="0"/>
+              <w:numPr>
+                <w:ilvl w:val="0"/>
+                <w:numId w:val="0"/>
+              </w:numPr>
+              <w:jc w:val="center"/>
+              <w:rPr>
+                <w:rFonts w:hint="default" w:ascii="Times New Roman" w:hAnsi="Times New Roman" w:eastAsia="TimesNewRomanPS-BoldMT"/>
+                <w:b w:val="0"/>
+                <w:bCs w:val="0"/>
+                <w:color w:val="000000"/>
+                <w:sz w:val="32"/>
+                <w:szCs w:val="32"/>
+                <w:vertAlign w:val="baseline"/>
+                <w:lang w:val="vi-VN"/>
+              </w:rPr>
+            </w:pPr>
+          </w:p>
+        </w:tc>
+        <w:tc>
+          <w:tcPr>
+            <w:tcW w:w="6561" w:type="dxa"/>
+          </w:tcPr>
+          <w:p>
+            <w:pPr>
+              <w:widowControl w:val="0"/>
+              <w:numPr>
+                <w:ilvl w:val="0"/>
+                <w:numId w:val="0"/>
+              </w:numPr>
+              <w:jc w:val="both"/>
+              <w:rPr>
+                <w:rFonts w:hint="default" w:ascii="Times New Roman" w:hAnsi="Times New Roman" w:eastAsia="TimesNewRomanPS-BoldMT"/>
+                <w:b w:val="0"/>
+                <w:bCs w:val="0"/>
+                <w:color w:val="000000"/>
+                <w:sz w:val="32"/>
+                <w:szCs w:val="32"/>
+                <w:vertAlign w:val="baseline"/>
+                <w:lang w:val="vi-VN"/>
+              </w:rPr>
+            </w:pPr>
+            <w:r>
+              <w:rPr>
+                <w:rFonts w:hint="default" w:ascii="Times New Roman" w:hAnsi="Times New Roman" w:eastAsia="TimesNewRomanPS-BoldMT"/>
+                <w:b w:val="0"/>
+                <w:bCs w:val="0"/>
+                <w:color w:val="000000"/>
+                <w:sz w:val="32"/>
+                <w:szCs w:val="32"/>
+                <w:vertAlign w:val="baseline"/>
+                <w:lang w:val="vi-VN"/>
+              </w:rPr>
+              <w:t>view cooperate/ forums/ Documentation/ Learning/ Snippets/ Topics/ Notificatons/ My posts/ Most Popular/ Lastest Posts</w:t>
+            </w:r>
+          </w:p>
+        </w:tc>
+      </w:tr>
+      <w:tr>
+        <w:tblPrEx>
+          <w:tblBorders>
+            <w:top w:val="single" w:color="auto" w:sz="4" w:space="0"/>
+            <w:left w:val="single" w:color="auto" w:sz="4" w:space="0"/>
+            <w:bottom w:val="single" w:color="auto" w:sz="4" w:space="0"/>
+            <w:right w:val="single" w:color="auto" w:sz="4" w:space="0"/>
+            <w:insideH w:val="single" w:color="auto" w:sz="4" w:space="0"/>
+            <w:insideV w:val="single" w:color="auto" w:sz="4" w:space="0"/>
+          </w:tblBorders>
+          <w:tblCellMar>
+            <w:top w:w="0" w:type="dxa"/>
+            <w:left w:w="108" w:type="dxa"/>
+            <w:bottom w:w="0" w:type="dxa"/>
+            <w:right w:w="108" w:type="dxa"/>
+          </w:tblCellMar>
+        </w:tblPrEx>
+        <w:tc>
+          <w:tcPr>
+            <w:tcW w:w="2726" w:type="dxa"/>
+            <w:vMerge w:val="continue"/>
+            <w:vAlign w:val="center"/>
+          </w:tcPr>
+          <w:p>
+            <w:pPr>
+              <w:widowControl w:val="0"/>
+              <w:numPr>
+                <w:ilvl w:val="0"/>
+                <w:numId w:val="0"/>
+              </w:numPr>
+              <w:jc w:val="center"/>
+              <w:rPr>
+                <w:rFonts w:hint="default" w:ascii="Times New Roman" w:hAnsi="Times New Roman" w:eastAsia="TimesNewRomanPS-BoldMT"/>
+                <w:b w:val="0"/>
+                <w:bCs w:val="0"/>
+                <w:color w:val="000000"/>
+                <w:sz w:val="32"/>
+                <w:szCs w:val="32"/>
+                <w:vertAlign w:val="baseline"/>
+                <w:lang w:val="vi-VN"/>
+              </w:rPr>
+            </w:pPr>
+          </w:p>
+        </w:tc>
+        <w:tc>
+          <w:tcPr>
+            <w:tcW w:w="6561" w:type="dxa"/>
+          </w:tcPr>
+          <w:p>
+            <w:pPr>
+              <w:widowControl w:val="0"/>
+              <w:numPr>
+                <w:ilvl w:val="0"/>
+                <w:numId w:val="0"/>
+              </w:numPr>
+              <w:jc w:val="both"/>
+              <w:rPr>
+                <w:rFonts w:hint="default" w:ascii="Times New Roman" w:hAnsi="Times New Roman" w:eastAsia="TimesNewRomanPS-BoldMT"/>
+                <w:b w:val="0"/>
+                <w:bCs w:val="0"/>
+                <w:color w:val="000000"/>
+                <w:sz w:val="32"/>
+                <w:szCs w:val="32"/>
+                <w:vertAlign w:val="baseline"/>
+                <w:lang w:val="vi-VN"/>
+              </w:rPr>
+            </w:pPr>
+            <w:r>
+              <w:rPr>
+                <w:rFonts w:hint="default" w:ascii="Times New Roman" w:hAnsi="Times New Roman" w:eastAsia="TimesNewRomanPS-BoldMT"/>
+                <w:b w:val="0"/>
+                <w:bCs w:val="0"/>
+                <w:color w:val="000000"/>
+                <w:sz w:val="32"/>
+                <w:szCs w:val="32"/>
+                <w:vertAlign w:val="baseline"/>
+                <w:lang w:val="vi-VN"/>
+              </w:rPr>
+              <w:t>Filter by categories</w:t>
+            </w:r>
+          </w:p>
+        </w:tc>
+      </w:tr>
+      <w:tr>
+        <w:tblPrEx>
+          <w:tblBorders>
+            <w:top w:val="single" w:color="auto" w:sz="4" w:space="0"/>
+            <w:left w:val="single" w:color="auto" w:sz="4" w:space="0"/>
+            <w:bottom w:val="single" w:color="auto" w:sz="4" w:space="0"/>
+            <w:right w:val="single" w:color="auto" w:sz="4" w:space="0"/>
+            <w:insideH w:val="single" w:color="auto" w:sz="4" w:space="0"/>
+            <w:insideV w:val="single" w:color="auto" w:sz="4" w:space="0"/>
+          </w:tblBorders>
+          <w:tblCellMar>
+            <w:top w:w="0" w:type="dxa"/>
+            <w:left w:w="108" w:type="dxa"/>
+            <w:bottom w:w="0" w:type="dxa"/>
+            <w:right w:w="108" w:type="dxa"/>
+          </w:tblCellMar>
+        </w:tblPrEx>
+        <w:tc>
+          <w:tcPr>
+            <w:tcW w:w="2726" w:type="dxa"/>
+            <w:vMerge w:val="continue"/>
+            <w:vAlign w:val="center"/>
+          </w:tcPr>
+          <w:p>
+            <w:pPr>
+              <w:widowControl w:val="0"/>
+              <w:numPr>
+                <w:ilvl w:val="0"/>
+                <w:numId w:val="0"/>
+              </w:numPr>
+              <w:jc w:val="center"/>
+              <w:rPr>
+                <w:rFonts w:hint="default" w:ascii="Times New Roman" w:hAnsi="Times New Roman" w:eastAsia="TimesNewRomanPS-BoldMT"/>
+                <w:b w:val="0"/>
+                <w:bCs w:val="0"/>
+                <w:color w:val="000000"/>
+                <w:sz w:val="32"/>
+                <w:szCs w:val="32"/>
+                <w:vertAlign w:val="baseline"/>
+                <w:lang w:val="vi-VN"/>
+              </w:rPr>
+            </w:pPr>
+          </w:p>
+        </w:tc>
+        <w:tc>
+          <w:tcPr>
+            <w:tcW w:w="6561" w:type="dxa"/>
+          </w:tcPr>
+          <w:p>
+            <w:pPr>
+              <w:widowControl w:val="0"/>
+              <w:numPr>
+                <w:ilvl w:val="0"/>
+                <w:numId w:val="0"/>
+              </w:numPr>
+              <w:jc w:val="both"/>
+              <w:rPr>
+                <w:rFonts w:hint="default" w:ascii="Times New Roman" w:hAnsi="Times New Roman" w:eastAsia="TimesNewRomanPS-BoldMT"/>
+                <w:b w:val="0"/>
+                <w:bCs w:val="0"/>
+                <w:color w:val="000000"/>
+                <w:sz w:val="32"/>
+                <w:szCs w:val="32"/>
+                <w:vertAlign w:val="baseline"/>
+                <w:lang w:val="vi-VN"/>
+              </w:rPr>
+            </w:pPr>
+            <w:r>
+              <w:rPr>
+                <w:rFonts w:hint="default" w:ascii="Times New Roman" w:hAnsi="Times New Roman" w:eastAsia="TimesNewRomanPS-BoldMT"/>
+                <w:b w:val="0"/>
+                <w:bCs w:val="0"/>
+                <w:color w:val="000000"/>
+                <w:sz w:val="32"/>
+                <w:szCs w:val="32"/>
+                <w:vertAlign w:val="baseline"/>
+                <w:lang w:val="vi-VN"/>
+              </w:rPr>
+              <w:t>Edit profiles</w:t>
+            </w:r>
+          </w:p>
+        </w:tc>
+      </w:tr>
+      <w:tr>
+        <w:tblPrEx>
+          <w:tblBorders>
+            <w:top w:val="single" w:color="auto" w:sz="4" w:space="0"/>
+            <w:left w:val="single" w:color="auto" w:sz="4" w:space="0"/>
+            <w:bottom w:val="single" w:color="auto" w:sz="4" w:space="0"/>
+            <w:right w:val="single" w:color="auto" w:sz="4" w:space="0"/>
+            <w:insideH w:val="single" w:color="auto" w:sz="4" w:space="0"/>
+            <w:insideV w:val="single" w:color="auto" w:sz="4" w:space="0"/>
+          </w:tblBorders>
+          <w:tblCellMar>
+            <w:top w:w="0" w:type="dxa"/>
+            <w:left w:w="108" w:type="dxa"/>
+            <w:bottom w:w="0" w:type="dxa"/>
+            <w:right w:w="108" w:type="dxa"/>
+          </w:tblCellMar>
+        </w:tblPrEx>
+        <w:tc>
+          <w:tcPr>
+            <w:tcW w:w="2726" w:type="dxa"/>
+            <w:vMerge w:val="continue"/>
+            <w:vAlign w:val="center"/>
+          </w:tcPr>
+          <w:p>
+            <w:pPr>
+              <w:widowControl w:val="0"/>
+              <w:numPr>
+                <w:ilvl w:val="0"/>
+                <w:numId w:val="0"/>
+              </w:numPr>
+              <w:jc w:val="center"/>
+              <w:rPr>
+                <w:rFonts w:hint="default" w:ascii="Times New Roman" w:hAnsi="Times New Roman" w:eastAsia="TimesNewRomanPS-BoldMT"/>
+                <w:b w:val="0"/>
+                <w:bCs w:val="0"/>
+                <w:color w:val="000000"/>
+                <w:sz w:val="32"/>
+                <w:szCs w:val="32"/>
+                <w:vertAlign w:val="baseline"/>
+                <w:lang w:val="vi-VN"/>
+              </w:rPr>
+            </w:pPr>
+          </w:p>
+        </w:tc>
+        <w:tc>
+          <w:tcPr>
+            <w:tcW w:w="6561" w:type="dxa"/>
+          </w:tcPr>
+          <w:p>
+            <w:pPr>
+              <w:widowControl w:val="0"/>
+              <w:numPr>
+                <w:ilvl w:val="0"/>
+                <w:numId w:val="0"/>
+              </w:numPr>
+              <w:jc w:val="both"/>
+              <w:rPr>
+                <w:rFonts w:hint="default" w:ascii="Times New Roman" w:hAnsi="Times New Roman" w:eastAsia="TimesNewRomanPS-BoldMT"/>
+                <w:b w:val="0"/>
+                <w:bCs w:val="0"/>
+                <w:color w:val="000000"/>
+                <w:sz w:val="32"/>
+                <w:szCs w:val="32"/>
+                <w:vertAlign w:val="baseline"/>
+                <w:lang w:val="vi-VN"/>
+              </w:rPr>
+            </w:pPr>
+            <w:r>
+              <w:rPr>
+                <w:rFonts w:hint="default" w:ascii="Times New Roman" w:hAnsi="Times New Roman" w:eastAsia="TimesNewRomanPS-BoldMT"/>
+                <w:b w:val="0"/>
+                <w:bCs w:val="0"/>
+                <w:color w:val="000000"/>
+                <w:sz w:val="32"/>
+                <w:szCs w:val="32"/>
+                <w:vertAlign w:val="baseline"/>
+                <w:lang w:val="vi-VN"/>
+              </w:rPr>
+              <w:t>Admin panel</w:t>
+            </w:r>
+          </w:p>
+        </w:tc>
+      </w:tr>
+      <w:tr>
+        <w:tblPrEx>
+          <w:tblBorders>
+            <w:top w:val="single" w:color="auto" w:sz="4" w:space="0"/>
+            <w:left w:val="single" w:color="auto" w:sz="4" w:space="0"/>
+            <w:bottom w:val="single" w:color="auto" w:sz="4" w:space="0"/>
+            <w:right w:val="single" w:color="auto" w:sz="4" w:space="0"/>
+            <w:insideH w:val="single" w:color="auto" w:sz="4" w:space="0"/>
+            <w:insideV w:val="single" w:color="auto" w:sz="4" w:space="0"/>
+          </w:tblBorders>
+          <w:tblCellMar>
+            <w:top w:w="0" w:type="dxa"/>
+            <w:left w:w="108" w:type="dxa"/>
+            <w:bottom w:w="0" w:type="dxa"/>
+            <w:right w:w="108" w:type="dxa"/>
+          </w:tblCellMar>
+        </w:tblPrEx>
+        <w:tc>
+          <w:tcPr>
+            <w:tcW w:w="2726" w:type="dxa"/>
+            <w:vMerge w:val="continue"/>
+            <w:vAlign w:val="center"/>
+          </w:tcPr>
+          <w:p>
+            <w:pPr>
+              <w:widowControl w:val="0"/>
+              <w:numPr>
+                <w:ilvl w:val="0"/>
+                <w:numId w:val="0"/>
+              </w:numPr>
+              <w:jc w:val="center"/>
+              <w:rPr>
+                <w:rFonts w:hint="default" w:ascii="Times New Roman" w:hAnsi="Times New Roman" w:eastAsia="TimesNewRomanPS-BoldMT"/>
+                <w:b w:val="0"/>
+                <w:bCs w:val="0"/>
+                <w:color w:val="000000"/>
+                <w:sz w:val="32"/>
+                <w:szCs w:val="32"/>
+                <w:vertAlign w:val="baseline"/>
+                <w:lang w:val="vi-VN"/>
+              </w:rPr>
+            </w:pPr>
+          </w:p>
+        </w:tc>
+        <w:tc>
+          <w:tcPr>
+            <w:tcW w:w="6561" w:type="dxa"/>
+          </w:tcPr>
+          <w:p>
+            <w:pPr>
+              <w:widowControl w:val="0"/>
               <w:numPr>
                 <w:ilvl w:val="0"/>
                 <w:numId w:val="0"/>
@@ -25499,7 +25851,9 @@
         </w:tblBorders>
         <w:tblLayout w:type="autofit"/>
         <w:tblCellMar>
+          <w:top w:w="0" w:type="dxa"/>
           <w:left w:w="108" w:type="dxa"/>
+          <w:bottom w:w="0" w:type="dxa"/>
           <w:right w:w="108" w:type="dxa"/>
         </w:tblCellMar>
       </w:tblPr>
@@ -25518,10 +25872,6 @@
             <w:insideH w:val="single" w:color="auto" w:sz="4" w:space="0"/>
             <w:insideV w:val="single" w:color="auto" w:sz="4" w:space="0"/>
           </w:tblBorders>
-          <w:tblCellMar>
-            <w:left w:w="108" w:type="dxa"/>
-            <w:right w:w="108" w:type="dxa"/>
-          </w:tblCellMar>
         </w:tblPrEx>
         <w:tc>
           <w:tcPr>
@@ -25530,6 +25880,7 @@
           </w:tcPr>
           <w:p>
             <w:pPr>
+              <w:widowControl w:val="0"/>
               <w:numPr>
                 <w:ilvl w:val="0"/>
                 <w:numId w:val="0"/>
@@ -25555,6 +25906,7 @@
           </w:tcPr>
           <w:p>
             <w:pPr>
+              <w:widowControl w:val="0"/>
               <w:numPr>
                 <w:ilvl w:val="0"/>
                 <w:numId w:val="0"/>
@@ -25593,6 +25945,7 @@
           </w:tcPr>
           <w:p>
             <w:pPr>
+              <w:widowControl w:val="0"/>
               <w:numPr>
                 <w:ilvl w:val="0"/>
                 <w:numId w:val="0"/>
@@ -25636,7 +25989,9 @@
             <w:insideV w:val="single" w:color="auto" w:sz="4" w:space="0"/>
           </w:tblBorders>
           <w:tblCellMar>
+            <w:top w:w="0" w:type="dxa"/>
             <w:left w:w="108" w:type="dxa"/>
+            <w:bottom w:w="0" w:type="dxa"/>
             <w:right w:w="108" w:type="dxa"/>
           </w:tblCellMar>
         </w:tblPrEx>
@@ -25648,6 +26003,7 @@
           </w:tcPr>
           <w:p>
             <w:pPr>
+              <w:widowControl w:val="0"/>
               <w:numPr>
                 <w:ilvl w:val="0"/>
                 <w:numId w:val="0"/>
@@ -25667,6 +26023,7 @@
           </w:p>
           <w:p>
             <w:pPr>
+              <w:widowControl w:val="0"/>
               <w:numPr>
                 <w:ilvl w:val="0"/>
                 <w:numId w:val="0"/>
@@ -25686,6 +26043,7 @@
           </w:p>
           <w:p>
             <w:pPr>
+              <w:widowControl w:val="0"/>
               <w:numPr>
                 <w:ilvl w:val="0"/>
                 <w:numId w:val="0"/>
@@ -25705,6 +26063,7 @@
           </w:p>
           <w:p>
             <w:pPr>
+              <w:widowControl w:val="0"/>
               <w:numPr>
                 <w:ilvl w:val="0"/>
                 <w:numId w:val="0"/>
@@ -25724,6 +26083,7 @@
           </w:p>
           <w:p>
             <w:pPr>
+              <w:widowControl w:val="0"/>
               <w:numPr>
                 <w:ilvl w:val="0"/>
                 <w:numId w:val="0"/>
@@ -25743,6 +26103,7 @@
           </w:p>
           <w:p>
             <w:pPr>
+              <w:widowControl w:val="0"/>
               <w:numPr>
                 <w:ilvl w:val="0"/>
                 <w:numId w:val="0"/>
@@ -25762,6 +26123,7 @@
           </w:p>
           <w:p>
             <w:pPr>
+              <w:widowControl w:val="0"/>
               <w:numPr>
                 <w:ilvl w:val="0"/>
                 <w:numId w:val="0"/>
@@ -25781,6 +26143,7 @@
           </w:p>
           <w:p>
             <w:pPr>
+              <w:widowControl w:val="0"/>
               <w:numPr>
                 <w:ilvl w:val="0"/>
                 <w:numId w:val="0"/>
@@ -25800,6 +26163,7 @@
           </w:p>
           <w:p>
             <w:pPr>
+              <w:widowControl w:val="0"/>
               <w:numPr>
                 <w:ilvl w:val="0"/>
                 <w:numId w:val="0"/>
@@ -25832,6 +26196,7 @@
           </w:p>
           <w:p>
             <w:pPr>
+              <w:widowControl w:val="0"/>
               <w:numPr>
                 <w:ilvl w:val="0"/>
                 <w:numId w:val="0"/>
@@ -25851,6 +26216,7 @@
           </w:p>
           <w:p>
             <w:pPr>
+              <w:widowControl w:val="0"/>
               <w:numPr>
                 <w:ilvl w:val="0"/>
                 <w:numId w:val="0"/>
@@ -25870,6 +26236,7 @@
           </w:p>
           <w:p>
             <w:pPr>
+              <w:widowControl w:val="0"/>
               <w:numPr>
                 <w:ilvl w:val="0"/>
                 <w:numId w:val="0"/>
@@ -25889,6 +26256,7 @@
           </w:p>
           <w:p>
             <w:pPr>
+              <w:widowControl w:val="0"/>
               <w:numPr>
                 <w:ilvl w:val="0"/>
                 <w:numId w:val="0"/>
@@ -25908,6 +26276,7 @@
           </w:p>
           <w:p>
             <w:pPr>
+              <w:widowControl w:val="0"/>
               <w:numPr>
                 <w:ilvl w:val="0"/>
                 <w:numId w:val="0"/>
@@ -25927,6 +26296,7 @@
           </w:p>
           <w:p>
             <w:pPr>
+              <w:widowControl w:val="0"/>
               <w:numPr>
                 <w:ilvl w:val="0"/>
                 <w:numId w:val="0"/>
@@ -25946,6 +26316,7 @@
           </w:p>
           <w:p>
             <w:pPr>
+              <w:widowControl w:val="0"/>
               <w:numPr>
                 <w:ilvl w:val="0"/>
                 <w:numId w:val="0"/>
@@ -25965,6 +26336,7 @@
           </w:p>
           <w:p>
             <w:pPr>
+              <w:widowControl w:val="0"/>
               <w:numPr>
                 <w:ilvl w:val="0"/>
                 <w:numId w:val="0"/>
@@ -25984,6 +26356,7 @@
           </w:p>
           <w:p>
             <w:pPr>
+              <w:widowControl w:val="0"/>
               <w:numPr>
                 <w:ilvl w:val="0"/>
                 <w:numId w:val="0"/>
@@ -26003,6 +26376,7 @@
           </w:p>
           <w:p>
             <w:pPr>
+              <w:widowControl w:val="0"/>
               <w:numPr>
                 <w:ilvl w:val="0"/>
                 <w:numId w:val="0"/>
@@ -26022,6 +26396,7 @@
           </w:p>
           <w:p>
             <w:pPr>
+              <w:widowControl w:val="0"/>
               <w:numPr>
                 <w:ilvl w:val="0"/>
                 <w:numId w:val="0"/>
@@ -26041,6 +26416,7 @@
           </w:p>
           <w:p>
             <w:pPr>
+              <w:widowControl w:val="0"/>
               <w:numPr>
                 <w:ilvl w:val="0"/>
                 <w:numId w:val="0"/>
@@ -26060,6 +26436,7 @@
           </w:p>
           <w:p>
             <w:pPr>
+              <w:widowControl w:val="0"/>
               <w:numPr>
                 <w:ilvl w:val="0"/>
                 <w:numId w:val="0"/>
@@ -26079,6 +26456,7 @@
           </w:p>
           <w:p>
             <w:pPr>
+              <w:widowControl w:val="0"/>
               <w:numPr>
                 <w:ilvl w:val="0"/>
                 <w:numId w:val="0"/>
@@ -26098,6 +26476,7 @@
           </w:p>
           <w:p>
             <w:pPr>
+              <w:widowControl w:val="0"/>
               <w:numPr>
                 <w:ilvl w:val="0"/>
                 <w:numId w:val="0"/>
@@ -26117,6 +26496,7 @@
           </w:p>
           <w:p>
             <w:pPr>
+              <w:widowControl w:val="0"/>
               <w:numPr>
                 <w:ilvl w:val="0"/>
                 <w:numId w:val="0"/>
@@ -26136,6 +26516,7 @@
           </w:p>
           <w:p>
             <w:pPr>
+              <w:widowControl w:val="0"/>
               <w:numPr>
                 <w:ilvl w:val="0"/>
                 <w:numId w:val="0"/>
@@ -26155,6 +26536,7 @@
           </w:p>
           <w:p>
             <w:pPr>
+              <w:widowControl w:val="0"/>
               <w:numPr>
                 <w:ilvl w:val="0"/>
                 <w:numId w:val="0"/>
@@ -26174,6 +26556,7 @@
           </w:p>
           <w:p>
             <w:pPr>
+              <w:widowControl w:val="0"/>
               <w:numPr>
                 <w:ilvl w:val="0"/>
                 <w:numId w:val="0"/>
@@ -26193,6 +26576,7 @@
           </w:p>
           <w:p>
             <w:pPr>
+              <w:widowControl w:val="0"/>
               <w:numPr>
                 <w:ilvl w:val="0"/>
                 <w:numId w:val="0"/>
@@ -26212,6 +26596,7 @@
           </w:p>
           <w:p>
             <w:pPr>
+              <w:widowControl w:val="0"/>
               <w:numPr>
                 <w:ilvl w:val="0"/>
                 <w:numId w:val="0"/>
@@ -26231,6 +26616,7 @@
           </w:p>
           <w:p>
             <w:pPr>
+              <w:widowControl w:val="0"/>
               <w:numPr>
                 <w:ilvl w:val="0"/>
                 <w:numId w:val="0"/>
@@ -26269,6 +26655,7 @@
           </w:tcPr>
           <w:p>
             <w:pPr>
+              <w:widowControl w:val="0"/>
               <w:numPr>
                 <w:ilvl w:val="0"/>
                 <w:numId w:val="0"/>
@@ -26307,6 +26694,7 @@
           </w:tcPr>
           <w:p>
             <w:pPr>
+              <w:widowControl w:val="0"/>
               <w:numPr>
                 <w:ilvl w:val="0"/>
                 <w:numId w:val="0"/>
@@ -26350,7 +26738,9 @@
             <w:insideV w:val="single" w:color="auto" w:sz="4" w:space="0"/>
           </w:tblBorders>
           <w:tblCellMar>
+            <w:top w:w="0" w:type="dxa"/>
             <w:left w:w="108" w:type="dxa"/>
+            <w:bottom w:w="0" w:type="dxa"/>
             <w:right w:w="108" w:type="dxa"/>
           </w:tblCellMar>
         </w:tblPrEx>
@@ -26358,11 +26748,11 @@
           <w:tcPr>
             <w:tcW w:w="1141" w:type="dxa"/>
             <w:vMerge w:val="continue"/>
-            <w:tcBorders/>
             <w:vAlign w:val="center"/>
           </w:tcPr>
           <w:p>
             <w:pPr>
+              <w:widowControl w:val="0"/>
               <w:numPr>
                 <w:ilvl w:val="0"/>
                 <w:numId w:val="0"/>
@@ -26388,6 +26778,7 @@
           </w:tcPr>
           <w:p>
             <w:pPr>
+              <w:widowControl w:val="0"/>
               <w:numPr>
                 <w:ilvl w:val="0"/>
                 <w:numId w:val="0"/>
@@ -26426,6 +26817,7 @@
           </w:tcPr>
           <w:p>
             <w:pPr>
+              <w:widowControl w:val="0"/>
               <w:numPr>
                 <w:ilvl w:val="0"/>
                 <w:numId w:val="0"/>
@@ -26454,121 +26846,6 @@
                 <w:lang w:val="vi-VN"/>
               </w:rPr>
               <w:t>Thêm xóa sửa các thể loại của game, 1 game nhiều thể loại như hành động, phiêu lưu, giải đố,…</w:t>
-            </w:r>
-          </w:p>
-        </w:tc>
-      </w:tr>
-      <w:tr>
-        <w:tblPrEx>
-          <w:tblBorders>
-            <w:top w:val="single" w:color="auto" w:sz="4" w:space="0"/>
-            <w:left w:val="single" w:color="auto" w:sz="4" w:space="0"/>
-            <w:bottom w:val="single" w:color="auto" w:sz="4" w:space="0"/>
-            <w:right w:val="single" w:color="auto" w:sz="4" w:space="0"/>
-            <w:insideH w:val="single" w:color="auto" w:sz="4" w:space="0"/>
-            <w:insideV w:val="single" w:color="auto" w:sz="4" w:space="0"/>
-          </w:tblBorders>
-        </w:tblPrEx>
-        <w:tc>
-          <w:tcPr>
-            <w:tcW w:w="1141" w:type="dxa"/>
-            <w:vMerge w:val="continue"/>
-            <w:tcBorders/>
-            <w:vAlign w:val="center"/>
-          </w:tcPr>
-          <w:p>
-            <w:pPr>
-              <w:numPr>
-                <w:ilvl w:val="0"/>
-                <w:numId w:val="0"/>
-              </w:numPr>
-              <w:jc w:val="center"/>
-              <w:rPr>
-                <w:rFonts w:hint="default" w:ascii="Times New Roman" w:hAnsi="Times New Roman" w:eastAsia="TimesNewRomanPS-BoldMT"/>
-                <w:b w:val="0"/>
-                <w:bCs w:val="0"/>
-                <w:color w:val="000000"/>
-                <w:sz w:val="32"/>
-                <w:szCs w:val="32"/>
-                <w:vertAlign w:val="baseline"/>
-                <w:lang w:val="vi-VN"/>
-              </w:rPr>
-            </w:pPr>
-          </w:p>
-        </w:tc>
-        <w:tc>
-          <w:tcPr>
-            <w:tcW w:w="2786" w:type="dxa"/>
-            <w:vAlign w:val="center"/>
-          </w:tcPr>
-          <w:p>
-            <w:pPr>
-              <w:numPr>
-                <w:ilvl w:val="0"/>
-                <w:numId w:val="0"/>
-              </w:numPr>
-              <w:jc w:val="center"/>
-              <w:rPr>
-                <w:rFonts w:hint="default" w:ascii="Times New Roman" w:hAnsi="Times New Roman" w:eastAsia="TimesNewRomanPS-BoldMT"/>
-                <w:b w:val="0"/>
-                <w:bCs w:val="0"/>
-                <w:color w:val="000000"/>
-                <w:sz w:val="32"/>
-                <w:szCs w:val="32"/>
-                <w:vertAlign w:val="baseline"/>
-                <w:lang w:val="vi-VN"/>
-              </w:rPr>
-            </w:pPr>
-            <w:r>
-              <w:rPr>
-                <w:rFonts w:hint="default" w:ascii="Times New Roman" w:hAnsi="Times New Roman" w:eastAsia="TimesNewRomanPS-BoldMT"/>
-                <w:b w:val="0"/>
-                <w:bCs w:val="0"/>
-                <w:color w:val="000000"/>
-                <w:sz w:val="32"/>
-                <w:szCs w:val="32"/>
-                <w:vertAlign w:val="baseline"/>
-                <w:lang w:val="vi-VN"/>
-              </w:rPr>
-              <w:t>CRUD quảng cáo</w:t>
-            </w:r>
-          </w:p>
-        </w:tc>
-        <w:tc>
-          <w:tcPr>
-            <w:tcW w:w="5360" w:type="dxa"/>
-            <w:vAlign w:val="center"/>
-          </w:tcPr>
-          <w:p>
-            <w:pPr>
-              <w:numPr>
-                <w:ilvl w:val="0"/>
-                <w:numId w:val="0"/>
-              </w:numPr>
-              <w:jc w:val="center"/>
-              <w:rPr>
-                <w:rFonts w:hint="default" w:ascii="Times New Roman" w:hAnsi="Times New Roman" w:eastAsia="TimesNewRomanPS-BoldMT"/>
-                <w:b w:val="0"/>
-                <w:bCs w:val="0"/>
-                <w:color w:val="000000"/>
-                <w:sz w:val="32"/>
-                <w:szCs w:val="32"/>
-                <w:vertAlign w:val="baseline"/>
-                <w:lang w:val="vi-VN"/>
-              </w:rPr>
-            </w:pPr>
-            <w:r>
-              <w:rPr>
-                <w:rFonts w:hint="default" w:ascii="Times New Roman" w:hAnsi="Times New Roman" w:eastAsia="TimesNewRomanPS-BoldMT"/>
-                <w:b w:val="0"/>
-                <w:bCs w:val="0"/>
-                <w:color w:val="000000"/>
-                <w:sz w:val="32"/>
-                <w:szCs w:val="32"/>
-                <w:vertAlign w:val="baseline"/>
-                <w:lang w:val="vi-VN"/>
-              </w:rPr>
-              <w:t>Dùng Google Adsense tự động hiện các quảng cáo ở trang download khi tải game</w:t>
             </w:r>
           </w:p>
         </w:tc>
@@ -26584,7 +26861,9 @@
             <w:insideV w:val="single" w:color="auto" w:sz="4" w:space="0"/>
           </w:tblBorders>
           <w:tblCellMar>
+            <w:top w:w="0" w:type="dxa"/>
             <w:left w:w="108" w:type="dxa"/>
+            <w:bottom w:w="0" w:type="dxa"/>
             <w:right w:w="108" w:type="dxa"/>
           </w:tblCellMar>
         </w:tblPrEx>
@@ -26592,11 +26871,11 @@
           <w:tcPr>
             <w:tcW w:w="1141" w:type="dxa"/>
             <w:vMerge w:val="continue"/>
-            <w:tcBorders/>
             <w:vAlign w:val="center"/>
           </w:tcPr>
           <w:p>
             <w:pPr>
+              <w:widowControl w:val="0"/>
               <w:numPr>
                 <w:ilvl w:val="0"/>
                 <w:numId w:val="0"/>
@@ -26622,6 +26901,7 @@
           </w:tcPr>
           <w:p>
             <w:pPr>
+              <w:widowControl w:val="0"/>
               <w:numPr>
                 <w:ilvl w:val="0"/>
                 <w:numId w:val="0"/>
@@ -26649,7 +26929,7 @@
                 <w:vertAlign w:val="baseline"/>
                 <w:lang w:val="vi-VN"/>
               </w:rPr>
-              <w:t>Kiểm duyệt game</w:t>
+              <w:t>CRUD quảng cáo</w:t>
             </w:r>
           </w:p>
         </w:tc>
@@ -26660,6 +26940,7 @@
           </w:tcPr>
           <w:p>
             <w:pPr>
+              <w:widowControl w:val="0"/>
               <w:numPr>
                 <w:ilvl w:val="0"/>
                 <w:numId w:val="0"/>
@@ -26687,7 +26968,7 @@
                 <w:vertAlign w:val="baseline"/>
                 <w:lang w:val="vi-VN"/>
               </w:rPr>
-              <w:t xml:space="preserve">Khi upload, user phải đưa các hình ảnh, video, mô tả vào game. Admin sẽ nhận được và kiểm duyệt sản phẩm đó bằng VirusTotal (dùng api kiểm tra malware) và hình ảnh không phù hợp (Azure AI). Nếu game không phù hợp, email đến người đăng. Thời gian kiểm duyệt tối đa 48 giờ. Người đăng có thể phản hồi lại bằng email nếu kiểm duyệt sai sót. Admin hệ thống xem xét và kiểm tra thủ công. </w:t>
+              <w:t>Dùng Google Adsense tự động hiện các quảng cáo ở trang download khi tải game</w:t>
             </w:r>
           </w:p>
         </w:tc>
@@ -26703,7 +26984,9 @@
             <w:insideV w:val="single" w:color="auto" w:sz="4" w:space="0"/>
           </w:tblBorders>
           <w:tblCellMar>
+            <w:top w:w="0" w:type="dxa"/>
             <w:left w:w="108" w:type="dxa"/>
+            <w:bottom w:w="0" w:type="dxa"/>
             <w:right w:w="108" w:type="dxa"/>
           </w:tblCellMar>
         </w:tblPrEx>
@@ -26711,11 +26994,11 @@
           <w:tcPr>
             <w:tcW w:w="1141" w:type="dxa"/>
             <w:vMerge w:val="continue"/>
-            <w:tcBorders/>
             <w:vAlign w:val="center"/>
           </w:tcPr>
           <w:p>
             <w:pPr>
+              <w:widowControl w:val="0"/>
               <w:numPr>
                 <w:ilvl w:val="0"/>
                 <w:numId w:val="0"/>
@@ -26741,6 +27024,7 @@
           </w:tcPr>
           <w:p>
             <w:pPr>
+              <w:widowControl w:val="0"/>
               <w:numPr>
                 <w:ilvl w:val="0"/>
                 <w:numId w:val="0"/>
@@ -26768,7 +27052,7 @@
                 <w:vertAlign w:val="baseline"/>
                 <w:lang w:val="vi-VN"/>
               </w:rPr>
-              <w:t>Quản lý Order</w:t>
+              <w:t>Kiểm duyệt game</w:t>
             </w:r>
           </w:p>
         </w:tc>
@@ -26779,6 +27063,7 @@
           </w:tcPr>
           <w:p>
             <w:pPr>
+              <w:widowControl w:val="0"/>
               <w:numPr>
                 <w:ilvl w:val="0"/>
                 <w:numId w:val="0"/>
@@ -26806,7 +27091,7 @@
                 <w:vertAlign w:val="baseline"/>
                 <w:lang w:val="vi-VN"/>
               </w:rPr>
-              <w:t xml:space="preserve">Xem các order, đổi status(thành công, thất bại, đang chờ) hiện tên người mua, hiện sản phẩm đã mua, hiện thời gian tạo order, thời gian cập nhật trạng thái của order (thời gian cập nhật lần cuối) </w:t>
+              <w:t xml:space="preserve">Khi upload, user phải đưa các hình ảnh, video, mô tả vào game. Admin sẽ nhận được và kiểm duyệt sản phẩm đó bằng VirusTotal (dùng api kiểm tra malware) và hình ảnh không phù hợp (Azure AI). Nếu game không phù hợp, email đến người đăng. Thời gian kiểm duyệt tối đa 48 giờ. Người đăng có thể phản hồi lại bằng email nếu kiểm duyệt sai sót. Admin hệ thống xem xét và kiểm tra thủ công. </w:t>
             </w:r>
           </w:p>
         </w:tc>
@@ -26822,7 +27107,9 @@
             <w:insideV w:val="single" w:color="auto" w:sz="4" w:space="0"/>
           </w:tblBorders>
           <w:tblCellMar>
+            <w:top w:w="0" w:type="dxa"/>
             <w:left w:w="108" w:type="dxa"/>
+            <w:bottom w:w="0" w:type="dxa"/>
             <w:right w:w="108" w:type="dxa"/>
           </w:tblCellMar>
         </w:tblPrEx>
@@ -26830,11 +27117,11 @@
           <w:tcPr>
             <w:tcW w:w="1141" w:type="dxa"/>
             <w:vMerge w:val="continue"/>
-            <w:tcBorders/>
             <w:vAlign w:val="center"/>
           </w:tcPr>
           <w:p>
             <w:pPr>
+              <w:widowControl w:val="0"/>
               <w:numPr>
                 <w:ilvl w:val="0"/>
                 <w:numId w:val="0"/>
@@ -26860,6 +27147,7 @@
           </w:tcPr>
           <w:p>
             <w:pPr>
+              <w:widowControl w:val="0"/>
               <w:numPr>
                 <w:ilvl w:val="0"/>
                 <w:numId w:val="0"/>
@@ -26887,7 +27175,7 @@
                 <w:vertAlign w:val="baseline"/>
                 <w:lang w:val="vi-VN"/>
               </w:rPr>
-              <w:t>Thống kê (in pdf, excel)</w:t>
+              <w:t>Quản lý Order</w:t>
             </w:r>
           </w:p>
         </w:tc>
@@ -26898,6 +27186,7 @@
           </w:tcPr>
           <w:p>
             <w:pPr>
+              <w:widowControl w:val="0"/>
               <w:numPr>
                 <w:ilvl w:val="0"/>
                 <w:numId w:val="0"/>
@@ -26925,7 +27214,7 @@
                 <w:vertAlign w:val="baseline"/>
                 <w:lang w:val="vi-VN"/>
               </w:rPr>
-              <w:t>Thống kế tổng số lượng game, tổng số lượng user, doanh thu/sản phẩm, doanh thu/user, doanh thu trong tháng, tổng doanh thu, số lượt thích sản phẩm,…Xuất file excel, pdf</w:t>
+              <w:t xml:space="preserve">Xem các order, đổi status(thành công, thất bại, đang chờ) hiện tên người mua, hiện sản phẩm đã mua, hiện thời gian tạo order, thời gian cập nhật trạng thái của order (thời gian cập nhật lần cuối) </w:t>
             </w:r>
           </w:p>
         </w:tc>
@@ -26941,7 +27230,9 @@
             <w:insideV w:val="single" w:color="auto" w:sz="4" w:space="0"/>
           </w:tblBorders>
           <w:tblCellMar>
+            <w:top w:w="0" w:type="dxa"/>
             <w:left w:w="108" w:type="dxa"/>
+            <w:bottom w:w="0" w:type="dxa"/>
             <w:right w:w="108" w:type="dxa"/>
           </w:tblCellMar>
         </w:tblPrEx>
@@ -26949,11 +27240,11 @@
           <w:tcPr>
             <w:tcW w:w="1141" w:type="dxa"/>
             <w:vMerge w:val="continue"/>
-            <w:tcBorders/>
             <w:vAlign w:val="center"/>
           </w:tcPr>
           <w:p>
             <w:pPr>
+              <w:widowControl w:val="0"/>
               <w:numPr>
                 <w:ilvl w:val="0"/>
                 <w:numId w:val="0"/>
@@ -26979,6 +27270,7 @@
           </w:tcPr>
           <w:p>
             <w:pPr>
+              <w:widowControl w:val="0"/>
               <w:numPr>
                 <w:ilvl w:val="0"/>
                 <w:numId w:val="0"/>
@@ -27006,7 +27298,7 @@
                 <w:vertAlign w:val="baseline"/>
                 <w:lang w:val="vi-VN"/>
               </w:rPr>
-              <w:t>CRUD Game</w:t>
+              <w:t>Thống kê (in pdf, excel)</w:t>
             </w:r>
           </w:p>
         </w:tc>
@@ -27017,6 +27309,7 @@
           </w:tcPr>
           <w:p>
             <w:pPr>
+              <w:widowControl w:val="0"/>
               <w:numPr>
                 <w:ilvl w:val="0"/>
                 <w:numId w:val="0"/>
@@ -27044,7 +27337,7 @@
                 <w:vertAlign w:val="baseline"/>
                 <w:lang w:val="vi-VN"/>
               </w:rPr>
-              <w:t xml:space="preserve">CRUD game bao gồm tên game, thể loại(có thể có nhiều thể loại), giá, mô tả, giảm giá, ngày đăng(tự động điền khi đăng game lần đầu), ngày cập nhật (tự động thay đổi khi sửa thông tin game), link tải game, hình ảnh và video </w:t>
+              <w:t>Thống kế tổng số lượng game, tổng số lượng user, doanh thu/sản phẩm, doanh thu/user, doanh thu trong tháng, tổng doanh thu, số lượt thích sản phẩm,…Xuất file excel, pdf</w:t>
             </w:r>
           </w:p>
         </w:tc>
@@ -27060,7 +27353,9 @@
             <w:insideV w:val="single" w:color="auto" w:sz="4" w:space="0"/>
           </w:tblBorders>
           <w:tblCellMar>
+            <w:top w:w="0" w:type="dxa"/>
             <w:left w:w="108" w:type="dxa"/>
+            <w:bottom w:w="0" w:type="dxa"/>
             <w:right w:w="108" w:type="dxa"/>
           </w:tblCellMar>
         </w:tblPrEx>
@@ -27068,11 +27363,11 @@
           <w:tcPr>
             <w:tcW w:w="1141" w:type="dxa"/>
             <w:vMerge w:val="continue"/>
-            <w:tcBorders/>
             <w:vAlign w:val="center"/>
           </w:tcPr>
           <w:p>
             <w:pPr>
+              <w:widowControl w:val="0"/>
               <w:numPr>
                 <w:ilvl w:val="0"/>
                 <w:numId w:val="0"/>
@@ -27098,6 +27393,7 @@
           </w:tcPr>
           <w:p>
             <w:pPr>
+              <w:widowControl w:val="0"/>
               <w:numPr>
                 <w:ilvl w:val="0"/>
                 <w:numId w:val="0"/>
@@ -27125,7 +27421,7 @@
                 <w:vertAlign w:val="baseline"/>
                 <w:lang w:val="vi-VN"/>
               </w:rPr>
-              <w:t>Thanh toán (giữa người mua và hệ thống)</w:t>
+              <w:t>CRUD Game</w:t>
             </w:r>
           </w:p>
         </w:tc>
@@ -27136,6 +27432,130 @@
           </w:tcPr>
           <w:p>
             <w:pPr>
+              <w:widowControl w:val="0"/>
+              <w:numPr>
+                <w:ilvl w:val="0"/>
+                <w:numId w:val="0"/>
+              </w:numPr>
+              <w:jc w:val="center"/>
+              <w:rPr>
+                <w:rFonts w:hint="default" w:ascii="Times New Roman" w:hAnsi="Times New Roman" w:eastAsia="TimesNewRomanPS-BoldMT"/>
+                <w:b w:val="0"/>
+                <w:bCs w:val="0"/>
+                <w:color w:val="000000"/>
+                <w:sz w:val="32"/>
+                <w:szCs w:val="32"/>
+                <w:vertAlign w:val="baseline"/>
+                <w:lang w:val="vi-VN"/>
+              </w:rPr>
+            </w:pPr>
+            <w:r>
+              <w:rPr>
+                <w:rFonts w:hint="default" w:ascii="Times New Roman" w:hAnsi="Times New Roman" w:eastAsia="TimesNewRomanPS-BoldMT"/>
+                <w:b w:val="0"/>
+                <w:bCs w:val="0"/>
+                <w:color w:val="000000"/>
+                <w:sz w:val="32"/>
+                <w:szCs w:val="32"/>
+                <w:vertAlign w:val="baseline"/>
+                <w:lang w:val="vi-VN"/>
+              </w:rPr>
+              <w:t xml:space="preserve">CRUD game bao gồm tên game, thể loại(có thể có nhiều thể loại), giá, mô tả, giảm giá, ngày đăng(tự động điền khi đăng game lần đầu), ngày cập nhật (tự động thay đổi khi sửa thông tin game), link tải game, hình ảnh và video </w:t>
+            </w:r>
+          </w:p>
+        </w:tc>
+      </w:tr>
+      <w:tr>
+        <w:tblPrEx>
+          <w:tblBorders>
+            <w:top w:val="single" w:color="auto" w:sz="4" w:space="0"/>
+            <w:left w:val="single" w:color="auto" w:sz="4" w:space="0"/>
+            <w:bottom w:val="single" w:color="auto" w:sz="4" w:space="0"/>
+            <w:right w:val="single" w:color="auto" w:sz="4" w:space="0"/>
+            <w:insideH w:val="single" w:color="auto" w:sz="4" w:space="0"/>
+            <w:insideV w:val="single" w:color="auto" w:sz="4" w:space="0"/>
+          </w:tblBorders>
+          <w:tblCellMar>
+            <w:top w:w="0" w:type="dxa"/>
+            <w:left w:w="108" w:type="dxa"/>
+            <w:bottom w:w="0" w:type="dxa"/>
+            <w:right w:w="108" w:type="dxa"/>
+          </w:tblCellMar>
+        </w:tblPrEx>
+        <w:tc>
+          <w:tcPr>
+            <w:tcW w:w="1141" w:type="dxa"/>
+            <w:vMerge w:val="continue"/>
+            <w:vAlign w:val="center"/>
+          </w:tcPr>
+          <w:p>
+            <w:pPr>
+              <w:widowControl w:val="0"/>
+              <w:numPr>
+                <w:ilvl w:val="0"/>
+                <w:numId w:val="0"/>
+              </w:numPr>
+              <w:jc w:val="center"/>
+              <w:rPr>
+                <w:rFonts w:hint="default" w:ascii="Times New Roman" w:hAnsi="Times New Roman" w:eastAsia="TimesNewRomanPS-BoldMT"/>
+                <w:b w:val="0"/>
+                <w:bCs w:val="0"/>
+                <w:color w:val="000000"/>
+                <w:sz w:val="32"/>
+                <w:szCs w:val="32"/>
+                <w:vertAlign w:val="baseline"/>
+                <w:lang w:val="vi-VN"/>
+              </w:rPr>
+            </w:pPr>
+          </w:p>
+        </w:tc>
+        <w:tc>
+          <w:tcPr>
+            <w:tcW w:w="2786" w:type="dxa"/>
+            <w:vAlign w:val="center"/>
+          </w:tcPr>
+          <w:p>
+            <w:pPr>
+              <w:widowControl w:val="0"/>
+              <w:numPr>
+                <w:ilvl w:val="0"/>
+                <w:numId w:val="0"/>
+              </w:numPr>
+              <w:jc w:val="center"/>
+              <w:rPr>
+                <w:rFonts w:hint="default" w:ascii="Times New Roman" w:hAnsi="Times New Roman" w:eastAsia="TimesNewRomanPS-BoldMT"/>
+                <w:b w:val="0"/>
+                <w:bCs w:val="0"/>
+                <w:color w:val="000000"/>
+                <w:sz w:val="32"/>
+                <w:szCs w:val="32"/>
+                <w:vertAlign w:val="baseline"/>
+                <w:lang w:val="vi-VN"/>
+              </w:rPr>
+            </w:pPr>
+            <w:r>
+              <w:rPr>
+                <w:rFonts w:hint="default" w:ascii="Times New Roman" w:hAnsi="Times New Roman" w:eastAsia="TimesNewRomanPS-BoldMT"/>
+                <w:b w:val="0"/>
+                <w:bCs w:val="0"/>
+                <w:color w:val="000000"/>
+                <w:sz w:val="32"/>
+                <w:szCs w:val="32"/>
+                <w:vertAlign w:val="baseline"/>
+                <w:lang w:val="vi-VN"/>
+              </w:rPr>
+              <w:t>Thanh toán (giữa người mua và hệ thống)</w:t>
+            </w:r>
+          </w:p>
+        </w:tc>
+        <w:tc>
+          <w:tcPr>
+            <w:tcW w:w="5360" w:type="dxa"/>
+            <w:vAlign w:val="center"/>
+          </w:tcPr>
+          <w:p>
+            <w:pPr>
+              <w:widowControl w:val="0"/>
               <w:numPr>
                 <w:ilvl w:val="0"/>
                 <w:numId w:val="0"/>
@@ -27241,7 +27661,9 @@
         </w:tblBorders>
         <w:tblLayout w:type="autofit"/>
         <w:tblCellMar>
+          <w:top w:w="0" w:type="dxa"/>
           <w:left w:w="108" w:type="dxa"/>
+          <w:bottom w:w="0" w:type="dxa"/>
           <w:right w:w="108" w:type="dxa"/>
         </w:tblCellMar>
       </w:tblPr>
@@ -27261,7 +27683,9 @@
             <w:insideV w:val="single" w:color="auto" w:sz="4" w:space="0"/>
           </w:tblBorders>
           <w:tblCellMar>
+            <w:top w:w="0" w:type="dxa"/>
             <w:left w:w="108" w:type="dxa"/>
+            <w:bottom w:w="0" w:type="dxa"/>
             <w:right w:w="108" w:type="dxa"/>
           </w:tblCellMar>
         </w:tblPrEx>
@@ -27273,6 +27697,7 @@
           </w:tcPr>
           <w:p>
             <w:pPr>
+              <w:widowControl w:val="0"/>
               <w:numPr>
                 <w:ilvl w:val="0"/>
                 <w:numId w:val="0"/>
@@ -27292,6 +27717,7 @@
           </w:p>
           <w:p>
             <w:pPr>
+              <w:widowControl w:val="0"/>
               <w:numPr>
                 <w:ilvl w:val="0"/>
                 <w:numId w:val="0"/>
@@ -27311,6 +27737,7 @@
           </w:p>
           <w:p>
             <w:pPr>
+              <w:widowControl w:val="0"/>
               <w:numPr>
                 <w:ilvl w:val="0"/>
                 <w:numId w:val="0"/>
@@ -27330,6 +27757,7 @@
           </w:p>
           <w:p>
             <w:pPr>
+              <w:widowControl w:val="0"/>
               <w:numPr>
                 <w:ilvl w:val="0"/>
                 <w:numId w:val="0"/>
@@ -27349,6 +27777,7 @@
           </w:p>
           <w:p>
             <w:pPr>
+              <w:widowControl w:val="0"/>
               <w:numPr>
                 <w:ilvl w:val="0"/>
                 <w:numId w:val="0"/>
@@ -27368,6 +27797,7 @@
           </w:p>
           <w:p>
             <w:pPr>
+              <w:widowControl w:val="0"/>
               <w:numPr>
                 <w:ilvl w:val="0"/>
                 <w:numId w:val="0"/>
@@ -27387,6 +27817,7 @@
           </w:p>
           <w:p>
             <w:pPr>
+              <w:widowControl w:val="0"/>
               <w:numPr>
                 <w:ilvl w:val="0"/>
                 <w:numId w:val="0"/>
@@ -27406,6 +27837,7 @@
           </w:p>
           <w:p>
             <w:pPr>
+              <w:widowControl w:val="0"/>
               <w:numPr>
                 <w:ilvl w:val="0"/>
                 <w:numId w:val="0"/>
@@ -27425,6 +27857,7 @@
           </w:p>
           <w:p>
             <w:pPr>
+              <w:widowControl w:val="0"/>
               <w:numPr>
                 <w:ilvl w:val="0"/>
                 <w:numId w:val="0"/>
@@ -27444,6 +27877,7 @@
           </w:p>
           <w:p>
             <w:pPr>
+              <w:widowControl w:val="0"/>
               <w:numPr>
                 <w:ilvl w:val="0"/>
                 <w:numId w:val="0"/>
@@ -27463,6 +27897,7 @@
           </w:p>
           <w:p>
             <w:pPr>
+              <w:widowControl w:val="0"/>
               <w:numPr>
                 <w:ilvl w:val="0"/>
                 <w:numId w:val="0"/>
@@ -27495,6 +27930,7 @@
           </w:p>
           <w:p>
             <w:pPr>
+              <w:widowControl w:val="0"/>
               <w:numPr>
                 <w:ilvl w:val="0"/>
                 <w:numId w:val="0"/>
@@ -27514,6 +27950,7 @@
           </w:p>
           <w:p>
             <w:pPr>
+              <w:widowControl w:val="0"/>
               <w:numPr>
                 <w:ilvl w:val="0"/>
                 <w:numId w:val="0"/>
@@ -27533,6 +27970,7 @@
           </w:p>
           <w:p>
             <w:pPr>
+              <w:widowControl w:val="0"/>
               <w:numPr>
                 <w:ilvl w:val="0"/>
                 <w:numId w:val="0"/>
@@ -27552,6 +27990,7 @@
           </w:p>
           <w:p>
             <w:pPr>
+              <w:widowControl w:val="0"/>
               <w:numPr>
                 <w:ilvl w:val="0"/>
                 <w:numId w:val="0"/>
@@ -27571,6 +28010,7 @@
           </w:p>
           <w:p>
             <w:pPr>
+              <w:widowControl w:val="0"/>
               <w:numPr>
                 <w:ilvl w:val="0"/>
                 <w:numId w:val="0"/>
@@ -27590,6 +28030,7 @@
           </w:p>
           <w:p>
             <w:pPr>
+              <w:widowControl w:val="0"/>
               <w:numPr>
                 <w:ilvl w:val="0"/>
                 <w:numId w:val="0"/>
@@ -27609,6 +28050,7 @@
           </w:p>
           <w:p>
             <w:pPr>
+              <w:widowControl w:val="0"/>
               <w:numPr>
                 <w:ilvl w:val="0"/>
                 <w:numId w:val="0"/>
@@ -27628,6 +28070,7 @@
           </w:p>
           <w:p>
             <w:pPr>
+              <w:widowControl w:val="0"/>
               <w:numPr>
                 <w:ilvl w:val="0"/>
                 <w:numId w:val="0"/>
@@ -27647,6 +28090,7 @@
           </w:p>
           <w:p>
             <w:pPr>
+              <w:widowControl w:val="0"/>
               <w:numPr>
                 <w:ilvl w:val="0"/>
                 <w:numId w:val="0"/>
@@ -27666,6 +28110,7 @@
           </w:p>
           <w:p>
             <w:pPr>
+              <w:widowControl w:val="0"/>
               <w:numPr>
                 <w:ilvl w:val="0"/>
                 <w:numId w:val="0"/>
@@ -27685,6 +28130,7 @@
           </w:p>
           <w:p>
             <w:pPr>
+              <w:widowControl w:val="0"/>
               <w:numPr>
                 <w:ilvl w:val="0"/>
                 <w:numId w:val="0"/>
@@ -27704,6 +28150,7 @@
           </w:p>
           <w:p>
             <w:pPr>
+              <w:widowControl w:val="0"/>
               <w:numPr>
                 <w:ilvl w:val="0"/>
                 <w:numId w:val="0"/>
@@ -27723,6 +28170,7 @@
           </w:p>
           <w:p>
             <w:pPr>
+              <w:widowControl w:val="0"/>
               <w:numPr>
                 <w:ilvl w:val="0"/>
                 <w:numId w:val="0"/>
@@ -27742,6 +28190,7 @@
           </w:p>
           <w:p>
             <w:pPr>
+              <w:widowControl w:val="0"/>
               <w:numPr>
                 <w:ilvl w:val="0"/>
                 <w:numId w:val="0"/>
@@ -27761,6 +28210,7 @@
           </w:p>
           <w:p>
             <w:pPr>
+              <w:widowControl w:val="0"/>
               <w:numPr>
                 <w:ilvl w:val="0"/>
                 <w:numId w:val="0"/>
@@ -27780,6 +28230,7 @@
           </w:p>
           <w:p>
             <w:pPr>
+              <w:widowControl w:val="0"/>
               <w:numPr>
                 <w:ilvl w:val="0"/>
                 <w:numId w:val="0"/>
@@ -27799,6 +28250,7 @@
           </w:p>
           <w:p>
             <w:pPr>
+              <w:widowControl w:val="0"/>
               <w:numPr>
                 <w:ilvl w:val="0"/>
                 <w:numId w:val="0"/>
@@ -27818,6 +28270,7 @@
           </w:p>
           <w:p>
             <w:pPr>
+              <w:widowControl w:val="0"/>
               <w:numPr>
                 <w:ilvl w:val="0"/>
                 <w:numId w:val="0"/>
@@ -27837,6 +28290,7 @@
           </w:p>
           <w:p>
             <w:pPr>
+              <w:widowControl w:val="0"/>
               <w:numPr>
                 <w:ilvl w:val="0"/>
                 <w:numId w:val="0"/>
@@ -27856,6 +28310,7 @@
           </w:p>
           <w:p>
             <w:pPr>
+              <w:widowControl w:val="0"/>
               <w:numPr>
                 <w:ilvl w:val="0"/>
                 <w:numId w:val="0"/>
@@ -27875,6 +28330,7 @@
           </w:p>
           <w:p>
             <w:pPr>
+              <w:widowControl w:val="0"/>
               <w:numPr>
                 <w:ilvl w:val="0"/>
                 <w:numId w:val="0"/>
@@ -27894,6 +28350,7 @@
           </w:p>
           <w:p>
             <w:pPr>
+              <w:widowControl w:val="0"/>
               <w:numPr>
                 <w:ilvl w:val="0"/>
                 <w:numId w:val="0"/>
@@ -27913,6 +28370,7 @@
           </w:p>
           <w:p>
             <w:pPr>
+              <w:widowControl w:val="0"/>
               <w:numPr>
                 <w:ilvl w:val="0"/>
                 <w:numId w:val="0"/>
@@ -27932,6 +28390,7 @@
           </w:p>
           <w:p>
             <w:pPr>
+              <w:widowControl w:val="0"/>
               <w:numPr>
                 <w:ilvl w:val="0"/>
                 <w:numId w:val="0"/>
@@ -27951,6 +28410,7 @@
           </w:p>
           <w:p>
             <w:pPr>
+              <w:widowControl w:val="0"/>
               <w:numPr>
                 <w:ilvl w:val="0"/>
                 <w:numId w:val="0"/>
@@ -27983,6 +28443,7 @@
           </w:p>
           <w:p>
             <w:pPr>
+              <w:widowControl w:val="0"/>
               <w:numPr>
                 <w:ilvl w:val="0"/>
                 <w:numId w:val="0"/>
@@ -28002,6 +28463,7 @@
           </w:p>
           <w:p>
             <w:pPr>
+              <w:widowControl w:val="0"/>
               <w:numPr>
                 <w:ilvl w:val="0"/>
                 <w:numId w:val="0"/>
@@ -28021,6 +28483,7 @@
           </w:p>
           <w:p>
             <w:pPr>
+              <w:widowControl w:val="0"/>
               <w:numPr>
                 <w:ilvl w:val="0"/>
                 <w:numId w:val="0"/>
@@ -28040,6 +28503,7 @@
           </w:p>
           <w:p>
             <w:pPr>
+              <w:widowControl w:val="0"/>
               <w:numPr>
                 <w:ilvl w:val="0"/>
                 <w:numId w:val="0"/>
@@ -28059,6 +28523,7 @@
           </w:p>
           <w:p>
             <w:pPr>
+              <w:widowControl w:val="0"/>
               <w:numPr>
                 <w:ilvl w:val="0"/>
                 <w:numId w:val="0"/>
@@ -28078,6 +28543,7 @@
           </w:p>
           <w:p>
             <w:pPr>
+              <w:widowControl w:val="0"/>
               <w:numPr>
                 <w:ilvl w:val="0"/>
                 <w:numId w:val="0"/>
@@ -28097,6 +28563,7 @@
           </w:p>
           <w:p>
             <w:pPr>
+              <w:widowControl w:val="0"/>
               <w:numPr>
                 <w:ilvl w:val="0"/>
                 <w:numId w:val="0"/>
@@ -28116,6 +28583,7 @@
           </w:p>
           <w:p>
             <w:pPr>
+              <w:widowControl w:val="0"/>
               <w:numPr>
                 <w:ilvl w:val="0"/>
                 <w:numId w:val="0"/>
@@ -28135,6 +28603,7 @@
           </w:p>
           <w:p>
             <w:pPr>
+              <w:widowControl w:val="0"/>
               <w:numPr>
                 <w:ilvl w:val="0"/>
                 <w:numId w:val="0"/>
@@ -28154,6 +28623,7 @@
           </w:p>
           <w:p>
             <w:pPr>
+              <w:widowControl w:val="0"/>
               <w:numPr>
                 <w:ilvl w:val="0"/>
                 <w:numId w:val="0"/>
@@ -28173,6 +28643,7 @@
           </w:p>
           <w:p>
             <w:pPr>
+              <w:widowControl w:val="0"/>
               <w:numPr>
                 <w:ilvl w:val="0"/>
                 <w:numId w:val="0"/>
@@ -28192,6 +28663,7 @@
           </w:p>
           <w:p>
             <w:pPr>
+              <w:widowControl w:val="0"/>
               <w:numPr>
                 <w:ilvl w:val="0"/>
                 <w:numId w:val="0"/>
@@ -28211,6 +28683,7 @@
           </w:p>
           <w:p>
             <w:pPr>
+              <w:widowControl w:val="0"/>
               <w:numPr>
                 <w:ilvl w:val="0"/>
                 <w:numId w:val="0"/>
@@ -28230,6 +28703,7 @@
           </w:p>
           <w:p>
             <w:pPr>
+              <w:widowControl w:val="0"/>
               <w:numPr>
                 <w:ilvl w:val="0"/>
                 <w:numId w:val="0"/>
@@ -28249,6 +28723,7 @@
           </w:p>
           <w:p>
             <w:pPr>
+              <w:widowControl w:val="0"/>
               <w:numPr>
                 <w:ilvl w:val="0"/>
                 <w:numId w:val="0"/>
@@ -28268,6 +28743,7 @@
           </w:p>
           <w:p>
             <w:pPr>
+              <w:widowControl w:val="0"/>
               <w:numPr>
                 <w:ilvl w:val="0"/>
                 <w:numId w:val="0"/>
@@ -28287,6 +28763,7 @@
           </w:p>
           <w:p>
             <w:pPr>
+              <w:widowControl w:val="0"/>
               <w:numPr>
                 <w:ilvl w:val="0"/>
                 <w:numId w:val="0"/>
@@ -28306,6 +28783,7 @@
           </w:p>
           <w:p>
             <w:pPr>
+              <w:widowControl w:val="0"/>
               <w:numPr>
                 <w:ilvl w:val="0"/>
                 <w:numId w:val="0"/>
@@ -28325,6 +28803,7 @@
           </w:p>
           <w:p>
             <w:pPr>
+              <w:widowControl w:val="0"/>
               <w:numPr>
                 <w:ilvl w:val="0"/>
                 <w:numId w:val="0"/>
@@ -28344,6 +28823,7 @@
           </w:p>
           <w:p>
             <w:pPr>
+              <w:widowControl w:val="0"/>
               <w:numPr>
                 <w:ilvl w:val="0"/>
                 <w:numId w:val="0"/>
@@ -28363,6 +28843,7 @@
           </w:p>
           <w:p>
             <w:pPr>
+              <w:widowControl w:val="0"/>
               <w:numPr>
                 <w:ilvl w:val="0"/>
                 <w:numId w:val="0"/>
@@ -28382,6 +28863,7 @@
           </w:p>
           <w:p>
             <w:pPr>
+              <w:widowControl w:val="0"/>
               <w:numPr>
                 <w:ilvl w:val="0"/>
                 <w:numId w:val="0"/>
@@ -28401,6 +28883,7 @@
           </w:p>
           <w:p>
             <w:pPr>
+              <w:widowControl w:val="0"/>
               <w:numPr>
                 <w:ilvl w:val="0"/>
                 <w:numId w:val="0"/>
@@ -28439,6 +28922,7 @@
           </w:tcPr>
           <w:p>
             <w:pPr>
+              <w:widowControl w:val="0"/>
               <w:numPr>
                 <w:ilvl w:val="0"/>
                 <w:numId w:val="0"/>
@@ -28477,6 +28961,7 @@
           </w:tcPr>
           <w:p>
             <w:pPr>
+              <w:widowControl w:val="0"/>
               <w:numPr>
                 <w:ilvl w:val="0"/>
                 <w:numId w:val="0"/>
@@ -28520,7 +29005,9 @@
             <w:insideV w:val="single" w:color="auto" w:sz="4" w:space="0"/>
           </w:tblBorders>
           <w:tblCellMar>
+            <w:top w:w="0" w:type="dxa"/>
             <w:left w:w="108" w:type="dxa"/>
+            <w:bottom w:w="0" w:type="dxa"/>
             <w:right w:w="108" w:type="dxa"/>
           </w:tblCellMar>
         </w:tblPrEx>
@@ -28528,11 +29015,11 @@
           <w:tcPr>
             <w:tcW w:w="1154" w:type="dxa"/>
             <w:vMerge w:val="continue"/>
-            <w:tcBorders/>
             <w:vAlign w:val="center"/>
           </w:tcPr>
           <w:p>
             <w:pPr>
+              <w:widowControl w:val="0"/>
               <w:numPr>
                 <w:ilvl w:val="0"/>
                 <w:numId w:val="0"/>
@@ -28558,6 +29045,7 @@
           </w:tcPr>
           <w:p>
             <w:pPr>
+              <w:widowControl w:val="0"/>
               <w:numPr>
                 <w:ilvl w:val="0"/>
                 <w:numId w:val="0"/>
@@ -28596,6 +29084,7 @@
           </w:tcPr>
           <w:p>
             <w:pPr>
+              <w:widowControl w:val="0"/>
               <w:numPr>
                 <w:ilvl w:val="0"/>
                 <w:numId w:val="0"/>
@@ -28639,7 +29128,9 @@
             <w:insideV w:val="single" w:color="auto" w:sz="4" w:space="0"/>
           </w:tblBorders>
           <w:tblCellMar>
+            <w:top w:w="0" w:type="dxa"/>
             <w:left w:w="108" w:type="dxa"/>
+            <w:bottom w:w="0" w:type="dxa"/>
             <w:right w:w="108" w:type="dxa"/>
           </w:tblCellMar>
         </w:tblPrEx>
@@ -28647,11 +29138,11 @@
           <w:tcPr>
             <w:tcW w:w="1154" w:type="dxa"/>
             <w:vMerge w:val="continue"/>
-            <w:tcBorders/>
             <w:vAlign w:val="center"/>
           </w:tcPr>
           <w:p>
             <w:pPr>
+              <w:widowControl w:val="0"/>
               <w:numPr>
                 <w:ilvl w:val="0"/>
                 <w:numId w:val="0"/>
@@ -28677,6 +29168,7 @@
           </w:tcPr>
           <w:p>
             <w:pPr>
+              <w:widowControl w:val="0"/>
               <w:numPr>
                 <w:ilvl w:val="0"/>
                 <w:numId w:val="0"/>
@@ -28704,22 +29196,7 @@
                 <w:vertAlign w:val="baseline"/>
                 <w:lang w:val="vi-VN"/>
               </w:rPr>
-              <w:t>Đăng nh</w:t>
-            </w:r>
-            <w:bookmarkStart w:id="2" w:name="_GoBack"/>
-            <w:bookmarkEnd w:id="2"/>
-            <w:r>
-              <w:rPr>
-                <w:rFonts w:hint="default" w:ascii="Times New Roman" w:hAnsi="Times New Roman" w:eastAsia="TimesNewRomanPS-BoldMT"/>
-                <w:b w:val="0"/>
-                <w:bCs w:val="0"/>
-                <w:color w:val="000000"/>
-                <w:sz w:val="32"/>
-                <w:szCs w:val="32"/>
-                <w:vertAlign w:val="baseline"/>
-                <w:lang w:val="vi-VN"/>
-              </w:rPr>
-              <w:t>ập google</w:t>
+              <w:t>Đăng nhập google</w:t>
             </w:r>
           </w:p>
         </w:tc>
@@ -28730,6 +29207,7 @@
           </w:tcPr>
           <w:p>
             <w:pPr>
+              <w:widowControl w:val="0"/>
               <w:numPr>
                 <w:ilvl w:val="0"/>
                 <w:numId w:val="0"/>
@@ -28773,7 +29251,9 @@
             <w:insideV w:val="single" w:color="auto" w:sz="4" w:space="0"/>
           </w:tblBorders>
           <w:tblCellMar>
+            <w:top w:w="0" w:type="dxa"/>
             <w:left w:w="108" w:type="dxa"/>
+            <w:bottom w:w="0" w:type="dxa"/>
             <w:right w:w="108" w:type="dxa"/>
           </w:tblCellMar>
         </w:tblPrEx>
@@ -28781,11 +29261,11 @@
           <w:tcPr>
             <w:tcW w:w="1154" w:type="dxa"/>
             <w:vMerge w:val="continue"/>
-            <w:tcBorders/>
             <w:vAlign w:val="center"/>
           </w:tcPr>
           <w:p>
             <w:pPr>
+              <w:widowControl w:val="0"/>
               <w:numPr>
                 <w:ilvl w:val="0"/>
                 <w:numId w:val="0"/>
@@ -28811,6 +29291,7 @@
           </w:tcPr>
           <w:p>
             <w:pPr>
+              <w:widowControl w:val="0"/>
               <w:numPr>
                 <w:ilvl w:val="0"/>
                 <w:numId w:val="0"/>
@@ -28849,6 +29330,7 @@
           </w:tcPr>
           <w:p>
             <w:pPr>
+              <w:widowControl w:val="0"/>
               <w:numPr>
                 <w:ilvl w:val="0"/>
                 <w:numId w:val="0"/>
@@ -28892,7 +29374,9 @@
             <w:insideV w:val="single" w:color="auto" w:sz="4" w:space="0"/>
           </w:tblBorders>
           <w:tblCellMar>
+            <w:top w:w="0" w:type="dxa"/>
             <w:left w:w="108" w:type="dxa"/>
+            <w:bottom w:w="0" w:type="dxa"/>
             <w:right w:w="108" w:type="dxa"/>
           </w:tblCellMar>
         </w:tblPrEx>
@@ -28900,11 +29384,11 @@
           <w:tcPr>
             <w:tcW w:w="1154" w:type="dxa"/>
             <w:vMerge w:val="continue"/>
-            <w:tcBorders/>
             <w:vAlign w:val="center"/>
           </w:tcPr>
           <w:p>
             <w:pPr>
+              <w:widowControl w:val="0"/>
               <w:numPr>
                 <w:ilvl w:val="0"/>
                 <w:numId w:val="0"/>
@@ -28930,6 +29414,7 @@
           </w:tcPr>
           <w:p>
             <w:pPr>
+              <w:widowControl w:val="0"/>
               <w:numPr>
                 <w:ilvl w:val="0"/>
                 <w:numId w:val="0"/>
@@ -28968,6 +29453,7 @@
           </w:tcPr>
           <w:p>
             <w:pPr>
+              <w:widowControl w:val="0"/>
               <w:numPr>
                 <w:ilvl w:val="0"/>
                 <w:numId w:val="0"/>
@@ -28996,236 +29482,6 @@
                 <w:lang w:val="vi-VN"/>
               </w:rPr>
               <w:t>User nhập email đã đăng ký. Hệ thống gửi link chứa token khôi phục mật khẩu. User nhấn vào link, hệ thống chuyển đến trang khôi phục mật khẩu, người dùng nhập mật khẩu và xác nhận mật khẩu.</w:t>
-            </w:r>
-          </w:p>
-        </w:tc>
-      </w:tr>
-      <w:tr>
-        <w:tblPrEx>
-          <w:tblBorders>
-            <w:top w:val="single" w:color="auto" w:sz="4" w:space="0"/>
-            <w:left w:val="single" w:color="auto" w:sz="4" w:space="0"/>
-            <w:bottom w:val="single" w:color="auto" w:sz="4" w:space="0"/>
-            <w:right w:val="single" w:color="auto" w:sz="4" w:space="0"/>
-            <w:insideH w:val="single" w:color="auto" w:sz="4" w:space="0"/>
-            <w:insideV w:val="single" w:color="auto" w:sz="4" w:space="0"/>
-          </w:tblBorders>
-        </w:tblPrEx>
-        <w:tc>
-          <w:tcPr>
-            <w:tcW w:w="1154" w:type="dxa"/>
-            <w:vMerge w:val="continue"/>
-            <w:tcBorders/>
-            <w:vAlign w:val="center"/>
-          </w:tcPr>
-          <w:p>
-            <w:pPr>
-              <w:numPr>
-                <w:ilvl w:val="0"/>
-                <w:numId w:val="0"/>
-              </w:numPr>
-              <w:jc w:val="center"/>
-              <w:rPr>
-                <w:rFonts w:hint="default" w:ascii="Times New Roman" w:hAnsi="Times New Roman" w:eastAsia="TimesNewRomanPS-BoldMT"/>
-                <w:b w:val="0"/>
-                <w:bCs w:val="0"/>
-                <w:color w:val="000000"/>
-                <w:sz w:val="32"/>
-                <w:szCs w:val="32"/>
-                <w:vertAlign w:val="baseline"/>
-                <w:lang w:val="vi-VN"/>
-              </w:rPr>
-            </w:pPr>
-          </w:p>
-        </w:tc>
-        <w:tc>
-          <w:tcPr>
-            <w:tcW w:w="2787" w:type="dxa"/>
-            <w:vAlign w:val="center"/>
-          </w:tcPr>
-          <w:p>
-            <w:pPr>
-              <w:numPr>
-                <w:ilvl w:val="0"/>
-                <w:numId w:val="0"/>
-              </w:numPr>
-              <w:jc w:val="center"/>
-              <w:rPr>
-                <w:rFonts w:hint="default" w:ascii="Times New Roman" w:hAnsi="Times New Roman" w:eastAsia="TimesNewRomanPS-BoldMT"/>
-                <w:b w:val="0"/>
-                <w:bCs w:val="0"/>
-                <w:color w:val="000000"/>
-                <w:sz w:val="32"/>
-                <w:szCs w:val="32"/>
-                <w:vertAlign w:val="baseline"/>
-                <w:lang w:val="vi-VN"/>
-              </w:rPr>
-            </w:pPr>
-            <w:r>
-              <w:rPr>
-                <w:rFonts w:hint="default" w:ascii="Times New Roman" w:hAnsi="Times New Roman" w:eastAsia="TimesNewRomanPS-BoldMT"/>
-                <w:b w:val="0"/>
-                <w:bCs w:val="0"/>
-                <w:color w:val="000000"/>
-                <w:sz w:val="32"/>
-                <w:szCs w:val="32"/>
-                <w:vertAlign w:val="baseline"/>
-                <w:lang w:val="vi-VN"/>
-              </w:rPr>
-              <w:t>Đổi mật khẩu</w:t>
-            </w:r>
-          </w:p>
-        </w:tc>
-        <w:tc>
-          <w:tcPr>
-            <w:tcW w:w="5346" w:type="dxa"/>
-            <w:vAlign w:val="center"/>
-          </w:tcPr>
-          <w:p>
-            <w:pPr>
-              <w:numPr>
-                <w:ilvl w:val="0"/>
-                <w:numId w:val="0"/>
-              </w:numPr>
-              <w:jc w:val="center"/>
-              <w:rPr>
-                <w:rFonts w:hint="default" w:ascii="Times New Roman" w:hAnsi="Times New Roman" w:eastAsia="TimesNewRomanPS-BoldMT"/>
-                <w:b w:val="0"/>
-                <w:bCs w:val="0"/>
-                <w:color w:val="000000"/>
-                <w:sz w:val="32"/>
-                <w:szCs w:val="32"/>
-                <w:vertAlign w:val="baseline"/>
-                <w:lang w:val="vi-VN"/>
-              </w:rPr>
-            </w:pPr>
-            <w:r>
-              <w:rPr>
-                <w:rFonts w:hint="default" w:ascii="Times New Roman" w:hAnsi="Times New Roman" w:eastAsia="TimesNewRomanPS-BoldMT"/>
-                <w:b w:val="0"/>
-                <w:bCs w:val="0"/>
-                <w:color w:val="000000"/>
-                <w:sz w:val="32"/>
-                <w:szCs w:val="32"/>
-                <w:vertAlign w:val="baseline"/>
-                <w:lang w:val="vi-VN"/>
-              </w:rPr>
-              <w:t xml:space="preserve">Nhập mật khẩu cũ, mật khẩu mới và xác nhận mật khẩu. </w:t>
-            </w:r>
-          </w:p>
-        </w:tc>
-      </w:tr>
-      <w:tr>
-        <w:tblPrEx>
-          <w:tblBorders>
-            <w:top w:val="single" w:color="auto" w:sz="4" w:space="0"/>
-            <w:left w:val="single" w:color="auto" w:sz="4" w:space="0"/>
-            <w:bottom w:val="single" w:color="auto" w:sz="4" w:space="0"/>
-            <w:right w:val="single" w:color="auto" w:sz="4" w:space="0"/>
-            <w:insideH w:val="single" w:color="auto" w:sz="4" w:space="0"/>
-            <w:insideV w:val="single" w:color="auto" w:sz="4" w:space="0"/>
-          </w:tblBorders>
-        </w:tblPrEx>
-        <w:tc>
-          <w:tcPr>
-            <w:tcW w:w="1154" w:type="dxa"/>
-            <w:vMerge w:val="continue"/>
-            <w:tcBorders/>
-            <w:vAlign w:val="center"/>
-          </w:tcPr>
-          <w:p>
-            <w:pPr>
-              <w:numPr>
-                <w:ilvl w:val="0"/>
-                <w:numId w:val="0"/>
-              </w:numPr>
-              <w:jc w:val="center"/>
-              <w:rPr>
-                <w:rFonts w:hint="default" w:ascii="Times New Roman" w:hAnsi="Times New Roman" w:eastAsia="TimesNewRomanPS-BoldMT"/>
-                <w:b w:val="0"/>
-                <w:bCs w:val="0"/>
-                <w:color w:val="000000"/>
-                <w:sz w:val="32"/>
-                <w:szCs w:val="32"/>
-                <w:vertAlign w:val="baseline"/>
-                <w:lang w:val="vi-VN"/>
-              </w:rPr>
-            </w:pPr>
-          </w:p>
-        </w:tc>
-        <w:tc>
-          <w:tcPr>
-            <w:tcW w:w="2787" w:type="dxa"/>
-            <w:vAlign w:val="center"/>
-          </w:tcPr>
-          <w:p>
-            <w:pPr>
-              <w:numPr>
-                <w:ilvl w:val="0"/>
-                <w:numId w:val="0"/>
-              </w:numPr>
-              <w:jc w:val="center"/>
-              <w:rPr>
-                <w:rFonts w:hint="default" w:ascii="Times New Roman" w:hAnsi="Times New Roman" w:eastAsia="TimesNewRomanPS-BoldMT"/>
-                <w:b w:val="0"/>
-                <w:bCs w:val="0"/>
-                <w:color w:val="000000"/>
-                <w:sz w:val="32"/>
-                <w:szCs w:val="32"/>
-                <w:vertAlign w:val="baseline"/>
-                <w:lang w:val="vi-VN"/>
-              </w:rPr>
-            </w:pPr>
-            <w:r>
-              <w:rPr>
-                <w:rFonts w:hint="default" w:ascii="Times New Roman" w:hAnsi="Times New Roman" w:eastAsia="TimesNewRomanPS-BoldMT"/>
-                <w:b w:val="0"/>
-                <w:bCs w:val="0"/>
-                <w:color w:val="000000"/>
-                <w:sz w:val="32"/>
-                <w:szCs w:val="32"/>
-                <w:vertAlign w:val="baseline"/>
-                <w:lang w:val="vi-VN"/>
-              </w:rPr>
-              <w:t>Xem và chỉnh sửa thông tin cá nhân</w:t>
-            </w:r>
-          </w:p>
-        </w:tc>
-        <w:tc>
-          <w:tcPr>
-            <w:tcW w:w="5346" w:type="dxa"/>
-            <w:vAlign w:val="center"/>
-          </w:tcPr>
-          <w:p>
-            <w:pPr>
-              <w:numPr>
-                <w:ilvl w:val="0"/>
-                <w:numId w:val="0"/>
-              </w:numPr>
-              <w:jc w:val="center"/>
-              <w:rPr>
-                <w:rFonts w:hint="default" w:ascii="Times New Roman" w:hAnsi="Times New Roman" w:eastAsia="TimesNewRomanPS-BoldMT"/>
-                <w:b w:val="0"/>
-                <w:bCs w:val="0"/>
-                <w:color w:val="000000"/>
-                <w:sz w:val="32"/>
-                <w:szCs w:val="32"/>
-                <w:vertAlign w:val="baseline"/>
-                <w:lang w:val="vi-VN"/>
-              </w:rPr>
-            </w:pPr>
-            <w:r>
-              <w:rPr>
-                <w:rFonts w:hint="default" w:ascii="Times New Roman" w:hAnsi="Times New Roman" w:eastAsia="TimesNewRomanPS-BoldMT"/>
-                <w:b w:val="0"/>
-                <w:bCs w:val="0"/>
-                <w:color w:val="000000"/>
-                <w:sz w:val="32"/>
-                <w:szCs w:val="32"/>
-                <w:vertAlign w:val="baseline"/>
-                <w:lang w:val="vi-VN"/>
-              </w:rPr>
-              <w:t xml:space="preserve">Chỉnh sửa thông tin cá nhân: tên hiển thị, avatar(upload bằng file có trong máy của user, dùng link để hiển thị avatar), số điện thoại. </w:t>
             </w:r>
           </w:p>
         </w:tc>
@@ -29241,7 +29497,9 @@
             <w:insideV w:val="single" w:color="auto" w:sz="4" w:space="0"/>
           </w:tblBorders>
           <w:tblCellMar>
+            <w:top w:w="0" w:type="dxa"/>
             <w:left w:w="108" w:type="dxa"/>
+            <w:bottom w:w="0" w:type="dxa"/>
             <w:right w:w="108" w:type="dxa"/>
           </w:tblCellMar>
         </w:tblPrEx>
@@ -29249,11 +29507,11 @@
           <w:tcPr>
             <w:tcW w:w="1154" w:type="dxa"/>
             <w:vMerge w:val="continue"/>
-            <w:tcBorders/>
             <w:vAlign w:val="center"/>
           </w:tcPr>
           <w:p>
             <w:pPr>
+              <w:widowControl w:val="0"/>
               <w:numPr>
                 <w:ilvl w:val="0"/>
                 <w:numId w:val="0"/>
@@ -29279,6 +29537,7 @@
           </w:tcPr>
           <w:p>
             <w:pPr>
+              <w:widowControl w:val="0"/>
               <w:numPr>
                 <w:ilvl w:val="0"/>
                 <w:numId w:val="0"/>
@@ -29306,7 +29565,7 @@
                 <w:vertAlign w:val="baseline"/>
                 <w:lang w:val="vi-VN"/>
               </w:rPr>
-              <w:t xml:space="preserve"> Xem game</w:t>
+              <w:t>Đổi mật khẩu</w:t>
             </w:r>
           </w:p>
         </w:tc>
@@ -29317,6 +29576,7 @@
           </w:tcPr>
           <w:p>
             <w:pPr>
+              <w:widowControl w:val="0"/>
               <w:numPr>
                 <w:ilvl w:val="0"/>
                 <w:numId w:val="0"/>
@@ -29344,7 +29604,7 @@
                 <w:vertAlign w:val="baseline"/>
                 <w:lang w:val="vi-VN"/>
               </w:rPr>
-              <w:t>Xem các game trên website, các thông tin về game: tên, thể loại, ngày đăng tải và ngày cập nhật, người đăng, mô tả game, nền tảng phát hành game,  hình ảnh và video về game, link tải game, các bình luận về game</w:t>
+              <w:t xml:space="preserve">Nhập mật khẩu cũ, mật khẩu mới và xác nhận mật khẩu. </w:t>
             </w:r>
           </w:p>
         </w:tc>
@@ -29360,7 +29620,9 @@
             <w:insideV w:val="single" w:color="auto" w:sz="4" w:space="0"/>
           </w:tblBorders>
           <w:tblCellMar>
+            <w:top w:w="0" w:type="dxa"/>
             <w:left w:w="108" w:type="dxa"/>
+            <w:bottom w:w="0" w:type="dxa"/>
             <w:right w:w="108" w:type="dxa"/>
           </w:tblCellMar>
         </w:tblPrEx>
@@ -29368,11 +29630,11 @@
           <w:tcPr>
             <w:tcW w:w="1154" w:type="dxa"/>
             <w:vMerge w:val="continue"/>
-            <w:tcBorders/>
             <w:vAlign w:val="center"/>
           </w:tcPr>
           <w:p>
             <w:pPr>
+              <w:widowControl w:val="0"/>
               <w:numPr>
                 <w:ilvl w:val="0"/>
                 <w:numId w:val="0"/>
@@ -29398,6 +29660,7 @@
           </w:tcPr>
           <w:p>
             <w:pPr>
+              <w:widowControl w:val="0"/>
               <w:numPr>
                 <w:ilvl w:val="0"/>
                 <w:numId w:val="0"/>
@@ -29425,7 +29688,7 @@
                 <w:vertAlign w:val="baseline"/>
                 <w:lang w:val="vi-VN"/>
               </w:rPr>
-              <w:t>Tìm kiếm game</w:t>
+              <w:t>Xem và chỉnh sửa thông tin cá nhân</w:t>
             </w:r>
           </w:p>
         </w:tc>
@@ -29436,6 +29699,7 @@
           </w:tcPr>
           <w:p>
             <w:pPr>
+              <w:widowControl w:val="0"/>
               <w:numPr>
                 <w:ilvl w:val="0"/>
                 <w:numId w:val="0"/>
@@ -29463,7 +29727,7 @@
                 <w:vertAlign w:val="baseline"/>
                 <w:lang w:val="vi-VN"/>
               </w:rPr>
-              <w:t>Tìm kiếm game theo tên game, tên người đăng</w:t>
+              <w:t xml:space="preserve">Chỉnh sửa thông tin cá nhân: tên hiển thị, avatar(upload bằng file có trong máy của user, dùng link để hiển thị avatar), số điện thoại. </w:t>
             </w:r>
           </w:p>
         </w:tc>
@@ -29479,7 +29743,9 @@
             <w:insideV w:val="single" w:color="auto" w:sz="4" w:space="0"/>
           </w:tblBorders>
           <w:tblCellMar>
+            <w:top w:w="0" w:type="dxa"/>
             <w:left w:w="108" w:type="dxa"/>
+            <w:bottom w:w="0" w:type="dxa"/>
             <w:right w:w="108" w:type="dxa"/>
           </w:tblCellMar>
         </w:tblPrEx>
@@ -29487,11 +29753,11 @@
           <w:tcPr>
             <w:tcW w:w="1154" w:type="dxa"/>
             <w:vMerge w:val="continue"/>
-            <w:tcBorders/>
             <w:vAlign w:val="center"/>
           </w:tcPr>
           <w:p>
             <w:pPr>
+              <w:widowControl w:val="0"/>
               <w:numPr>
                 <w:ilvl w:val="0"/>
                 <w:numId w:val="0"/>
@@ -29517,6 +29783,7 @@
           </w:tcPr>
           <w:p>
             <w:pPr>
+              <w:widowControl w:val="0"/>
               <w:numPr>
                 <w:ilvl w:val="0"/>
                 <w:numId w:val="0"/>
@@ -29544,7 +29811,7 @@
                 <w:vertAlign w:val="baseline"/>
                 <w:lang w:val="vi-VN"/>
               </w:rPr>
-              <w:t>Lọc game</w:t>
+              <w:t xml:space="preserve"> Xem game</w:t>
             </w:r>
           </w:p>
         </w:tc>
@@ -29555,6 +29822,7 @@
           </w:tcPr>
           <w:p>
             <w:pPr>
+              <w:widowControl w:val="0"/>
               <w:numPr>
                 <w:ilvl w:val="0"/>
                 <w:numId w:val="0"/>
@@ -29582,7 +29850,7 @@
                 <w:vertAlign w:val="baseline"/>
                 <w:lang w:val="vi-VN"/>
               </w:rPr>
-              <w:t>Lọc game theo thể loại, giá, thời gian(đăng và cập nhật), lượt thích</w:t>
+              <w:t>Xem các game trên website, các thông tin về game: tên, thể loại, ngày đăng tải và ngày cập nhật, người đăng, mô tả game, nền tảng phát hành game,  hình ảnh và video về game, link tải game, các bình luận về game</w:t>
             </w:r>
           </w:p>
         </w:tc>
@@ -29598,7 +29866,9 @@
             <w:insideV w:val="single" w:color="auto" w:sz="4" w:space="0"/>
           </w:tblBorders>
           <w:tblCellMar>
+            <w:top w:w="0" w:type="dxa"/>
             <w:left w:w="108" w:type="dxa"/>
+            <w:bottom w:w="0" w:type="dxa"/>
             <w:right w:w="108" w:type="dxa"/>
           </w:tblCellMar>
         </w:tblPrEx>
@@ -29606,11 +29876,11 @@
           <w:tcPr>
             <w:tcW w:w="1154" w:type="dxa"/>
             <w:vMerge w:val="continue"/>
-            <w:tcBorders/>
             <w:vAlign w:val="center"/>
           </w:tcPr>
           <w:p>
             <w:pPr>
+              <w:widowControl w:val="0"/>
               <w:numPr>
                 <w:ilvl w:val="0"/>
                 <w:numId w:val="0"/>
@@ -29636,6 +29906,7 @@
           </w:tcPr>
           <w:p>
             <w:pPr>
+              <w:widowControl w:val="0"/>
               <w:numPr>
                 <w:ilvl w:val="0"/>
                 <w:numId w:val="0"/>
@@ -29663,7 +29934,7 @@
                 <w:vertAlign w:val="baseline"/>
                 <w:lang w:val="vi-VN"/>
               </w:rPr>
-              <w:t>Download game</w:t>
+              <w:t>Tìm kiếm game</w:t>
             </w:r>
           </w:p>
         </w:tc>
@@ -29674,6 +29945,7 @@
           </w:tcPr>
           <w:p>
             <w:pPr>
+              <w:widowControl w:val="0"/>
               <w:numPr>
                 <w:ilvl w:val="0"/>
                 <w:numId w:val="0"/>
@@ -29701,7 +29973,7 @@
                 <w:vertAlign w:val="baseline"/>
                 <w:lang w:val="vi-VN"/>
               </w:rPr>
-              <w:t>Dùng link đã upload của game để tải. Sau khi tải, user giải nén và có thể chơi game</w:t>
+              <w:t>Tìm kiếm game theo tên game, tên người đăng</w:t>
             </w:r>
           </w:p>
         </w:tc>
@@ -29717,7 +29989,9 @@
             <w:insideV w:val="single" w:color="auto" w:sz="4" w:space="0"/>
           </w:tblBorders>
           <w:tblCellMar>
+            <w:top w:w="0" w:type="dxa"/>
             <w:left w:w="108" w:type="dxa"/>
+            <w:bottom w:w="0" w:type="dxa"/>
             <w:right w:w="108" w:type="dxa"/>
           </w:tblCellMar>
         </w:tblPrEx>
@@ -29725,11 +29999,11 @@
           <w:tcPr>
             <w:tcW w:w="1154" w:type="dxa"/>
             <w:vMerge w:val="continue"/>
-            <w:tcBorders/>
             <w:vAlign w:val="center"/>
           </w:tcPr>
           <w:p>
             <w:pPr>
+              <w:widowControl w:val="0"/>
               <w:numPr>
                 <w:ilvl w:val="0"/>
                 <w:numId w:val="0"/>
@@ -29755,6 +30029,7 @@
           </w:tcPr>
           <w:p>
             <w:pPr>
+              <w:widowControl w:val="0"/>
               <w:numPr>
                 <w:ilvl w:val="0"/>
                 <w:numId w:val="0"/>
@@ -29782,7 +30057,7 @@
                 <w:vertAlign w:val="baseline"/>
                 <w:lang w:val="vi-VN"/>
               </w:rPr>
-              <w:t>Upload game</w:t>
+              <w:t>Lọc game</w:t>
             </w:r>
           </w:p>
         </w:tc>
@@ -29793,6 +30068,7 @@
           </w:tcPr>
           <w:p>
             <w:pPr>
+              <w:widowControl w:val="0"/>
               <w:numPr>
                 <w:ilvl w:val="0"/>
                 <w:numId w:val="0"/>
@@ -29820,7 +30096,7 @@
                 <w:vertAlign w:val="baseline"/>
                 <w:lang w:val="vi-VN"/>
               </w:rPr>
-              <w:t>Upload file nén của game (rar, zip) lên drive bằng api của Google drive. Dùng đường dẫn sau khi đã upload lưu vào database</w:t>
+              <w:t>Lọc game theo thể loại, giá, thời gian(đăng và cập nhật), lượt thích</w:t>
             </w:r>
           </w:p>
         </w:tc>
@@ -29836,7 +30112,9 @@
             <w:insideV w:val="single" w:color="auto" w:sz="4" w:space="0"/>
           </w:tblBorders>
           <w:tblCellMar>
+            <w:top w:w="0" w:type="dxa"/>
             <w:left w:w="108" w:type="dxa"/>
+            <w:bottom w:w="0" w:type="dxa"/>
             <w:right w:w="108" w:type="dxa"/>
           </w:tblCellMar>
         </w:tblPrEx>
@@ -29844,11 +30122,11 @@
           <w:tcPr>
             <w:tcW w:w="1154" w:type="dxa"/>
             <w:vMerge w:val="continue"/>
-            <w:tcBorders/>
             <w:vAlign w:val="center"/>
           </w:tcPr>
           <w:p>
             <w:pPr>
+              <w:widowControl w:val="0"/>
               <w:numPr>
                 <w:ilvl w:val="0"/>
                 <w:numId w:val="0"/>
@@ -29874,6 +30152,7 @@
           </w:tcPr>
           <w:p>
             <w:pPr>
+              <w:widowControl w:val="0"/>
               <w:numPr>
                 <w:ilvl w:val="0"/>
                 <w:numId w:val="0"/>
@@ -29901,7 +30180,7 @@
                 <w:vertAlign w:val="baseline"/>
                 <w:lang w:val="vi-VN"/>
               </w:rPr>
-              <w:t>Wishlist</w:t>
+              <w:t>Download game</w:t>
             </w:r>
           </w:p>
         </w:tc>
@@ -29912,6 +30191,7 @@
           </w:tcPr>
           <w:p>
             <w:pPr>
+              <w:widowControl w:val="0"/>
               <w:numPr>
                 <w:ilvl w:val="0"/>
                 <w:numId w:val="0"/>
@@ -29939,7 +30219,7 @@
                 <w:vertAlign w:val="baseline"/>
                 <w:lang w:val="vi-VN"/>
               </w:rPr>
-              <w:t>Thêm game yêu thích vào wishlist, chỉ có thể thêm 1 game. Có thể xem, thêm, xóa game trong wishlist</w:t>
+              <w:t>Dùng link đã upload của game để tải. Sau khi tải, user giải nén và có thể chơi game</w:t>
             </w:r>
           </w:p>
         </w:tc>
@@ -29955,7 +30235,9 @@
             <w:insideV w:val="single" w:color="auto" w:sz="4" w:space="0"/>
           </w:tblBorders>
           <w:tblCellMar>
+            <w:top w:w="0" w:type="dxa"/>
             <w:left w:w="108" w:type="dxa"/>
+            <w:bottom w:w="0" w:type="dxa"/>
             <w:right w:w="108" w:type="dxa"/>
           </w:tblCellMar>
         </w:tblPrEx>
@@ -29963,11 +30245,11 @@
           <w:tcPr>
             <w:tcW w:w="1154" w:type="dxa"/>
             <w:vMerge w:val="continue"/>
-            <w:tcBorders/>
             <w:vAlign w:val="center"/>
           </w:tcPr>
           <w:p>
             <w:pPr>
+              <w:widowControl w:val="0"/>
               <w:numPr>
                 <w:ilvl w:val="0"/>
                 <w:numId w:val="0"/>
@@ -29993,6 +30275,7 @@
           </w:tcPr>
           <w:p>
             <w:pPr>
+              <w:widowControl w:val="0"/>
               <w:numPr>
                 <w:ilvl w:val="0"/>
                 <w:numId w:val="0"/>
@@ -30020,7 +30303,7 @@
                 <w:vertAlign w:val="baseline"/>
                 <w:lang w:val="vi-VN"/>
               </w:rPr>
-              <w:t>Comment</w:t>
+              <w:t>Upload game</w:t>
             </w:r>
           </w:p>
         </w:tc>
@@ -30031,6 +30314,7 @@
           </w:tcPr>
           <w:p>
             <w:pPr>
+              <w:widowControl w:val="0"/>
               <w:numPr>
                 <w:ilvl w:val="0"/>
                 <w:numId w:val="0"/>
@@ -30058,7 +30342,7 @@
                 <w:vertAlign w:val="baseline"/>
                 <w:lang w:val="vi-VN"/>
               </w:rPr>
-              <w:t>User có thể bình luận trong sản phẩm, phản hồi bình luận đó. Admin có thể xem và ẩn bình luận nếu bình luận không phù hợp. Chỉ những người đã mua game mới có thể bình luận</w:t>
+              <w:t>Upload file nén của game (rar, zip) lên drive bằng api của Google drive. Dùng đường dẫn sau khi đã upload lưu vào database</w:t>
             </w:r>
           </w:p>
         </w:tc>
@@ -30074,7 +30358,9 @@
             <w:insideV w:val="single" w:color="auto" w:sz="4" w:space="0"/>
           </w:tblBorders>
           <w:tblCellMar>
+            <w:top w:w="0" w:type="dxa"/>
             <w:left w:w="108" w:type="dxa"/>
+            <w:bottom w:w="0" w:type="dxa"/>
             <w:right w:w="108" w:type="dxa"/>
           </w:tblCellMar>
         </w:tblPrEx>
@@ -30082,11 +30368,11 @@
           <w:tcPr>
             <w:tcW w:w="1154" w:type="dxa"/>
             <w:vMerge w:val="continue"/>
-            <w:tcBorders/>
             <w:vAlign w:val="center"/>
           </w:tcPr>
           <w:p>
             <w:pPr>
+              <w:widowControl w:val="0"/>
               <w:numPr>
                 <w:ilvl w:val="0"/>
                 <w:numId w:val="0"/>
@@ -30112,6 +30398,7 @@
           </w:tcPr>
           <w:p>
             <w:pPr>
+              <w:widowControl w:val="0"/>
               <w:numPr>
                 <w:ilvl w:val="0"/>
                 <w:numId w:val="0"/>
@@ -30139,7 +30426,7 @@
                 <w:vertAlign w:val="baseline"/>
                 <w:lang w:val="vi-VN"/>
               </w:rPr>
-              <w:t>Tố cáo game</w:t>
+              <w:t>Wishlist</w:t>
             </w:r>
           </w:p>
         </w:tc>
@@ -30150,6 +30437,7 @@
           </w:tcPr>
           <w:p>
             <w:pPr>
+              <w:widowControl w:val="0"/>
               <w:numPr>
                 <w:ilvl w:val="0"/>
                 <w:numId w:val="0"/>
@@ -30177,7 +30465,7 @@
                 <w:vertAlign w:val="baseline"/>
                 <w:lang w:val="vi-VN"/>
               </w:rPr>
-              <w:t>Tố cáo game không phù hợp(máu me, tình dục, bạo lực, thuần phong mĩ tục ), game lỗi, cần hỗ trợ. Người dùng sẽ nhập lí do và mô tả vấn đề. Email sẽ được gửi đến người đăng và carbon copy(CC) đến hệ thống. Người đăng game cần phản hồi email trong 7 ngày nếu email đó hợp lệ(Đúng nội dung về game, lỗi hoặc cần hỗ trợ về game). Nếu người đăng không phản hồi, hệ thống sẽ nhắc nhở và tạm giữ doanh thu của người đăng đến khi người đăng hoàn thành. Nếu người đăng phản hồi hết các báo cáo, hệ thống sẽ mở khóa, thanh toán danh thu. Không cho phép refund khi đã mua</w:t>
+              <w:t>Thêm game yêu thích vào wishlist, chỉ có thể thêm 1 game. Có thể xem, thêm, xóa game trong wishlist</w:t>
             </w:r>
           </w:p>
         </w:tc>
@@ -30193,7 +30481,9 @@
             <w:insideV w:val="single" w:color="auto" w:sz="4" w:space="0"/>
           </w:tblBorders>
           <w:tblCellMar>
+            <w:top w:w="0" w:type="dxa"/>
             <w:left w:w="108" w:type="dxa"/>
+            <w:bottom w:w="0" w:type="dxa"/>
             <w:right w:w="108" w:type="dxa"/>
           </w:tblCellMar>
         </w:tblPrEx>
@@ -30201,11 +30491,11 @@
           <w:tcPr>
             <w:tcW w:w="1154" w:type="dxa"/>
             <w:vMerge w:val="continue"/>
-            <w:tcBorders/>
             <w:vAlign w:val="center"/>
           </w:tcPr>
           <w:p>
             <w:pPr>
+              <w:widowControl w:val="0"/>
               <w:numPr>
                 <w:ilvl w:val="0"/>
                 <w:numId w:val="0"/>
@@ -30231,6 +30521,7 @@
           </w:tcPr>
           <w:p>
             <w:pPr>
+              <w:widowControl w:val="0"/>
               <w:numPr>
                 <w:ilvl w:val="0"/>
                 <w:numId w:val="0"/>
@@ -30258,7 +30549,7 @@
                 <w:vertAlign w:val="baseline"/>
                 <w:lang w:val="vi-VN"/>
               </w:rPr>
-              <w:t>Lịch sử mua hàng</w:t>
+              <w:t>Comment</w:t>
             </w:r>
           </w:p>
         </w:tc>
@@ -30269,6 +30560,7 @@
           </w:tcPr>
           <w:p>
             <w:pPr>
+              <w:widowControl w:val="0"/>
               <w:numPr>
                 <w:ilvl w:val="0"/>
                 <w:numId w:val="0"/>
@@ -30296,7 +30588,7 @@
                 <w:vertAlign w:val="baseline"/>
                 <w:lang w:val="vi-VN"/>
               </w:rPr>
-              <w:t>Hiển thị thời gian, trạng thái, sản phẩm đã mua</w:t>
+              <w:t>User có thể bình luận trong sản phẩm, phản hồi bình luận đó. Admin có thể xem và ẩn bình luận nếu bình luận không phù hợp. Chỉ những người đã mua game mới có thể bình luận</w:t>
             </w:r>
           </w:p>
         </w:tc>
@@ -30312,7 +30604,9 @@
             <w:insideV w:val="single" w:color="auto" w:sz="4" w:space="0"/>
           </w:tblBorders>
           <w:tblCellMar>
+            <w:top w:w="0" w:type="dxa"/>
             <w:left w:w="108" w:type="dxa"/>
+            <w:bottom w:w="0" w:type="dxa"/>
             <w:right w:w="108" w:type="dxa"/>
           </w:tblCellMar>
         </w:tblPrEx>
@@ -30320,11 +30614,11 @@
           <w:tcPr>
             <w:tcW w:w="1154" w:type="dxa"/>
             <w:vMerge w:val="continue"/>
-            <w:tcBorders/>
             <w:vAlign w:val="center"/>
           </w:tcPr>
           <w:p>
             <w:pPr>
+              <w:widowControl w:val="0"/>
               <w:numPr>
                 <w:ilvl w:val="0"/>
                 <w:numId w:val="0"/>
@@ -30350,6 +30644,7 @@
           </w:tcPr>
           <w:p>
             <w:pPr>
+              <w:widowControl w:val="0"/>
               <w:numPr>
                 <w:ilvl w:val="0"/>
                 <w:numId w:val="0"/>
@@ -30377,7 +30672,7 @@
                 <w:vertAlign w:val="baseline"/>
                 <w:lang w:val="vi-VN"/>
               </w:rPr>
-              <w:t>Thanh toán (giữa người bán và hệ thống)</w:t>
+              <w:t>Tố cáo game</w:t>
             </w:r>
           </w:p>
         </w:tc>
@@ -30388,6 +30683,7 @@
           </w:tcPr>
           <w:p>
             <w:pPr>
+              <w:widowControl w:val="0"/>
               <w:numPr>
                 <w:ilvl w:val="0"/>
                 <w:numId w:val="0"/>
@@ -30415,7 +30711,7 @@
                 <w:vertAlign w:val="baseline"/>
                 <w:lang w:val="vi-VN"/>
               </w:rPr>
-              <w:t>Hệ thống tổng hợp các doanh thu từ những người bán trong 1 tháng, hệ thống sẽ nhận 10% tổng tất cả doanh thu trên mỗi đơn của sản phẩm, người bán nhận 90% còn lại. Hệ thống tự động chuyển tiền đến số tài khoản đã được người bán đăng kí trong database và tự động chuyển tiền đến người bán.</w:t>
+              <w:t>Tố cáo game không phù hợp(máu me, tình dục, bạo lực, thuần phong mĩ tục ), game lỗi, cần hỗ trợ. Người dùng sẽ nhập lí do và mô tả vấn đề. Email sẽ được gửi đến người đăng và carbon copy(CC) đến hệ thống. Người đăng game cần phản hồi email trong 7 ngày nếu email đó hợp lệ(Đúng nội dung về game, lỗi hoặc cần hỗ trợ về game). Nếu người đăng không phản hồi, hệ thống sẽ nhắc nhở và tạm giữ doanh thu của người đăng đến khi người đăng hoàn thành. Nếu người đăng phản hồi hết các báo cáo, hệ thống sẽ mở khóa, thanh toán danh thu. Không cho phép refund khi đã mua</w:t>
             </w:r>
           </w:p>
         </w:tc>
@@ -30431,7 +30727,9 @@
             <w:insideV w:val="single" w:color="auto" w:sz="4" w:space="0"/>
           </w:tblBorders>
           <w:tblCellMar>
+            <w:top w:w="0" w:type="dxa"/>
             <w:left w:w="108" w:type="dxa"/>
+            <w:bottom w:w="0" w:type="dxa"/>
             <w:right w:w="108" w:type="dxa"/>
           </w:tblCellMar>
         </w:tblPrEx>
@@ -30439,11 +30737,11 @@
           <w:tcPr>
             <w:tcW w:w="1154" w:type="dxa"/>
             <w:vMerge w:val="continue"/>
-            <w:tcBorders/>
             <w:vAlign w:val="center"/>
           </w:tcPr>
           <w:p>
             <w:pPr>
+              <w:widowControl w:val="0"/>
               <w:numPr>
                 <w:ilvl w:val="0"/>
                 <w:numId w:val="0"/>
@@ -30469,6 +30767,7 @@
           </w:tcPr>
           <w:p>
             <w:pPr>
+              <w:widowControl w:val="0"/>
               <w:numPr>
                 <w:ilvl w:val="0"/>
                 <w:numId w:val="0"/>
@@ -30496,7 +30795,7 @@
                 <w:vertAlign w:val="baseline"/>
                 <w:lang w:val="vi-VN"/>
               </w:rPr>
-              <w:t>Chơi game</w:t>
+              <w:t>Lịch sử mua hàng</w:t>
             </w:r>
           </w:p>
         </w:tc>
@@ -30507,6 +30806,253 @@
           </w:tcPr>
           <w:p>
             <w:pPr>
+              <w:widowControl w:val="0"/>
+              <w:numPr>
+                <w:ilvl w:val="0"/>
+                <w:numId w:val="0"/>
+              </w:numPr>
+              <w:jc w:val="center"/>
+              <w:rPr>
+                <w:rFonts w:hint="default" w:ascii="Times New Roman" w:hAnsi="Times New Roman" w:eastAsia="TimesNewRomanPS-BoldMT"/>
+                <w:b w:val="0"/>
+                <w:bCs w:val="0"/>
+                <w:color w:val="000000"/>
+                <w:sz w:val="32"/>
+                <w:szCs w:val="32"/>
+                <w:vertAlign w:val="baseline"/>
+                <w:lang w:val="vi-VN"/>
+              </w:rPr>
+            </w:pPr>
+            <w:r>
+              <w:rPr>
+                <w:rFonts w:hint="default" w:ascii="Times New Roman" w:hAnsi="Times New Roman" w:eastAsia="TimesNewRomanPS-BoldMT"/>
+                <w:b w:val="0"/>
+                <w:bCs w:val="0"/>
+                <w:color w:val="000000"/>
+                <w:sz w:val="32"/>
+                <w:szCs w:val="32"/>
+                <w:vertAlign w:val="baseline"/>
+                <w:lang w:val="vi-VN"/>
+              </w:rPr>
+              <w:t>Hiển thị thời gian, trạng thái, sản phẩm đã mua</w:t>
+            </w:r>
+          </w:p>
+        </w:tc>
+      </w:tr>
+      <w:tr>
+        <w:tblPrEx>
+          <w:tblBorders>
+            <w:top w:val="single" w:color="auto" w:sz="4" w:space="0"/>
+            <w:left w:val="single" w:color="auto" w:sz="4" w:space="0"/>
+            <w:bottom w:val="single" w:color="auto" w:sz="4" w:space="0"/>
+            <w:right w:val="single" w:color="auto" w:sz="4" w:space="0"/>
+            <w:insideH w:val="single" w:color="auto" w:sz="4" w:space="0"/>
+            <w:insideV w:val="single" w:color="auto" w:sz="4" w:space="0"/>
+          </w:tblBorders>
+          <w:tblCellMar>
+            <w:top w:w="0" w:type="dxa"/>
+            <w:left w:w="108" w:type="dxa"/>
+            <w:bottom w:w="0" w:type="dxa"/>
+            <w:right w:w="108" w:type="dxa"/>
+          </w:tblCellMar>
+        </w:tblPrEx>
+        <w:tc>
+          <w:tcPr>
+            <w:tcW w:w="1154" w:type="dxa"/>
+            <w:vMerge w:val="continue"/>
+            <w:vAlign w:val="center"/>
+          </w:tcPr>
+          <w:p>
+            <w:pPr>
+              <w:widowControl w:val="0"/>
+              <w:numPr>
+                <w:ilvl w:val="0"/>
+                <w:numId w:val="0"/>
+              </w:numPr>
+              <w:jc w:val="center"/>
+              <w:rPr>
+                <w:rFonts w:hint="default" w:ascii="Times New Roman" w:hAnsi="Times New Roman" w:eastAsia="TimesNewRomanPS-BoldMT"/>
+                <w:b w:val="0"/>
+                <w:bCs w:val="0"/>
+                <w:color w:val="000000"/>
+                <w:sz w:val="32"/>
+                <w:szCs w:val="32"/>
+                <w:vertAlign w:val="baseline"/>
+                <w:lang w:val="vi-VN"/>
+              </w:rPr>
+            </w:pPr>
+          </w:p>
+        </w:tc>
+        <w:tc>
+          <w:tcPr>
+            <w:tcW w:w="2787" w:type="dxa"/>
+            <w:vAlign w:val="center"/>
+          </w:tcPr>
+          <w:p>
+            <w:pPr>
+              <w:widowControl w:val="0"/>
+              <w:numPr>
+                <w:ilvl w:val="0"/>
+                <w:numId w:val="0"/>
+              </w:numPr>
+              <w:jc w:val="center"/>
+              <w:rPr>
+                <w:rFonts w:hint="default" w:ascii="Times New Roman" w:hAnsi="Times New Roman" w:eastAsia="TimesNewRomanPS-BoldMT"/>
+                <w:b w:val="0"/>
+                <w:bCs w:val="0"/>
+                <w:color w:val="000000"/>
+                <w:sz w:val="32"/>
+                <w:szCs w:val="32"/>
+                <w:vertAlign w:val="baseline"/>
+                <w:lang w:val="vi-VN"/>
+              </w:rPr>
+            </w:pPr>
+            <w:r>
+              <w:rPr>
+                <w:rFonts w:hint="default" w:ascii="Times New Roman" w:hAnsi="Times New Roman" w:eastAsia="TimesNewRomanPS-BoldMT"/>
+                <w:b w:val="0"/>
+                <w:bCs w:val="0"/>
+                <w:color w:val="000000"/>
+                <w:sz w:val="32"/>
+                <w:szCs w:val="32"/>
+                <w:vertAlign w:val="baseline"/>
+                <w:lang w:val="vi-VN"/>
+              </w:rPr>
+              <w:t>Thanh toán (giữa người bán và hệ thống)</w:t>
+            </w:r>
+          </w:p>
+        </w:tc>
+        <w:tc>
+          <w:tcPr>
+            <w:tcW w:w="5346" w:type="dxa"/>
+            <w:vAlign w:val="center"/>
+          </w:tcPr>
+          <w:p>
+            <w:pPr>
+              <w:widowControl w:val="0"/>
+              <w:numPr>
+                <w:ilvl w:val="0"/>
+                <w:numId w:val="0"/>
+              </w:numPr>
+              <w:jc w:val="center"/>
+              <w:rPr>
+                <w:rFonts w:hint="default" w:ascii="Times New Roman" w:hAnsi="Times New Roman" w:eastAsia="TimesNewRomanPS-BoldMT"/>
+                <w:b w:val="0"/>
+                <w:bCs w:val="0"/>
+                <w:color w:val="000000"/>
+                <w:sz w:val="32"/>
+                <w:szCs w:val="32"/>
+                <w:vertAlign w:val="baseline"/>
+                <w:lang w:val="vi-VN"/>
+              </w:rPr>
+            </w:pPr>
+            <w:r>
+              <w:rPr>
+                <w:rFonts w:hint="default" w:ascii="Times New Roman" w:hAnsi="Times New Roman" w:eastAsia="TimesNewRomanPS-BoldMT"/>
+                <w:b w:val="0"/>
+                <w:bCs w:val="0"/>
+                <w:color w:val="000000"/>
+                <w:sz w:val="32"/>
+                <w:szCs w:val="32"/>
+                <w:vertAlign w:val="baseline"/>
+                <w:lang w:val="vi-VN"/>
+              </w:rPr>
+              <w:t>Hệ thống tổng hợp các doanh thu từ những người bán trong 1 tháng, hệ thống sẽ nhận 10% tổng tất cả doanh thu trên mỗi đơn của sản phẩm, người bán nhận 90% còn lại. Hệ thống tự động chuyển tiền đến số tài khoản đã được người bán đăng kí trong database và tự động chuyển tiền đến người bán.</w:t>
+            </w:r>
+          </w:p>
+        </w:tc>
+      </w:tr>
+      <w:tr>
+        <w:tblPrEx>
+          <w:tblBorders>
+            <w:top w:val="single" w:color="auto" w:sz="4" w:space="0"/>
+            <w:left w:val="single" w:color="auto" w:sz="4" w:space="0"/>
+            <w:bottom w:val="single" w:color="auto" w:sz="4" w:space="0"/>
+            <w:right w:val="single" w:color="auto" w:sz="4" w:space="0"/>
+            <w:insideH w:val="single" w:color="auto" w:sz="4" w:space="0"/>
+            <w:insideV w:val="single" w:color="auto" w:sz="4" w:space="0"/>
+          </w:tblBorders>
+          <w:tblCellMar>
+            <w:top w:w="0" w:type="dxa"/>
+            <w:left w:w="108" w:type="dxa"/>
+            <w:bottom w:w="0" w:type="dxa"/>
+            <w:right w:w="108" w:type="dxa"/>
+          </w:tblCellMar>
+        </w:tblPrEx>
+        <w:tc>
+          <w:tcPr>
+            <w:tcW w:w="1154" w:type="dxa"/>
+            <w:vMerge w:val="continue"/>
+            <w:vAlign w:val="center"/>
+          </w:tcPr>
+          <w:p>
+            <w:pPr>
+              <w:widowControl w:val="0"/>
+              <w:numPr>
+                <w:ilvl w:val="0"/>
+                <w:numId w:val="0"/>
+              </w:numPr>
+              <w:jc w:val="center"/>
+              <w:rPr>
+                <w:rFonts w:hint="default" w:ascii="Times New Roman" w:hAnsi="Times New Roman" w:eastAsia="TimesNewRomanPS-BoldMT"/>
+                <w:b w:val="0"/>
+                <w:bCs w:val="0"/>
+                <w:color w:val="000000"/>
+                <w:sz w:val="32"/>
+                <w:szCs w:val="32"/>
+                <w:vertAlign w:val="baseline"/>
+                <w:lang w:val="vi-VN"/>
+              </w:rPr>
+            </w:pPr>
+          </w:p>
+        </w:tc>
+        <w:tc>
+          <w:tcPr>
+            <w:tcW w:w="2787" w:type="dxa"/>
+            <w:vAlign w:val="center"/>
+          </w:tcPr>
+          <w:p>
+            <w:pPr>
+              <w:widowControl w:val="0"/>
+              <w:numPr>
+                <w:ilvl w:val="0"/>
+                <w:numId w:val="0"/>
+              </w:numPr>
+              <w:jc w:val="center"/>
+              <w:rPr>
+                <w:rFonts w:hint="default" w:ascii="Times New Roman" w:hAnsi="Times New Roman" w:eastAsia="TimesNewRomanPS-BoldMT"/>
+                <w:b w:val="0"/>
+                <w:bCs w:val="0"/>
+                <w:color w:val="000000"/>
+                <w:sz w:val="32"/>
+                <w:szCs w:val="32"/>
+                <w:vertAlign w:val="baseline"/>
+                <w:lang w:val="vi-VN"/>
+              </w:rPr>
+            </w:pPr>
+            <w:r>
+              <w:rPr>
+                <w:rFonts w:hint="default" w:ascii="Times New Roman" w:hAnsi="Times New Roman" w:eastAsia="TimesNewRomanPS-BoldMT"/>
+                <w:b w:val="0"/>
+                <w:bCs w:val="0"/>
+                <w:color w:val="000000"/>
+                <w:sz w:val="32"/>
+                <w:szCs w:val="32"/>
+                <w:vertAlign w:val="baseline"/>
+                <w:lang w:val="vi-VN"/>
+              </w:rPr>
+              <w:t>Chơi game</w:t>
+            </w:r>
+          </w:p>
+        </w:tc>
+        <w:tc>
+          <w:tcPr>
+            <w:tcW w:w="5346" w:type="dxa"/>
+            <w:vAlign w:val="center"/>
+          </w:tcPr>
+          <w:p>
+            <w:pPr>
+              <w:widowControl w:val="0"/>
               <w:numPr>
                 <w:ilvl w:val="0"/>
                 <w:numId w:val="0"/>
@@ -30809,6 +31355,8 @@
           <w:lang w:val="vi-VN"/>
         </w:rPr>
       </w:pPr>
+      <w:bookmarkStart w:id="2" w:name="_GoBack"/>
+      <w:bookmarkEnd w:id="2"/>
     </w:p>
     <w:p>
       <w:pPr>
@@ -30965,6 +31513,474 @@
           <w:lang w:val="vi-VN"/>
         </w:rPr>
         <w:t>4.4 Sơ đồ ERD</w:t>
+      </w:r>
+    </w:p>
+    <w:p>
+      <w:pPr>
+        <w:numPr>
+          <w:ilvl w:val="0"/>
+          <w:numId w:val="0"/>
+        </w:numPr>
+        <w:ind w:firstLine="720" w:firstLineChars="0"/>
+        <w:jc w:val="both"/>
+        <w:rPr>
+          <w:rFonts w:hint="default" w:ascii="Times New Roman" w:hAnsi="Times New Roman" w:eastAsia="TimesNewRomanPS-BoldMT"/>
+          <w:b w:val="0"/>
+          <w:bCs w:val="0"/>
+          <w:color w:val="000000"/>
+          <w:sz w:val="32"/>
+          <w:szCs w:val="32"/>
+          <w:lang w:val="vi-VN"/>
+        </w:rPr>
+      </w:pPr>
+    </w:p>
+    <w:p>
+      <w:pPr>
+        <w:numPr>
+          <w:ilvl w:val="0"/>
+          <w:numId w:val="0"/>
+        </w:numPr>
+        <w:ind w:firstLine="720" w:firstLineChars="0"/>
+        <w:jc w:val="both"/>
+        <w:rPr>
+          <w:rFonts w:hint="default" w:ascii="Times New Roman" w:hAnsi="Times New Roman" w:eastAsia="TimesNewRomanPS-BoldMT"/>
+          <w:b w:val="0"/>
+          <w:bCs w:val="0"/>
+          <w:color w:val="000000"/>
+          <w:sz w:val="32"/>
+          <w:szCs w:val="32"/>
+          <w:lang w:val="vi-VN"/>
+        </w:rPr>
+      </w:pPr>
+    </w:p>
+    <w:p>
+      <w:pPr>
+        <w:numPr>
+          <w:ilvl w:val="0"/>
+          <w:numId w:val="0"/>
+        </w:numPr>
+        <w:ind w:firstLine="720" w:firstLineChars="0"/>
+        <w:jc w:val="both"/>
+        <w:rPr>
+          <w:rFonts w:hint="default" w:ascii="Times New Roman" w:hAnsi="Times New Roman" w:eastAsia="TimesNewRomanPS-BoldMT"/>
+          <w:b w:val="0"/>
+          <w:bCs w:val="0"/>
+          <w:color w:val="000000"/>
+          <w:sz w:val="32"/>
+          <w:szCs w:val="32"/>
+          <w:lang w:val="vi-VN"/>
+        </w:rPr>
+      </w:pPr>
+    </w:p>
+    <w:p>
+      <w:pPr>
+        <w:numPr>
+          <w:ilvl w:val="0"/>
+          <w:numId w:val="0"/>
+        </w:numPr>
+        <w:ind w:firstLine="720" w:firstLineChars="0"/>
+        <w:jc w:val="both"/>
+        <w:rPr>
+          <w:rFonts w:hint="default" w:ascii="Times New Roman" w:hAnsi="Times New Roman" w:eastAsia="TimesNewRomanPS-BoldMT"/>
+          <w:b w:val="0"/>
+          <w:bCs w:val="0"/>
+          <w:color w:val="000000"/>
+          <w:sz w:val="32"/>
+          <w:szCs w:val="32"/>
+          <w:lang w:val="vi-VN"/>
+        </w:rPr>
+      </w:pPr>
+    </w:p>
+    <w:p>
+      <w:pPr>
+        <w:numPr>
+          <w:ilvl w:val="0"/>
+          <w:numId w:val="0"/>
+        </w:numPr>
+        <w:ind w:firstLine="720" w:firstLineChars="0"/>
+        <w:jc w:val="both"/>
+        <w:rPr>
+          <w:rFonts w:hint="default" w:ascii="Times New Roman" w:hAnsi="Times New Roman" w:eastAsia="TimesNewRomanPS-BoldMT"/>
+          <w:b w:val="0"/>
+          <w:bCs w:val="0"/>
+          <w:color w:val="000000"/>
+          <w:sz w:val="32"/>
+          <w:szCs w:val="32"/>
+          <w:lang w:val="vi-VN"/>
+        </w:rPr>
+      </w:pPr>
+    </w:p>
+    <w:p>
+      <w:pPr>
+        <w:numPr>
+          <w:ilvl w:val="0"/>
+          <w:numId w:val="0"/>
+        </w:numPr>
+        <w:ind w:firstLine="720" w:firstLineChars="0"/>
+        <w:jc w:val="both"/>
+        <w:rPr>
+          <w:rFonts w:hint="default" w:ascii="Times New Roman" w:hAnsi="Times New Roman" w:eastAsia="TimesNewRomanPS-BoldMT"/>
+          <w:b w:val="0"/>
+          <w:bCs w:val="0"/>
+          <w:color w:val="000000"/>
+          <w:sz w:val="32"/>
+          <w:szCs w:val="32"/>
+          <w:lang w:val="vi-VN"/>
+        </w:rPr>
+      </w:pPr>
+    </w:p>
+    <w:p>
+      <w:pPr>
+        <w:numPr>
+          <w:ilvl w:val="0"/>
+          <w:numId w:val="0"/>
+        </w:numPr>
+        <w:ind w:firstLine="720" w:firstLineChars="0"/>
+        <w:jc w:val="both"/>
+        <w:rPr>
+          <w:rFonts w:hint="default" w:ascii="Times New Roman" w:hAnsi="Times New Roman" w:eastAsia="TimesNewRomanPS-BoldMT"/>
+          <w:b w:val="0"/>
+          <w:bCs w:val="0"/>
+          <w:color w:val="000000"/>
+          <w:sz w:val="32"/>
+          <w:szCs w:val="32"/>
+          <w:lang w:val="vi-VN"/>
+        </w:rPr>
+      </w:pPr>
+    </w:p>
+    <w:p>
+      <w:pPr>
+        <w:numPr>
+          <w:ilvl w:val="0"/>
+          <w:numId w:val="0"/>
+        </w:numPr>
+        <w:ind w:firstLine="720" w:firstLineChars="0"/>
+        <w:jc w:val="both"/>
+        <w:rPr>
+          <w:rFonts w:hint="default" w:ascii="Times New Roman" w:hAnsi="Times New Roman" w:eastAsia="TimesNewRomanPS-BoldMT"/>
+          <w:b w:val="0"/>
+          <w:bCs w:val="0"/>
+          <w:color w:val="000000"/>
+          <w:sz w:val="32"/>
+          <w:szCs w:val="32"/>
+          <w:lang w:val="vi-VN"/>
+        </w:rPr>
+      </w:pPr>
+    </w:p>
+    <w:p>
+      <w:pPr>
+        <w:numPr>
+          <w:ilvl w:val="0"/>
+          <w:numId w:val="0"/>
+        </w:numPr>
+        <w:ind w:firstLine="720" w:firstLineChars="0"/>
+        <w:jc w:val="both"/>
+        <w:rPr>
+          <w:rFonts w:hint="default" w:ascii="Times New Roman" w:hAnsi="Times New Roman" w:eastAsia="TimesNewRomanPS-BoldMT"/>
+          <w:b w:val="0"/>
+          <w:bCs w:val="0"/>
+          <w:color w:val="000000"/>
+          <w:sz w:val="32"/>
+          <w:szCs w:val="32"/>
+          <w:lang w:val="vi-VN"/>
+        </w:rPr>
+      </w:pPr>
+    </w:p>
+    <w:p>
+      <w:pPr>
+        <w:numPr>
+          <w:ilvl w:val="0"/>
+          <w:numId w:val="0"/>
+        </w:numPr>
+        <w:ind w:firstLine="720" w:firstLineChars="0"/>
+        <w:jc w:val="both"/>
+        <w:rPr>
+          <w:rFonts w:hint="default" w:ascii="Times New Roman" w:hAnsi="Times New Roman" w:eastAsia="TimesNewRomanPS-BoldMT"/>
+          <w:b w:val="0"/>
+          <w:bCs w:val="0"/>
+          <w:color w:val="000000"/>
+          <w:sz w:val="32"/>
+          <w:szCs w:val="32"/>
+          <w:lang w:val="vi-VN"/>
+        </w:rPr>
+      </w:pPr>
+    </w:p>
+    <w:p>
+      <w:pPr>
+        <w:numPr>
+          <w:ilvl w:val="0"/>
+          <w:numId w:val="0"/>
+        </w:numPr>
+        <w:ind w:firstLine="720" w:firstLineChars="0"/>
+        <w:jc w:val="both"/>
+        <w:rPr>
+          <w:rFonts w:hint="default" w:ascii="Times New Roman" w:hAnsi="Times New Roman" w:eastAsia="TimesNewRomanPS-BoldMT"/>
+          <w:b w:val="0"/>
+          <w:bCs w:val="0"/>
+          <w:color w:val="000000"/>
+          <w:sz w:val="32"/>
+          <w:szCs w:val="32"/>
+          <w:lang w:val="vi-VN"/>
+        </w:rPr>
+      </w:pPr>
+    </w:p>
+    <w:p>
+      <w:pPr>
+        <w:numPr>
+          <w:ilvl w:val="0"/>
+          <w:numId w:val="0"/>
+        </w:numPr>
+        <w:ind w:firstLine="720" w:firstLineChars="0"/>
+        <w:jc w:val="both"/>
+        <w:rPr>
+          <w:rFonts w:hint="default" w:ascii="Times New Roman" w:hAnsi="Times New Roman" w:eastAsia="TimesNewRomanPS-BoldMT"/>
+          <w:b w:val="0"/>
+          <w:bCs w:val="0"/>
+          <w:color w:val="000000"/>
+          <w:sz w:val="32"/>
+          <w:szCs w:val="32"/>
+          <w:lang w:val="vi-VN"/>
+        </w:rPr>
+      </w:pPr>
+    </w:p>
+    <w:p>
+      <w:pPr>
+        <w:numPr>
+          <w:ilvl w:val="0"/>
+          <w:numId w:val="0"/>
+        </w:numPr>
+        <w:ind w:firstLine="720" w:firstLineChars="0"/>
+        <w:jc w:val="both"/>
+        <w:rPr>
+          <w:rFonts w:hint="default" w:ascii="Times New Roman" w:hAnsi="Times New Roman" w:eastAsia="TimesNewRomanPS-BoldMT"/>
+          <w:b w:val="0"/>
+          <w:bCs w:val="0"/>
+          <w:color w:val="000000"/>
+          <w:sz w:val="32"/>
+          <w:szCs w:val="32"/>
+          <w:lang w:val="vi-VN"/>
+        </w:rPr>
+      </w:pPr>
+    </w:p>
+    <w:p>
+      <w:pPr>
+        <w:numPr>
+          <w:ilvl w:val="0"/>
+          <w:numId w:val="0"/>
+        </w:numPr>
+        <w:ind w:firstLine="720" w:firstLineChars="0"/>
+        <w:jc w:val="both"/>
+        <w:rPr>
+          <w:rFonts w:hint="default" w:ascii="Times New Roman" w:hAnsi="Times New Roman" w:eastAsia="TimesNewRomanPS-BoldMT"/>
+          <w:b w:val="0"/>
+          <w:bCs w:val="0"/>
+          <w:color w:val="000000"/>
+          <w:sz w:val="32"/>
+          <w:szCs w:val="32"/>
+          <w:lang w:val="vi-VN"/>
+        </w:rPr>
+      </w:pPr>
+    </w:p>
+    <w:p>
+      <w:pPr>
+        <w:numPr>
+          <w:ilvl w:val="0"/>
+          <w:numId w:val="0"/>
+        </w:numPr>
+        <w:ind w:firstLine="720" w:firstLineChars="0"/>
+        <w:jc w:val="both"/>
+        <w:rPr>
+          <w:rFonts w:hint="default" w:ascii="Times New Roman" w:hAnsi="Times New Roman" w:eastAsia="TimesNewRomanPS-BoldMT"/>
+          <w:b w:val="0"/>
+          <w:bCs w:val="0"/>
+          <w:color w:val="000000"/>
+          <w:sz w:val="32"/>
+          <w:szCs w:val="32"/>
+          <w:lang w:val="vi-VN"/>
+        </w:rPr>
+      </w:pPr>
+    </w:p>
+    <w:p>
+      <w:pPr>
+        <w:numPr>
+          <w:ilvl w:val="0"/>
+          <w:numId w:val="0"/>
+        </w:numPr>
+        <w:ind w:firstLine="720" w:firstLineChars="0"/>
+        <w:jc w:val="both"/>
+        <w:rPr>
+          <w:rFonts w:hint="default" w:ascii="Times New Roman" w:hAnsi="Times New Roman" w:eastAsia="TimesNewRomanPS-BoldMT"/>
+          <w:b w:val="0"/>
+          <w:bCs w:val="0"/>
+          <w:color w:val="000000"/>
+          <w:sz w:val="32"/>
+          <w:szCs w:val="32"/>
+          <w:lang w:val="vi-VN"/>
+        </w:rPr>
+      </w:pPr>
+    </w:p>
+    <w:p>
+      <w:pPr>
+        <w:numPr>
+          <w:ilvl w:val="0"/>
+          <w:numId w:val="0"/>
+        </w:numPr>
+        <w:ind w:firstLine="720" w:firstLineChars="0"/>
+        <w:jc w:val="both"/>
+        <w:rPr>
+          <w:rFonts w:hint="default" w:ascii="Times New Roman" w:hAnsi="Times New Roman" w:eastAsia="TimesNewRomanPS-BoldMT"/>
+          <w:b w:val="0"/>
+          <w:bCs w:val="0"/>
+          <w:color w:val="000000"/>
+          <w:sz w:val="32"/>
+          <w:szCs w:val="32"/>
+          <w:lang w:val="vi-VN"/>
+        </w:rPr>
+      </w:pPr>
+    </w:p>
+    <w:p>
+      <w:pPr>
+        <w:numPr>
+          <w:ilvl w:val="0"/>
+          <w:numId w:val="0"/>
+        </w:numPr>
+        <w:ind w:firstLine="720" w:firstLineChars="0"/>
+        <w:jc w:val="both"/>
+        <w:rPr>
+          <w:rFonts w:hint="default" w:ascii="Times New Roman" w:hAnsi="Times New Roman" w:eastAsia="TimesNewRomanPS-BoldMT"/>
+          <w:b w:val="0"/>
+          <w:bCs w:val="0"/>
+          <w:color w:val="000000"/>
+          <w:sz w:val="32"/>
+          <w:szCs w:val="32"/>
+          <w:lang w:val="vi-VN"/>
+        </w:rPr>
+      </w:pPr>
+    </w:p>
+    <w:p>
+      <w:pPr>
+        <w:numPr>
+          <w:ilvl w:val="0"/>
+          <w:numId w:val="0"/>
+        </w:numPr>
+        <w:ind w:firstLine="720" w:firstLineChars="0"/>
+        <w:jc w:val="both"/>
+        <w:rPr>
+          <w:rFonts w:hint="default" w:ascii="Times New Roman" w:hAnsi="Times New Roman" w:eastAsia="TimesNewRomanPS-BoldMT"/>
+          <w:b w:val="0"/>
+          <w:bCs w:val="0"/>
+          <w:color w:val="000000"/>
+          <w:sz w:val="32"/>
+          <w:szCs w:val="32"/>
+          <w:lang w:val="vi-VN"/>
+        </w:rPr>
+      </w:pPr>
+    </w:p>
+    <w:p>
+      <w:pPr>
+        <w:numPr>
+          <w:ilvl w:val="0"/>
+          <w:numId w:val="0"/>
+        </w:numPr>
+        <w:ind w:firstLine="720" w:firstLineChars="0"/>
+        <w:jc w:val="both"/>
+        <w:rPr>
+          <w:rFonts w:hint="default" w:ascii="Times New Roman" w:hAnsi="Times New Roman" w:eastAsia="TimesNewRomanPS-BoldMT"/>
+          <w:b w:val="0"/>
+          <w:bCs w:val="0"/>
+          <w:color w:val="000000"/>
+          <w:sz w:val="32"/>
+          <w:szCs w:val="32"/>
+          <w:lang w:val="vi-VN"/>
+        </w:rPr>
+      </w:pPr>
+    </w:p>
+    <w:p>
+      <w:pPr>
+        <w:numPr>
+          <w:ilvl w:val="0"/>
+          <w:numId w:val="0"/>
+        </w:numPr>
+        <w:ind w:firstLine="720" w:firstLineChars="0"/>
+        <w:jc w:val="both"/>
+        <w:rPr>
+          <w:rFonts w:hint="default" w:ascii="Times New Roman" w:hAnsi="Times New Roman" w:eastAsia="TimesNewRomanPS-BoldMT"/>
+          <w:b w:val="0"/>
+          <w:bCs w:val="0"/>
+          <w:color w:val="000000"/>
+          <w:sz w:val="32"/>
+          <w:szCs w:val="32"/>
+          <w:lang w:val="vi-VN"/>
+        </w:rPr>
+      </w:pPr>
+    </w:p>
+    <w:p>
+      <w:pPr>
+        <w:numPr>
+          <w:ilvl w:val="0"/>
+          <w:numId w:val="0"/>
+        </w:numPr>
+        <w:ind w:firstLine="720" w:firstLineChars="0"/>
+        <w:jc w:val="both"/>
+        <w:rPr>
+          <w:rFonts w:hint="default" w:ascii="Times New Roman" w:hAnsi="Times New Roman" w:eastAsia="TimesNewRomanPS-BoldMT"/>
+          <w:b w:val="0"/>
+          <w:bCs w:val="0"/>
+          <w:color w:val="000000"/>
+          <w:sz w:val="32"/>
+          <w:szCs w:val="32"/>
+          <w:lang w:val="vi-VN"/>
+        </w:rPr>
+      </w:pPr>
+    </w:p>
+    <w:p>
+      <w:pPr>
+        <w:numPr>
+          <w:ilvl w:val="0"/>
+          <w:numId w:val="0"/>
+        </w:numPr>
+        <w:ind w:firstLine="720" w:firstLineChars="0"/>
+        <w:jc w:val="both"/>
+        <w:rPr>
+          <w:rFonts w:hint="default" w:ascii="Times New Roman" w:hAnsi="Times New Roman" w:eastAsia="TimesNewRomanPS-BoldMT"/>
+          <w:b w:val="0"/>
+          <w:bCs w:val="0"/>
+          <w:color w:val="000000"/>
+          <w:sz w:val="32"/>
+          <w:szCs w:val="32"/>
+          <w:lang w:val="vi-VN"/>
+        </w:rPr>
+      </w:pPr>
+    </w:p>
+    <w:p>
+      <w:pPr>
+        <w:numPr>
+          <w:ilvl w:val="0"/>
+          <w:numId w:val="0"/>
+        </w:numPr>
+        <w:ind w:firstLine="720" w:firstLineChars="0"/>
+        <w:jc w:val="both"/>
+        <w:rPr>
+          <w:rFonts w:hint="default" w:ascii="Times New Roman" w:hAnsi="Times New Roman" w:eastAsia="TimesNewRomanPS-BoldMT"/>
+          <w:b w:val="0"/>
+          <w:bCs w:val="0"/>
+          <w:color w:val="000000"/>
+          <w:sz w:val="32"/>
+          <w:szCs w:val="32"/>
+          <w:lang w:val="vi-VN"/>
+        </w:rPr>
+      </w:pPr>
+      <w:r>
+        <w:rPr>
+          <w:rFonts w:hint="default" w:ascii="Times New Roman" w:hAnsi="Times New Roman" w:eastAsia="TimesNewRomanPS-BoldMT"/>
+          <w:b w:val="0"/>
+          <w:bCs w:val="0"/>
+          <w:color w:val="000000"/>
+          <w:sz w:val="32"/>
+          <w:szCs w:val="32"/>
+          <w:lang w:val="vi-VN"/>
+        </w:rPr>
+        <w:t>4.5 Sơ đồ UseCase</w:t>
       </w:r>
     </w:p>
     <w:p>
@@ -31906,6 +32922,7 @@
   </w:style>
   <w:style w:type="paragraph" w:customStyle="1" w:styleId="10">
     <w:name w:val="WPSOffice手动目录 1"/>
+    <w:qFormat/>
     <w:uiPriority w:val="0"/>
     <w:pPr>
       <w:ind w:leftChars="0"/>
